--- a/Cloud/AWS/AWS.docx
+++ b/Cloud/AWS/AWS.docx
@@ -1,6 +1,6 @@
 
 <file path=word/document.xml><?xml version="1.0" encoding="utf-8"?>
-<w:document xmlns:wpc="http://schemas.microsoft.com/office/word/2010/wordprocessingCanvas" xmlns:mc="http://schemas.openxmlformats.org/markup-compatibility/2006" xmlns:o="urn:schemas-microsoft-com:office:office" xmlns:r="http://schemas.openxmlformats.org/officeDocument/2006/relationships" xmlns:m="http://schemas.openxmlformats.org/officeDocument/2006/math" xmlns:v="urn:schemas-microsoft-com:vml" xmlns:wp14="http://schemas.microsoft.com/office/word/2010/wordprocessingDrawing" xmlns:wp="http://schemas.openxmlformats.org/drawingml/2006/wordprocessingDrawing" xmlns:w="http://schemas.openxmlformats.org/wordprocessingml/2006/main" xmlns:w14="http://schemas.microsoft.com/office/word/2010/wordml" xmlns:w10="urn:schemas-microsoft-com:office:word" xmlns:w15="http://schemas.microsoft.com/office/word/2012/wordml" xmlns:wpg="http://schemas.microsoft.com/office/word/2010/wordprocessingGroup" xmlns:wpi="http://schemas.microsoft.com/office/word/2010/wordprocessingInk" xmlns:wne="http://schemas.microsoft.com/office/word/2006/wordml" xmlns:wps="http://schemas.microsoft.com/office/word/2010/wordprocessingShape" xmlns:wpsCustomData="http://www.wps.cn/officeDocument/2013/wpsCustomData" mc:Ignorable="w14 w15 wp14">
+<w:document xmlns:wpc="http://schemas.microsoft.com/office/word/2010/wordprocessingCanvas" xmlns:cx="http://schemas.microsoft.com/office/drawing/2014/chartex" xmlns:cx1="http://schemas.microsoft.com/office/drawing/2015/9/8/chartex" xmlns:cx2="http://schemas.microsoft.com/office/drawing/2015/10/21/chartex" xmlns:cx3="http://schemas.microsoft.com/office/drawing/2016/5/9/chartex" xmlns:cx4="http://schemas.microsoft.com/office/drawing/2016/5/10/chartex" xmlns:cx5="http://schemas.microsoft.com/office/drawing/2016/5/11/chartex" xmlns:cx6="http://schemas.microsoft.com/office/drawing/2016/5/12/chartex" xmlns:cx7="http://schemas.microsoft.com/office/drawing/2016/5/13/chartex" xmlns:cx8="http://schemas.microsoft.com/office/drawing/2016/5/14/chartex" xmlns:mc="http://schemas.openxmlformats.org/markup-compatibility/2006" xmlns:aink="http://schemas.microsoft.com/office/drawing/2016/ink" xmlns:am3d="http://schemas.microsoft.com/office/drawing/2017/model3d" xmlns:o="urn:schemas-microsoft-com:office:office" xmlns:r="http://schemas.openxmlformats.org/officeDocument/2006/relationships" xmlns:m="http://schemas.openxmlformats.org/officeDocument/2006/math" xmlns:v="urn:schemas-microsoft-com:vml" xmlns:wp14="http://schemas.microsoft.com/office/word/2010/wordprocessingDrawing" xmlns:wp="http://schemas.openxmlformats.org/drawingml/2006/wordprocessingDrawing" xmlns:w10="urn:schemas-microsoft-com:office:word" xmlns:w="http://schemas.openxmlformats.org/wordprocessingml/2006/main" xmlns:w14="http://schemas.microsoft.com/office/word/2010/wordml" xmlns:w15="http://schemas.microsoft.com/office/word/2012/wordml" xmlns:w16cex="http://schemas.microsoft.com/office/word/2018/wordml/cex" xmlns:w16cid="http://schemas.microsoft.com/office/word/2016/wordml/cid" xmlns:w16="http://schemas.microsoft.com/office/word/2018/wordml" xmlns:w16sdtdh="http://schemas.microsoft.com/office/word/2020/wordml/sdtdatahash" xmlns:w16se="http://schemas.microsoft.com/office/word/2015/wordml/symex" xmlns:wpg="http://schemas.microsoft.com/office/word/2010/wordprocessingGroup" xmlns:wpi="http://schemas.microsoft.com/office/word/2010/wordprocessingInk" xmlns:wne="http://schemas.microsoft.com/office/word/2006/wordml" xmlns:wps="http://schemas.microsoft.com/office/word/2010/wordprocessingShape" mc:Ignorable="w14 w15 w16se w16cid w16 w16cex w16sdtdh wp14">
   <w:body>
     <w:p>
       <w:pPr>
@@ -164,7 +164,6 @@
           <w:bCs/>
           <w:sz w:val="24"/>
           <w:szCs w:val="24"/>
-          <w:lang w:val="en-US"/>
         </w:rPr>
         <w:t>multi-tenancy</w:t>
       </w:r>
@@ -192,7 +191,6 @@
           <w:rFonts w:ascii="Times New Roman" w:hAnsi="Times New Roman" w:cs="Times New Roman"/>
           <w:sz w:val="24"/>
           <w:szCs w:val="24"/>
-          <w:lang w:val="en-US"/>
         </w:rPr>
         <w:t>Multi-tenancy</w:t>
       </w:r>
@@ -263,7 +261,7 @@
     </w:p>
     <w:p>
       <w:pPr>
-        <w:pStyle w:val="29"/>
+        <w:pStyle w:val="ListParagraph"/>
         <w:numPr>
           <w:ilvl w:val="0"/>
           <w:numId w:val="1"/>
@@ -277,25 +275,43 @@
       <w:r>
         <w:rPr>
           <w:rFonts w:ascii="Times New Roman" w:hAnsi="Times New Roman" w:cs="Times New Roman"/>
-          <w:sz w:val="24"/>
-          <w:szCs w:val="24"/>
-        </w:rPr>
-        <w:t>AWS Management Console: The AWS Management Console includes wizards and workflows that you can use to complete tasks in AWS services.</w:t>
-      </w:r>
-    </w:p>
-    <w:p>
-      <w:pPr>
-        <w:pStyle w:val="29"/>
-        <w:rPr>
-          <w:rFonts w:ascii="Times New Roman" w:hAnsi="Times New Roman" w:cs="Times New Roman"/>
-          <w:sz w:val="24"/>
-          <w:szCs w:val="24"/>
-        </w:rPr>
-      </w:pPr>
-    </w:p>
-    <w:p>
-      <w:pPr>
-        <w:pStyle w:val="29"/>
+          <w:b/>
+          <w:bCs/>
+          <w:sz w:val="24"/>
+          <w:szCs w:val="24"/>
+        </w:rPr>
+        <w:t>AWS Management Console</w:t>
+      </w:r>
+      <w:r>
+        <w:rPr>
+          <w:rFonts w:ascii="Times New Roman" w:hAnsi="Times New Roman" w:cs="Times New Roman"/>
+          <w:sz w:val="24"/>
+          <w:szCs w:val="24"/>
+        </w:rPr>
+        <w:t>: The AWS Management Console includes wizards and workfl</w:t>
+      </w:r>
+      <w:r>
+        <w:rPr>
+          <w:rFonts w:ascii="Times New Roman" w:hAnsi="Times New Roman" w:cs="Times New Roman"/>
+          <w:sz w:val="24"/>
+          <w:szCs w:val="24"/>
+        </w:rPr>
+        <w:t>ows that you can use to complete tasks in AWS services.</w:t>
+      </w:r>
+    </w:p>
+    <w:p>
+      <w:pPr>
+        <w:pStyle w:val="ListParagraph"/>
+        <w:rPr>
+          <w:rFonts w:ascii="Times New Roman" w:hAnsi="Times New Roman" w:cs="Times New Roman"/>
+          <w:sz w:val="24"/>
+          <w:szCs w:val="24"/>
+        </w:rPr>
+      </w:pPr>
+    </w:p>
+    <w:p>
+      <w:pPr>
+        <w:pStyle w:val="ListParagraph"/>
         <w:numPr>
           <w:ilvl w:val="0"/>
           <w:numId w:val="1"/>
@@ -309,10 +325,20 @@
       <w:r>
         <w:rPr>
           <w:rFonts w:ascii="Times New Roman" w:hAnsi="Times New Roman" w:cs="Times New Roman"/>
-          <w:sz w:val="24"/>
-          <w:szCs w:val="24"/>
-        </w:rPr>
-        <w:t>AWS SDKs (software development kit) (</w:t>
+          <w:b/>
+          <w:bCs/>
+          <w:sz w:val="24"/>
+          <w:szCs w:val="24"/>
+        </w:rPr>
+        <w:t>AWS SDKs (software development kit)</w:t>
+      </w:r>
+      <w:r>
+        <w:rPr>
+          <w:rFonts w:ascii="Times New Roman" w:hAnsi="Times New Roman" w:cs="Times New Roman"/>
+          <w:sz w:val="24"/>
+          <w:szCs w:val="24"/>
+        </w:rPr>
+        <w:t xml:space="preserve"> (</w:t>
       </w:r>
       <w:r>
         <w:rPr>
@@ -335,17 +361,17 @@
     </w:p>
     <w:p>
       <w:pPr>
-        <w:pStyle w:val="29"/>
-        <w:rPr>
-          <w:rFonts w:ascii="Times New Roman" w:hAnsi="Times New Roman" w:cs="Times New Roman"/>
-          <w:sz w:val="24"/>
-          <w:szCs w:val="24"/>
-        </w:rPr>
-      </w:pPr>
-    </w:p>
-    <w:p>
-      <w:pPr>
-        <w:pStyle w:val="29"/>
+        <w:pStyle w:val="ListParagraph"/>
+        <w:rPr>
+          <w:rFonts w:ascii="Times New Roman" w:hAnsi="Times New Roman" w:cs="Times New Roman"/>
+          <w:sz w:val="24"/>
+          <w:szCs w:val="24"/>
+        </w:rPr>
+      </w:pPr>
+    </w:p>
+    <w:p>
+      <w:pPr>
+        <w:pStyle w:val="ListParagraph"/>
         <w:numPr>
           <w:ilvl w:val="0"/>
           <w:numId w:val="1"/>
@@ -362,22 +388,50 @@
           <w:sz w:val="24"/>
           <w:szCs w:val="24"/>
         </w:rPr>
-        <w:t>AWS Command Line Interface (CLI): The AWS Command Line Interface (AWS CLI) is used to automate actions for AWS services and applications through scripts.</w:t>
-      </w:r>
-    </w:p>
-    <w:p>
-      <w:pPr>
-        <w:pStyle w:val="29"/>
-        <w:rPr>
-          <w:rFonts w:ascii="Times New Roman" w:hAnsi="Times New Roman" w:cs="Times New Roman"/>
-          <w:sz w:val="24"/>
-          <w:szCs w:val="24"/>
-        </w:rPr>
-      </w:pPr>
-    </w:p>
-    <w:p>
-      <w:pPr>
-        <w:pStyle w:val="29"/>
+        <w:t>A</w:t>
+      </w:r>
+      <w:r>
+        <w:rPr>
+          <w:rFonts w:ascii="Times New Roman" w:hAnsi="Times New Roman" w:cs="Times New Roman"/>
+          <w:b/>
+          <w:bCs/>
+          <w:sz w:val="24"/>
+          <w:szCs w:val="24"/>
+        </w:rPr>
+        <w:t>WS Command Line Interfa</w:t>
+      </w:r>
+      <w:r>
+        <w:rPr>
+          <w:rFonts w:ascii="Times New Roman" w:hAnsi="Times New Roman" w:cs="Times New Roman"/>
+          <w:b/>
+          <w:bCs/>
+          <w:sz w:val="24"/>
+          <w:szCs w:val="24"/>
+        </w:rPr>
+        <w:t>ce (CLI)</w:t>
+      </w:r>
+      <w:r>
+        <w:rPr>
+          <w:rFonts w:ascii="Times New Roman" w:hAnsi="Times New Roman" w:cs="Times New Roman"/>
+          <w:sz w:val="24"/>
+          <w:szCs w:val="24"/>
+        </w:rPr>
+        <w:t>: The AWS Command Line Interface (AWS CLI) is used to automate actions for AWS services and applications through scripts.</w:t>
+      </w:r>
+    </w:p>
+    <w:p>
+      <w:pPr>
+        <w:pStyle w:val="ListParagraph"/>
+        <w:rPr>
+          <w:rFonts w:ascii="Times New Roman" w:hAnsi="Times New Roman" w:cs="Times New Roman"/>
+          <w:sz w:val="24"/>
+          <w:szCs w:val="24"/>
+        </w:rPr>
+      </w:pPr>
+    </w:p>
+    <w:p>
+      <w:pPr>
+        <w:pStyle w:val="ListParagraph"/>
         <w:numPr>
           <w:ilvl w:val="0"/>
           <w:numId w:val="1"/>
@@ -394,7 +448,25 @@
           <w:sz w:val="24"/>
           <w:szCs w:val="24"/>
         </w:rPr>
-        <w:t>AWS Elastic BeanStalk and AWS CloudFormation</w:t>
+        <w:t xml:space="preserve">AWS Elastic </w:t>
+      </w:r>
+      <w:proofErr w:type="spellStart"/>
+      <w:r>
+        <w:rPr>
+          <w:rFonts w:ascii="Times New Roman" w:hAnsi="Times New Roman" w:cs="Times New Roman"/>
+          <w:sz w:val="24"/>
+          <w:szCs w:val="24"/>
+        </w:rPr>
+        <w:t>BeanStalk</w:t>
+      </w:r>
+      <w:proofErr w:type="spellEnd"/>
+      <w:r>
+        <w:rPr>
+          <w:rFonts w:ascii="Times New Roman" w:hAnsi="Times New Roman" w:cs="Times New Roman"/>
+          <w:sz w:val="24"/>
+          <w:szCs w:val="24"/>
+        </w:rPr>
+        <w:t xml:space="preserve"> and AWS CloudFormation</w:t>
       </w:r>
     </w:p>
     <w:p>
@@ -510,42 +582,59 @@
         </w:rPr>
         <w:t xml:space="preserve"> refers to adding additional </w:t>
       </w:r>
-      <w:r>
-        <w:fldChar w:fldCharType="begin"/>
-      </w:r>
-      <w:r>
-        <w:instrText xml:space="preserve"> HYPERLINK "https://medium.com/coinmonks/what-are-nodes-nodes-in-a-nutshell-f5d567bc9662" </w:instrText>
-      </w:r>
-      <w:r>
-        <w:fldChar w:fldCharType="separate"/>
-      </w:r>
-      <w:r>
-        <w:rPr>
-          <w:rStyle w:val="9"/>
-          <w:rFonts w:ascii="Times New Roman" w:hAnsi="Times New Roman" w:cs="Times New Roman"/>
-          <w:color w:val="auto"/>
+      <w:hyperlink r:id="rId7" w:history="1">
+        <w:r>
+          <w:rPr>
+            <w:rStyle w:val="Hyperlink"/>
+            <w:rFonts w:ascii="Times New Roman" w:hAnsi="Times New Roman" w:cs="Times New Roman"/>
+            <w:color w:val="auto"/>
+            <w:spacing w:val="4"/>
+            <w:sz w:val="24"/>
+            <w:szCs w:val="24"/>
+            <w:u w:val="none"/>
+            <w:shd w:val="clear" w:color="auto" w:fill="FFFFFF"/>
+          </w:rPr>
+          <w:t>nodes</w:t>
+        </w:r>
+      </w:hyperlink>
+      <w:r>
+        <w:rPr>
+          <w:rFonts w:ascii="Times New Roman" w:hAnsi="Times New Roman" w:cs="Times New Roman"/>
           <w:spacing w:val="4"/>
           <w:sz w:val="24"/>
           <w:szCs w:val="24"/>
-          <w:u w:val="none"/>
           <w:shd w:val="clear" w:color="auto" w:fill="FFFFFF"/>
         </w:rPr>
-        <w:t>nodes</w:t>
-      </w:r>
-      <w:r>
-        <w:rPr>
-          <w:rStyle w:val="9"/>
-          <w:rFonts w:ascii="Times New Roman" w:hAnsi="Times New Roman" w:cs="Times New Roman"/>
-          <w:color w:val="auto"/>
+        <w:t> or machines to your </w:t>
+      </w:r>
+      <w:hyperlink r:id="rId8" w:history="1">
+        <w:r>
+          <w:rPr>
+            <w:rStyle w:val="Hyperlink"/>
+            <w:rFonts w:ascii="Times New Roman" w:hAnsi="Times New Roman" w:cs="Times New Roman"/>
+            <w:color w:val="auto"/>
+            <w:spacing w:val="4"/>
+            <w:sz w:val="24"/>
+            <w:szCs w:val="24"/>
+            <w:u w:val="none"/>
+            <w:shd w:val="clear" w:color="auto" w:fill="FFFFFF"/>
+          </w:rPr>
+          <w:t>infrastructure</w:t>
+        </w:r>
+      </w:hyperlink>
+      <w:r>
+        <w:rPr>
+          <w:rFonts w:ascii="Times New Roman" w:hAnsi="Times New Roman" w:cs="Times New Roman"/>
           <w:spacing w:val="4"/>
           <w:sz w:val="24"/>
           <w:szCs w:val="24"/>
-          <w:u w:val="none"/>
           <w:shd w:val="clear" w:color="auto" w:fill="FFFFFF"/>
         </w:rPr>
-        <w:fldChar w:fldCharType="end"/>
-      </w:r>
-      <w:r>
+        <w:t> to cope with new demands.</w:t>
+      </w:r>
+    </w:p>
+    <w:p>
+      <w:pPr>
         <w:rPr>
           <w:rFonts w:ascii="Times New Roman" w:hAnsi="Times New Roman" w:cs="Times New Roman"/>
           <w:spacing w:val="4"/>
@@ -553,84 +642,27 @@
           <w:szCs w:val="24"/>
           <w:shd w:val="clear" w:color="auto" w:fill="FFFFFF"/>
         </w:rPr>
-        <w:t> or machines to your </w:t>
-      </w:r>
-      <w:r>
-        <w:fldChar w:fldCharType="begin"/>
-      </w:r>
-      <w:r>
-        <w:instrText xml:space="preserve"> HYPERLINK "https://www.cloudzero.com/blog/cloud-infrastructure" </w:instrText>
-      </w:r>
-      <w:r>
-        <w:fldChar w:fldCharType="separate"/>
-      </w:r>
-      <w:r>
-        <w:rPr>
-          <w:rStyle w:val="9"/>
-          <w:rFonts w:ascii="Times New Roman" w:hAnsi="Times New Roman" w:cs="Times New Roman"/>
-          <w:color w:val="auto"/>
+      </w:pPr>
+      <w:r>
+        <w:rPr>
+          <w:rFonts w:ascii="Times New Roman" w:hAnsi="Times New Roman" w:cs="Times New Roman"/>
+          <w:b/>
+          <w:bCs/>
           <w:spacing w:val="4"/>
           <w:sz w:val="24"/>
           <w:szCs w:val="24"/>
-          <w:u w:val="none"/>
           <w:shd w:val="clear" w:color="auto" w:fill="FFFFFF"/>
         </w:rPr>
-        <w:t>infrastructure</w:t>
-      </w:r>
-      <w:r>
-        <w:rPr>
-          <w:rStyle w:val="9"/>
-          <w:rFonts w:ascii="Times New Roman" w:hAnsi="Times New Roman" w:cs="Times New Roman"/>
-          <w:color w:val="auto"/>
+        <w:t>Vertical scaling (scaling in)</w:t>
+      </w:r>
+      <w:r>
+        <w:rPr>
+          <w:rFonts w:ascii="Times New Roman" w:hAnsi="Times New Roman" w:cs="Times New Roman"/>
           <w:spacing w:val="4"/>
           <w:sz w:val="24"/>
           <w:szCs w:val="24"/>
-          <w:u w:val="none"/>
           <w:shd w:val="clear" w:color="auto" w:fill="FFFFFF"/>
         </w:rPr>
-        <w:fldChar w:fldCharType="end"/>
-      </w:r>
-      <w:r>
-        <w:rPr>
-          <w:rFonts w:ascii="Times New Roman" w:hAnsi="Times New Roman" w:cs="Times New Roman"/>
-          <w:spacing w:val="4"/>
-          <w:sz w:val="24"/>
-          <w:szCs w:val="24"/>
-          <w:shd w:val="clear" w:color="auto" w:fill="FFFFFF"/>
-        </w:rPr>
-        <w:t> to cope with new demands.</w:t>
-      </w:r>
-    </w:p>
-    <w:p>
-      <w:pPr>
-        <w:rPr>
-          <w:rFonts w:ascii="Times New Roman" w:hAnsi="Times New Roman" w:cs="Times New Roman"/>
-          <w:spacing w:val="4"/>
-          <w:sz w:val="24"/>
-          <w:szCs w:val="24"/>
-          <w:shd w:val="clear" w:color="auto" w:fill="FFFFFF"/>
-        </w:rPr>
-      </w:pPr>
-      <w:r>
-        <w:rPr>
-          <w:rFonts w:ascii="Times New Roman" w:hAnsi="Times New Roman" w:cs="Times New Roman"/>
-          <w:b/>
-          <w:bCs/>
-          <w:spacing w:val="4"/>
-          <w:sz w:val="24"/>
-          <w:szCs w:val="24"/>
-          <w:shd w:val="clear" w:color="auto" w:fill="FFFFFF"/>
-        </w:rPr>
-        <w:t>Vertical scaling (scaling in)</w:t>
-      </w:r>
-      <w:r>
-        <w:rPr>
-          <w:rFonts w:ascii="Times New Roman" w:hAnsi="Times New Roman" w:cs="Times New Roman"/>
-          <w:spacing w:val="4"/>
-          <w:sz w:val="24"/>
-          <w:szCs w:val="24"/>
-          <w:shd w:val="clear" w:color="auto" w:fill="FFFFFF"/>
-        </w:rPr>
         <w:t xml:space="preserve"> describes adding more power to your current machines. For instance, if your server requires more processing power, vertical scaling will mean upgrading the CPUs. You can also vertically scale the memory, storage, or network speed.</w:t>
       </w:r>
     </w:p>
@@ -654,6 +686,7 @@
           <w:sz w:val="24"/>
           <w:szCs w:val="24"/>
         </w:rPr>
+        <w:lastRenderedPageBreak/>
         <w:t>Security</w:t>
       </w:r>
     </w:p>
@@ -673,12 +706,13 @@
           <w:rFonts w:ascii="Times New Roman" w:hAnsi="Times New Roman" w:cs="Times New Roman"/>
           <w:b/>
           <w:bCs/>
+          <w:noProof/>
           <w:color w:val="1F4E79" w:themeColor="accent5" w:themeShade="80"/>
           <w:sz w:val="24"/>
           <w:szCs w:val="24"/>
         </w:rPr>
         <w:drawing>
-          <wp:inline distT="0" distB="0" distL="0" distR="0">
+          <wp:inline distT="0" distB="0" distL="0" distR="0" wp14:anchorId="269C325D" wp14:editId="5144F08D">
             <wp:extent cx="6901180" cy="3858895"/>
             <wp:effectExtent l="0" t="0" r="0" b="8255"/>
             <wp:docPr id="26" name="Picture 26"/>
@@ -695,7 +729,7 @@
                     </pic:cNvPicPr>
                   </pic:nvPicPr>
                   <pic:blipFill>
-                    <a:blip r:embed="rId6">
+                    <a:blip r:embed="rId9">
                       <a:extLst>
                         <a:ext uri="{28A0092B-C50C-407E-A947-70E740481C1C}">
                           <a14:useLocalDpi xmlns:a14="http://schemas.microsoft.com/office/drawing/2010/main" val="0"/>
@@ -732,25 +766,37 @@
           <w:sz w:val="24"/>
           <w:szCs w:val="24"/>
         </w:rPr>
-        <w:t>AWS shared responsibility model</w:t>
-      </w:r>
-    </w:p>
-    <w:p>
-      <w:pPr>
-        <w:rPr>
-          <w:rFonts w:ascii="Times New Roman" w:hAnsi="Times New Roman" w:cs="Times New Roman"/>
-          <w:sz w:val="24"/>
-          <w:szCs w:val="24"/>
-        </w:rPr>
-      </w:pPr>
-      <w:r>
-        <w:rPr>
-          <w:rFonts w:ascii="Times New Roman" w:hAnsi="Times New Roman" w:cs="Times New Roman"/>
+        <w:t>AWS shared res</w:t>
+      </w:r>
+      <w:r>
+        <w:rPr>
+          <w:rFonts w:ascii="Times New Roman" w:hAnsi="Times New Roman" w:cs="Times New Roman"/>
+          <w:i/>
+          <w:iCs/>
+          <w:color w:val="1F4E79" w:themeColor="accent5" w:themeShade="80"/>
+          <w:sz w:val="24"/>
+          <w:szCs w:val="24"/>
+        </w:rPr>
+        <w:t>ponsibility model</w:t>
+      </w:r>
+    </w:p>
+    <w:p>
+      <w:pPr>
+        <w:rPr>
+          <w:rFonts w:ascii="Times New Roman" w:hAnsi="Times New Roman" w:cs="Times New Roman"/>
+          <w:sz w:val="24"/>
+          <w:szCs w:val="24"/>
+        </w:rPr>
+      </w:pPr>
+      <w:r>
+        <w:rPr>
+          <w:rFonts w:ascii="Times New Roman" w:hAnsi="Times New Roman" w:cs="Times New Roman"/>
+          <w:noProof/>
           <w:sz w:val="24"/>
           <w:szCs w:val="24"/>
         </w:rPr>
         <w:drawing>
-          <wp:inline distT="0" distB="0" distL="0" distR="0">
+          <wp:inline distT="0" distB="0" distL="0" distR="0" wp14:anchorId="5CCD3819" wp14:editId="47EDFFFB">
             <wp:extent cx="6811645" cy="3431540"/>
             <wp:effectExtent l="0" t="0" r="8255" b="0"/>
             <wp:docPr id="1" name="Picture 1" descr="Shared_Responsibility_Model_V2"/>
@@ -767,7 +813,7 @@
                     </pic:cNvPicPr>
                   </pic:nvPicPr>
                   <pic:blipFill>
-                    <a:blip r:embed="rId7">
+                    <a:blip r:embed="rId10">
                       <a:extLst>
                         <a:ext uri="{28A0092B-C50C-407E-A947-70E740481C1C}">
                           <a14:useLocalDpi xmlns:a14="http://schemas.microsoft.com/office/drawing/2010/main" val="0"/>
@@ -801,9 +847,9 @@
     </w:p>
     <w:p>
       <w:pPr>
-        <w:pStyle w:val="2"/>
-        <w:rPr>
-          <w:rFonts w:ascii="Times New Roman" w:hAnsi="Times New Roman" w:eastAsia="Times New Roman" w:cs="Times New Roman"/>
+        <w:pStyle w:val="Heading1"/>
+        <w:rPr>
+          <w:rFonts w:ascii="Times New Roman" w:eastAsia="Times New Roman" w:hAnsi="Times New Roman" w:cs="Times New Roman"/>
           <w:color w:val="333333"/>
           <w:sz w:val="24"/>
           <w:szCs w:val="24"/>
@@ -815,12 +861,13 @@
           <w:sz w:val="24"/>
           <w:szCs w:val="24"/>
         </w:rPr>
+        <w:lastRenderedPageBreak/>
         <w:t>IAM (Identity and access management)</w:t>
       </w:r>
     </w:p>
     <w:p>
       <w:pPr>
-        <w:pStyle w:val="3"/>
+        <w:pStyle w:val="Heading2"/>
         <w:shd w:val="clear" w:color="auto" w:fill="FFFFFF"/>
         <w:spacing w:before="0"/>
         <w:rPr>
@@ -884,7 +931,7 @@
     </w:p>
     <w:p>
       <w:pPr>
-        <w:pStyle w:val="3"/>
+        <w:pStyle w:val="Heading2"/>
         <w:shd w:val="clear" w:color="auto" w:fill="FFFFFF"/>
         <w:spacing w:before="0"/>
         <w:rPr>
@@ -933,7 +980,15 @@
           <w:sz w:val="24"/>
           <w:szCs w:val="24"/>
         </w:rPr>
-        <w:t>An IAM user is an identity with long-term credentials that is used to interact with AWS in an account.</w:t>
+        <w:t xml:space="preserve">An IAM user is an identity with long-term credentials that is used to </w:t>
+      </w:r>
+      <w:r>
+        <w:rPr>
+          <w:rFonts w:ascii="Times New Roman" w:hAnsi="Times New Roman" w:cs="Times New Roman"/>
+          <w:sz w:val="24"/>
+          <w:szCs w:val="24"/>
+        </w:rPr>
+        <w:t>interact with AWS in an account.</w:t>
       </w:r>
     </w:p>
     <w:p>
@@ -948,7 +1003,7 @@
     </w:p>
     <w:p>
       <w:pPr>
-        <w:pStyle w:val="3"/>
+        <w:pStyle w:val="Heading2"/>
         <w:shd w:val="clear" w:color="auto" w:fill="FFFFFF"/>
         <w:spacing w:before="0"/>
         <w:rPr>
@@ -994,7 +1049,6 @@
           <w:rFonts w:ascii="Times New Roman" w:hAnsi="Times New Roman" w:cs="Times New Roman"/>
           <w:sz w:val="24"/>
           <w:szCs w:val="24"/>
-          <w:lang w:val="en-US"/>
         </w:rPr>
         <w:t>duration</w:t>
       </w:r>
@@ -1019,7 +1073,7 @@
     </w:p>
     <w:p>
       <w:pPr>
-        <w:pStyle w:val="3"/>
+        <w:pStyle w:val="Heading2"/>
         <w:shd w:val="clear" w:color="auto" w:fill="FFFFFF"/>
         <w:spacing w:before="0"/>
         <w:rPr>
@@ -1068,7 +1122,15 @@
           <w:sz w:val="24"/>
           <w:szCs w:val="24"/>
         </w:rPr>
-        <w:t>A policy is a JSON object in AWS that defines permissions.</w:t>
+        <w:t>A policy is a JSON object in A</w:t>
+      </w:r>
+      <w:r>
+        <w:rPr>
+          <w:rFonts w:ascii="Times New Roman" w:hAnsi="Times New Roman" w:cs="Times New Roman"/>
+          <w:sz w:val="24"/>
+          <w:szCs w:val="24"/>
+        </w:rPr>
+        <w:t>WS that defines permissions.</w:t>
       </w:r>
     </w:p>
     <w:p>
@@ -1115,12 +1177,13 @@
       <w:r>
         <w:rPr>
           <w:rFonts w:ascii="Times New Roman" w:hAnsi="Times New Roman" w:cs="Times New Roman"/>
+          <w:noProof/>
           <w:color w:val="1F4E79" w:themeColor="accent5" w:themeShade="80"/>
           <w:sz w:val="24"/>
           <w:szCs w:val="24"/>
         </w:rPr>
         <w:drawing>
-          <wp:inline distT="0" distB="0" distL="0" distR="0">
+          <wp:inline distT="0" distB="0" distL="0" distR="0" wp14:anchorId="1082256A" wp14:editId="6BE21631">
             <wp:extent cx="3646805" cy="2043430"/>
             <wp:effectExtent l="0" t="0" r="0" b="0"/>
             <wp:docPr id="5" name="Picture 5" descr="A picture containing diagram&#10;&#10;Description automatically generated"/>
@@ -1137,7 +1200,7 @@
                     </pic:cNvPicPr>
                   </pic:nvPicPr>
                   <pic:blipFill>
-                    <a:blip r:embed="rId8" cstate="print">
+                    <a:blip r:embed="rId11" cstate="print">
                       <a:extLst>
                         <a:ext uri="{28A0092B-C50C-407E-A947-70E740481C1C}">
                           <a14:useLocalDpi xmlns:a14="http://schemas.microsoft.com/office/drawing/2010/main" val="0"/>
@@ -1209,7 +1272,7 @@
     </w:p>
     <w:p>
       <w:pPr>
-        <w:pStyle w:val="29"/>
+        <w:pStyle w:val="ListParagraph"/>
         <w:numPr>
           <w:ilvl w:val="0"/>
           <w:numId w:val="2"/>
@@ -1239,7 +1302,7 @@
     </w:p>
     <w:p>
       <w:pPr>
-        <w:pStyle w:val="29"/>
+        <w:pStyle w:val="ListParagraph"/>
         <w:numPr>
           <w:ilvl w:val="1"/>
           <w:numId w:val="2"/>
@@ -1261,7 +1324,7 @@
     </w:p>
     <w:p>
       <w:pPr>
-        <w:pStyle w:val="29"/>
+        <w:pStyle w:val="ListParagraph"/>
         <w:numPr>
           <w:ilvl w:val="1"/>
           <w:numId w:val="2"/>
@@ -1283,7 +1346,7 @@
     </w:p>
     <w:p>
       <w:pPr>
-        <w:pStyle w:val="29"/>
+        <w:pStyle w:val="ListParagraph"/>
         <w:numPr>
           <w:ilvl w:val="1"/>
           <w:numId w:val="2"/>
@@ -1305,7 +1368,7 @@
     </w:p>
     <w:p>
       <w:pPr>
-        <w:pStyle w:val="29"/>
+        <w:pStyle w:val="ListParagraph"/>
         <w:numPr>
           <w:ilvl w:val="1"/>
           <w:numId w:val="2"/>
@@ -1322,12 +1385,20 @@
           <w:sz w:val="24"/>
           <w:szCs w:val="24"/>
         </w:rPr>
-        <w:t>Separate single server into multiple tiered application</w:t>
-      </w:r>
-    </w:p>
-    <w:p>
-      <w:pPr>
-        <w:pStyle w:val="29"/>
+        <w:t xml:space="preserve">Separate single server into </w:t>
+      </w:r>
+      <w:r>
+        <w:rPr>
+          <w:rFonts w:ascii="Times New Roman" w:hAnsi="Times New Roman" w:cs="Times New Roman"/>
+          <w:sz w:val="24"/>
+          <w:szCs w:val="24"/>
+        </w:rPr>
+        <w:t>multiple tiered application</w:t>
+      </w:r>
+    </w:p>
+    <w:p>
+      <w:pPr>
+        <w:pStyle w:val="ListParagraph"/>
         <w:numPr>
           <w:ilvl w:val="1"/>
           <w:numId w:val="2"/>
@@ -1344,12 +1415,13 @@
           <w:sz w:val="24"/>
           <w:szCs w:val="24"/>
         </w:rPr>
+        <w:lastRenderedPageBreak/>
         <w:t>For Amazon RDS, use multi-AZ feature</w:t>
       </w:r>
     </w:p>
     <w:p>
       <w:pPr>
-        <w:pStyle w:val="29"/>
+        <w:pStyle w:val="ListParagraph"/>
         <w:ind w:left="1440"/>
         <w:rPr>
           <w:rFonts w:ascii="Times New Roman" w:hAnsi="Times New Roman" w:cs="Times New Roman"/>
@@ -1360,7 +1432,7 @@
     </w:p>
     <w:p>
       <w:pPr>
-        <w:pStyle w:val="29"/>
+        <w:pStyle w:val="ListParagraph"/>
         <w:numPr>
           <w:ilvl w:val="0"/>
           <w:numId w:val="2"/>
@@ -1390,7 +1462,7 @@
     </w:p>
     <w:p>
       <w:pPr>
-        <w:pStyle w:val="29"/>
+        <w:pStyle w:val="ListParagraph"/>
         <w:numPr>
           <w:ilvl w:val="1"/>
           <w:numId w:val="2"/>
@@ -1412,7 +1484,7 @@
     </w:p>
     <w:p>
       <w:pPr>
-        <w:pStyle w:val="29"/>
+        <w:pStyle w:val="ListParagraph"/>
         <w:numPr>
           <w:ilvl w:val="1"/>
           <w:numId w:val="2"/>
@@ -1434,7 +1506,7 @@
     </w:p>
     <w:p>
       <w:pPr>
-        <w:pStyle w:val="29"/>
+        <w:pStyle w:val="ListParagraph"/>
         <w:numPr>
           <w:ilvl w:val="1"/>
           <w:numId w:val="2"/>
@@ -1456,7 +1528,7 @@
     </w:p>
     <w:p>
       <w:pPr>
-        <w:pStyle w:val="29"/>
+        <w:pStyle w:val="ListParagraph"/>
         <w:numPr>
           <w:ilvl w:val="1"/>
           <w:numId w:val="2"/>
@@ -1473,12 +1545,20 @@
           <w:sz w:val="24"/>
           <w:szCs w:val="24"/>
         </w:rPr>
-        <w:t>Consider advanced security features and services</w:t>
-      </w:r>
-    </w:p>
-    <w:p>
-      <w:pPr>
-        <w:pStyle w:val="29"/>
+        <w:t>Consider adv</w:t>
+      </w:r>
+      <w:r>
+        <w:rPr>
+          <w:rFonts w:ascii="Times New Roman" w:hAnsi="Times New Roman" w:cs="Times New Roman"/>
+          <w:sz w:val="24"/>
+          <w:szCs w:val="24"/>
+        </w:rPr>
+        <w:t>anced security features and services</w:t>
+      </w:r>
+    </w:p>
+    <w:p>
+      <w:pPr>
+        <w:pStyle w:val="ListParagraph"/>
         <w:ind w:left="1440"/>
         <w:rPr>
           <w:rFonts w:ascii="Times New Roman" w:hAnsi="Times New Roman" w:cs="Times New Roman"/>
@@ -1489,7 +1569,7 @@
     </w:p>
     <w:p>
       <w:pPr>
-        <w:pStyle w:val="29"/>
+        <w:pStyle w:val="ListParagraph"/>
         <w:numPr>
           <w:ilvl w:val="0"/>
           <w:numId w:val="2"/>
@@ -1519,7 +1599,7 @@
     </w:p>
     <w:p>
       <w:pPr>
-        <w:pStyle w:val="29"/>
+        <w:pStyle w:val="ListParagraph"/>
         <w:numPr>
           <w:ilvl w:val="1"/>
           <w:numId w:val="2"/>
@@ -1541,7 +1621,7 @@
     </w:p>
     <w:p>
       <w:pPr>
-        <w:pStyle w:val="29"/>
+        <w:pStyle w:val="ListParagraph"/>
         <w:numPr>
           <w:ilvl w:val="1"/>
           <w:numId w:val="2"/>
@@ -1563,7 +1643,7 @@
     </w:p>
     <w:p>
       <w:pPr>
-        <w:pStyle w:val="29"/>
+        <w:pStyle w:val="ListParagraph"/>
         <w:numPr>
           <w:ilvl w:val="1"/>
           <w:numId w:val="2"/>
@@ -1585,7 +1665,7 @@
     </w:p>
     <w:p>
       <w:pPr>
-        <w:pStyle w:val="29"/>
+        <w:pStyle w:val="ListParagraph"/>
         <w:numPr>
           <w:ilvl w:val="1"/>
           <w:numId w:val="2"/>
@@ -1602,12 +1682,30 @@
           <w:sz w:val="24"/>
           <w:szCs w:val="24"/>
         </w:rPr>
-        <w:t>Use ElastiCache between hosts and databases</w:t>
-      </w:r>
-    </w:p>
-    <w:p>
-      <w:pPr>
-        <w:pStyle w:val="29"/>
+        <w:t xml:space="preserve">Use </w:t>
+      </w:r>
+      <w:proofErr w:type="spellStart"/>
+      <w:r>
+        <w:rPr>
+          <w:rFonts w:ascii="Times New Roman" w:hAnsi="Times New Roman" w:cs="Times New Roman"/>
+          <w:sz w:val="24"/>
+          <w:szCs w:val="24"/>
+        </w:rPr>
+        <w:t>ElastiCache</w:t>
+      </w:r>
+      <w:proofErr w:type="spellEnd"/>
+      <w:r>
+        <w:rPr>
+          <w:rFonts w:ascii="Times New Roman" w:hAnsi="Times New Roman" w:cs="Times New Roman"/>
+          <w:sz w:val="24"/>
+          <w:szCs w:val="24"/>
+        </w:rPr>
+        <w:t xml:space="preserve"> between hosts and databases</w:t>
+      </w:r>
+    </w:p>
+    <w:p>
+      <w:pPr>
+        <w:pStyle w:val="ListParagraph"/>
         <w:ind w:left="1440"/>
         <w:rPr>
           <w:rFonts w:ascii="Times New Roman" w:hAnsi="Times New Roman" w:cs="Times New Roman"/>
@@ -1618,7 +1716,7 @@
     </w:p>
     <w:p>
       <w:pPr>
-        <w:pStyle w:val="29"/>
+        <w:pStyle w:val="ListParagraph"/>
         <w:numPr>
           <w:ilvl w:val="0"/>
           <w:numId w:val="2"/>
@@ -1648,7 +1746,7 @@
     </w:p>
     <w:p>
       <w:pPr>
-        <w:pStyle w:val="29"/>
+        <w:pStyle w:val="ListParagraph"/>
         <w:numPr>
           <w:ilvl w:val="1"/>
           <w:numId w:val="2"/>
@@ -1665,12 +1763,20 @@
           <w:sz w:val="24"/>
           <w:szCs w:val="24"/>
         </w:rPr>
-        <w:t>Implement Auto Scaling polices</w:t>
-      </w:r>
-    </w:p>
-    <w:p>
-      <w:pPr>
-        <w:pStyle w:val="29"/>
+        <w:t xml:space="preserve">Implement </w:t>
+      </w:r>
+      <w:r>
+        <w:rPr>
+          <w:rFonts w:ascii="Times New Roman" w:hAnsi="Times New Roman" w:cs="Times New Roman"/>
+          <w:sz w:val="24"/>
+          <w:szCs w:val="24"/>
+        </w:rPr>
+        <w:t>Auto Scaling polices</w:t>
+      </w:r>
+    </w:p>
+    <w:p>
+      <w:pPr>
+        <w:pStyle w:val="ListParagraph"/>
         <w:numPr>
           <w:ilvl w:val="1"/>
           <w:numId w:val="2"/>
@@ -1692,7 +1798,7 @@
     </w:p>
     <w:p>
       <w:pPr>
-        <w:pStyle w:val="29"/>
+        <w:pStyle w:val="ListParagraph"/>
         <w:numPr>
           <w:ilvl w:val="1"/>
           <w:numId w:val="2"/>
@@ -1714,7 +1820,7 @@
     </w:p>
     <w:p>
       <w:pPr>
-        <w:pStyle w:val="29"/>
+        <w:pStyle w:val="ListParagraph"/>
         <w:ind w:left="1440"/>
         <w:rPr>
           <w:rFonts w:ascii="Times New Roman" w:hAnsi="Times New Roman" w:cs="Times New Roman"/>
@@ -1725,7 +1831,7 @@
     </w:p>
     <w:p>
       <w:pPr>
-        <w:pStyle w:val="29"/>
+        <w:pStyle w:val="ListParagraph"/>
         <w:numPr>
           <w:ilvl w:val="0"/>
           <w:numId w:val="2"/>
@@ -1755,7 +1861,7 @@
     </w:p>
     <w:p>
       <w:pPr>
-        <w:pStyle w:val="29"/>
+        <w:pStyle w:val="ListParagraph"/>
         <w:numPr>
           <w:ilvl w:val="1"/>
           <w:numId w:val="2"/>
@@ -1777,7 +1883,7 @@
     </w:p>
     <w:p>
       <w:pPr>
-        <w:pStyle w:val="29"/>
+        <w:pStyle w:val="ListParagraph"/>
         <w:numPr>
           <w:ilvl w:val="1"/>
           <w:numId w:val="2"/>
@@ -1799,7 +1905,7 @@
     </w:p>
     <w:p>
       <w:pPr>
-        <w:pStyle w:val="29"/>
+        <w:pStyle w:val="ListParagraph"/>
         <w:numPr>
           <w:ilvl w:val="1"/>
           <w:numId w:val="2"/>
@@ -1821,7 +1927,7 @@
     </w:p>
     <w:p>
       <w:pPr>
-        <w:pStyle w:val="29"/>
+        <w:pStyle w:val="ListParagraph"/>
         <w:numPr>
           <w:ilvl w:val="1"/>
           <w:numId w:val="2"/>
@@ -1838,12 +1944,20 @@
           <w:sz w:val="24"/>
           <w:szCs w:val="24"/>
         </w:rPr>
-        <w:t>Right size your infrastructure</w:t>
-      </w:r>
-    </w:p>
-    <w:p>
-      <w:pPr>
-        <w:pStyle w:val="29"/>
+        <w:t xml:space="preserve">Right size </w:t>
+      </w:r>
+      <w:r>
+        <w:rPr>
+          <w:rFonts w:ascii="Times New Roman" w:hAnsi="Times New Roman" w:cs="Times New Roman"/>
+          <w:sz w:val="24"/>
+          <w:szCs w:val="24"/>
+        </w:rPr>
+        <w:t>your infrastructure</w:t>
+      </w:r>
+    </w:p>
+    <w:p>
+      <w:pPr>
+        <w:pStyle w:val="ListParagraph"/>
         <w:ind w:left="1440"/>
         <w:rPr>
           <w:rFonts w:ascii="Times New Roman" w:hAnsi="Times New Roman" w:cs="Times New Roman"/>
@@ -1854,7 +1968,7 @@
     </w:p>
     <w:p>
       <w:pPr>
-        <w:pStyle w:val="29"/>
+        <w:pStyle w:val="ListParagraph"/>
         <w:numPr>
           <w:ilvl w:val="0"/>
           <w:numId w:val="2"/>
@@ -1884,7 +1998,7 @@
     </w:p>
     <w:p>
       <w:pPr>
-        <w:pStyle w:val="29"/>
+        <w:pStyle w:val="ListParagraph"/>
         <w:numPr>
           <w:ilvl w:val="1"/>
           <w:numId w:val="2"/>
@@ -1906,7 +2020,7 @@
     </w:p>
     <w:p>
       <w:pPr>
-        <w:pStyle w:val="29"/>
+        <w:pStyle w:val="ListParagraph"/>
         <w:numPr>
           <w:ilvl w:val="1"/>
           <w:numId w:val="2"/>
@@ -1928,7 +2042,7 @@
     </w:p>
     <w:p>
       <w:pPr>
-        <w:pStyle w:val="29"/>
+        <w:pStyle w:val="ListParagraph"/>
         <w:ind w:left="1440"/>
         <w:rPr>
           <w:rFonts w:ascii="Times New Roman" w:hAnsi="Times New Roman" w:cs="Times New Roman"/>
@@ -1939,7 +2053,7 @@
     </w:p>
     <w:p>
       <w:pPr>
-        <w:pStyle w:val="29"/>
+        <w:pStyle w:val="ListParagraph"/>
         <w:numPr>
           <w:ilvl w:val="0"/>
           <w:numId w:val="2"/>
@@ -1969,7 +2083,7 @@
     </w:p>
     <w:p>
       <w:pPr>
-        <w:pStyle w:val="29"/>
+        <w:pStyle w:val="ListParagraph"/>
         <w:numPr>
           <w:ilvl w:val="1"/>
           <w:numId w:val="2"/>
@@ -2020,7 +2134,18 @@
           <w:sz w:val="24"/>
           <w:szCs w:val="24"/>
         </w:rPr>
-        <w:t>AWS Organizations</w:t>
+        <w:t xml:space="preserve">AWS </w:t>
+      </w:r>
+      <w:r>
+        <w:rPr>
+          <w:rFonts w:ascii="Times New Roman" w:hAnsi="Times New Roman" w:cs="Times New Roman"/>
+          <w:b/>
+          <w:bCs/>
+          <w:color w:val="1F4E79" w:themeColor="accent5" w:themeShade="80"/>
+          <w:sz w:val="24"/>
+          <w:szCs w:val="24"/>
+        </w:rPr>
+        <w:t>Organizations</w:t>
       </w:r>
     </w:p>
     <w:p>
@@ -2089,7 +2214,15 @@
           <w:sz w:val="24"/>
           <w:szCs w:val="24"/>
         </w:rPr>
-        <w:t>You can apply IAM policies to IAM users, groups, or roles. You cannot apply an IAM policy to the AWS account root user.</w:t>
+        <w:t>Yo</w:t>
+      </w:r>
+      <w:r>
+        <w:rPr>
+          <w:rFonts w:ascii="Times New Roman" w:hAnsi="Times New Roman" w:cs="Times New Roman"/>
+          <w:sz w:val="24"/>
+          <w:szCs w:val="24"/>
+        </w:rPr>
+        <w:t>u can apply IAM policies to IAM users, groups, or roles. You cannot apply an IAM policy to the AWS account root user.</w:t>
       </w:r>
     </w:p>
     <w:p>
@@ -2119,6 +2252,7 @@
           <w:sz w:val="24"/>
           <w:szCs w:val="24"/>
         </w:rPr>
+        <w:lastRenderedPageBreak/>
         <w:t>Migration Process</w:t>
       </w:r>
     </w:p>
@@ -2133,11 +2267,12 @@
       <w:r>
         <w:rPr>
           <w:rFonts w:ascii="Times New Roman" w:hAnsi="Times New Roman" w:cs="Times New Roman"/>
+          <w:noProof/>
           <w:sz w:val="24"/>
           <w:szCs w:val="24"/>
         </w:rPr>
         <w:drawing>
-          <wp:inline distT="0" distB="0" distL="0" distR="0">
+          <wp:inline distT="0" distB="0" distL="0" distR="0" wp14:anchorId="5B7A48F7" wp14:editId="7D4E0C9C">
             <wp:extent cx="5570220" cy="1905000"/>
             <wp:effectExtent l="0" t="0" r="0" b="0"/>
             <wp:docPr id="10" name="Picture 10" descr="Graphical user interface, text&#10;&#10;Description automatically generated"/>
@@ -2154,7 +2289,7 @@
                     </pic:cNvPicPr>
                   </pic:nvPicPr>
                   <pic:blipFill>
-                    <a:blip r:embed="rId9" cstate="print">
+                    <a:blip r:embed="rId12" cstate="print">
                       <a:extLst>
                         <a:ext uri="{28A0092B-C50C-407E-A947-70E740481C1C}">
                           <a14:useLocalDpi xmlns:a14="http://schemas.microsoft.com/office/drawing/2010/main" val="0"/>
@@ -2246,11 +2381,12 @@
       <w:r>
         <w:rPr>
           <w:rFonts w:ascii="Times New Roman" w:hAnsi="Times New Roman" w:cs="Times New Roman"/>
+          <w:noProof/>
           <w:sz w:val="24"/>
           <w:szCs w:val="24"/>
         </w:rPr>
         <w:drawing>
-          <wp:inline distT="0" distB="0" distL="0" distR="0">
+          <wp:inline distT="0" distB="0" distL="0" distR="0" wp14:anchorId="3646B78E" wp14:editId="51FC983A">
             <wp:extent cx="6527800" cy="2260600"/>
             <wp:effectExtent l="0" t="0" r="6350" b="6350"/>
             <wp:docPr id="19" name="Picture 19"/>
@@ -2267,7 +2403,7 @@
                     </pic:cNvPicPr>
                   </pic:nvPicPr>
                   <pic:blipFill>
-                    <a:blip r:embed="rId10" cstate="print">
+                    <a:blip r:embed="rId13" cstate="print">
                       <a:extLst>
                         <a:ext uri="{28A0092B-C50C-407E-A947-70E740481C1C}">
                           <a14:useLocalDpi xmlns:a14="http://schemas.microsoft.com/office/drawing/2010/main" val="0"/>
@@ -2335,7 +2471,7 @@
         <w:shd w:val="clear" w:color="auto" w:fill="FFFFFF"/>
         <w:spacing w:before="100" w:beforeAutospacing="1" w:after="100" w:afterAutospacing="1" w:line="480" w:lineRule="auto"/>
         <w:rPr>
-          <w:rFonts w:ascii="Times New Roman" w:hAnsi="Times New Roman" w:eastAsia="Times New Roman" w:cs="Times New Roman"/>
+          <w:rFonts w:ascii="Times New Roman" w:eastAsia="Times New Roman" w:hAnsi="Times New Roman" w:cs="Times New Roman"/>
           <w:color w:val="313537"/>
           <w:sz w:val="24"/>
           <w:szCs w:val="24"/>
@@ -2343,12 +2479,21 @@
       </w:pPr>
       <w:r>
         <w:rPr>
-          <w:rFonts w:ascii="Times New Roman" w:hAnsi="Times New Roman" w:eastAsia="Times New Roman" w:cs="Times New Roman"/>
+          <w:rFonts w:ascii="Times New Roman" w:eastAsia="Times New Roman" w:hAnsi="Times New Roman" w:cs="Times New Roman"/>
           <w:color w:val="313537"/>
           <w:sz w:val="24"/>
           <w:szCs w:val="24"/>
         </w:rPr>
-        <w:t>The term “serverless” means that your code runs on servers, but you do not need to provision or manage these servers. With serverless computing, you can focus more on innovating new products and features instead of maintaining servers.</w:t>
+        <w:t xml:space="preserve">The term “serverless” means that your code runs on servers, but you do not </w:t>
+      </w:r>
+      <w:r>
+        <w:rPr>
+          <w:rFonts w:ascii="Times New Roman" w:eastAsia="Times New Roman" w:hAnsi="Times New Roman" w:cs="Times New Roman"/>
+          <w:color w:val="313537"/>
+          <w:sz w:val="24"/>
+          <w:szCs w:val="24"/>
+        </w:rPr>
+        <w:t>need to provision or manage these servers. With serverless computing, you can focus more on innovating new products and features instead of maintaining servers.</w:t>
       </w:r>
     </w:p>
     <w:p>
@@ -2356,7 +2501,7 @@
         <w:shd w:val="clear" w:color="auto" w:fill="FFFFFF"/>
         <w:spacing w:before="100" w:beforeAutospacing="1" w:after="100" w:afterAutospacing="1" w:line="480" w:lineRule="auto"/>
         <w:rPr>
-          <w:rFonts w:ascii="Times New Roman" w:hAnsi="Times New Roman" w:eastAsia="Times New Roman" w:cs="Times New Roman"/>
+          <w:rFonts w:ascii="Times New Roman" w:eastAsia="Times New Roman" w:hAnsi="Times New Roman" w:cs="Times New Roman"/>
           <w:color w:val="313537"/>
           <w:sz w:val="24"/>
           <w:szCs w:val="24"/>
@@ -2364,12 +2509,22 @@
       </w:pPr>
       <w:r>
         <w:rPr>
-          <w:rFonts w:ascii="Times New Roman" w:hAnsi="Times New Roman" w:eastAsia="Times New Roman" w:cs="Times New Roman"/>
+          <w:rFonts w:ascii="Times New Roman" w:eastAsia="Times New Roman" w:hAnsi="Times New Roman" w:cs="Times New Roman"/>
           <w:color w:val="313537"/>
           <w:sz w:val="24"/>
           <w:szCs w:val="24"/>
         </w:rPr>
-        <w:t>Another benefit of serverless computing is the flexibility to scale serverless applications automatically. Serverless computing can adjust the applications' capacity by modifying the units of consumptions, such as throughput and memory</w:t>
+        <w:lastRenderedPageBreak/>
+        <w:t>Another benefit of serverless computing is the flexibility to scale serverless applications aut</w:t>
+      </w:r>
+      <w:r>
+        <w:rPr>
+          <w:rFonts w:ascii="Times New Roman" w:eastAsia="Times New Roman" w:hAnsi="Times New Roman" w:cs="Times New Roman"/>
+          <w:color w:val="313537"/>
+          <w:sz w:val="24"/>
+          <w:szCs w:val="24"/>
+        </w:rPr>
+        <w:t>omatically. Serverless computing can adjust the applications' capacity by modifying the units of consumptions, such as throughput and memory</w:t>
       </w:r>
     </w:p>
     <w:p>
@@ -2412,11 +2567,12 @@
           <w:rFonts w:ascii="Times New Roman" w:hAnsi="Times New Roman" w:cs="Times New Roman"/>
           <w:b/>
           <w:bCs/>
+          <w:noProof/>
           <w:sz w:val="24"/>
           <w:szCs w:val="24"/>
         </w:rPr>
         <w:drawing>
-          <wp:inline distT="0" distB="0" distL="0" distR="0">
+          <wp:inline distT="0" distB="0" distL="0" distR="0" wp14:anchorId="6268DA83" wp14:editId="6B93AD94">
             <wp:extent cx="5759450" cy="2619375"/>
             <wp:effectExtent l="0" t="0" r="1270" b="1905"/>
             <wp:docPr id="2" name="Picture 2" descr="A screenshot of a computer&#10;&#10;Description automatically generated with medium confidence"/>
@@ -2433,7 +2589,7 @@
                     </pic:cNvPicPr>
                   </pic:nvPicPr>
                   <pic:blipFill>
-                    <a:blip r:embed="rId11">
+                    <a:blip r:embed="rId14">
                       <a:extLst>
                         <a:ext uri="{28A0092B-C50C-407E-A947-70E740481C1C}">
                           <a14:useLocalDpi xmlns:a14="http://schemas.microsoft.com/office/drawing/2010/main" val="0"/>
@@ -2490,11 +2646,12 @@
           <w:rFonts w:ascii="Times New Roman" w:hAnsi="Times New Roman" w:cs="Times New Roman"/>
           <w:b/>
           <w:bCs/>
+          <w:noProof/>
           <w:sz w:val="24"/>
           <w:szCs w:val="24"/>
         </w:rPr>
         <w:drawing>
-          <wp:inline distT="0" distB="0" distL="0" distR="0">
+          <wp:inline distT="0" distB="0" distL="0" distR="0" wp14:anchorId="1B76E660" wp14:editId="3B70C206">
             <wp:extent cx="7368540" cy="3352800"/>
             <wp:effectExtent l="0" t="0" r="3810" b="0"/>
             <wp:docPr id="20" name="Picture 20"/>
@@ -2511,7 +2668,7 @@
                     </pic:cNvPicPr>
                   </pic:nvPicPr>
                   <pic:blipFill>
-                    <a:blip r:embed="rId12" cstate="print">
+                    <a:blip r:embed="rId15" cstate="print">
                       <a:extLst>
                         <a:ext uri="{28A0092B-C50C-407E-A947-70E740481C1C}">
                           <a14:useLocalDpi xmlns:a14="http://schemas.microsoft.com/office/drawing/2010/main" val="0"/>
@@ -2573,6 +2730,7 @@
           <w:sz w:val="24"/>
           <w:szCs w:val="24"/>
         </w:rPr>
+        <w:lastRenderedPageBreak/>
         <w:t>Analytics and data lakes</w:t>
       </w:r>
     </w:p>
@@ -2591,11 +2749,12 @@
           <w:rFonts w:ascii="Times New Roman" w:hAnsi="Times New Roman" w:cs="Times New Roman"/>
           <w:b/>
           <w:bCs/>
+          <w:noProof/>
           <w:sz w:val="24"/>
           <w:szCs w:val="24"/>
         </w:rPr>
         <w:drawing>
-          <wp:inline distT="0" distB="0" distL="0" distR="0">
+          <wp:inline distT="0" distB="0" distL="0" distR="0" wp14:anchorId="6FD02F27" wp14:editId="20ADD63E">
             <wp:extent cx="6988810" cy="2518410"/>
             <wp:effectExtent l="0" t="0" r="6350" b="11430"/>
             <wp:docPr id="25" name="Picture 25"/>
@@ -2612,7 +2771,7 @@
                     </pic:cNvPicPr>
                   </pic:nvPicPr>
                   <pic:blipFill>
-                    <a:blip r:embed="rId13" cstate="print">
+                    <a:blip r:embed="rId16" cstate="print">
                       <a:extLst>
                         <a:ext uri="{28A0092B-C50C-407E-A947-70E740481C1C}">
                           <a14:useLocalDpi xmlns:a14="http://schemas.microsoft.com/office/drawing/2010/main" val="0"/>
@@ -2668,11 +2827,12 @@
           <w:rFonts w:ascii="Times New Roman" w:hAnsi="Times New Roman" w:cs="Times New Roman"/>
           <w:b/>
           <w:bCs/>
+          <w:noProof/>
           <w:sz w:val="24"/>
           <w:szCs w:val="24"/>
         </w:rPr>
         <w:drawing>
-          <wp:inline distT="0" distB="0" distL="0" distR="0">
+          <wp:inline distT="0" distB="0" distL="0" distR="0" wp14:anchorId="4800D1BA" wp14:editId="627AB82A">
             <wp:extent cx="6762750" cy="2933700"/>
             <wp:effectExtent l="0" t="0" r="3810" b="7620"/>
             <wp:docPr id="24" name="Picture 24"/>
@@ -2689,7 +2849,7 @@
                     </pic:cNvPicPr>
                   </pic:nvPicPr>
                   <pic:blipFill>
-                    <a:blip r:embed="rId14" cstate="print">
+                    <a:blip r:embed="rId17" cstate="print">
                       <a:extLst>
                         <a:ext uri="{28A0092B-C50C-407E-A947-70E740481C1C}">
                           <a14:useLocalDpi xmlns:a14="http://schemas.microsoft.com/office/drawing/2010/main" val="0"/>
@@ -2719,22 +2879,20 @@
           </wp:inline>
         </w:drawing>
       </w:r>
-      <w:bookmarkStart w:id="0" w:name="_GoBack"/>
-      <w:bookmarkEnd w:id="0"/>
     </w:p>
     <w:sectPr>
       <w:pgSz w:w="12240" w:h="15840"/>
       <w:pgMar w:top="1440" w:right="1440" w:bottom="1440" w:left="1440" w:header="720" w:footer="720" w:gutter="0"/>
-      <w:cols w:space="720" w:num="1"/>
-      <w:docGrid w:linePitch="360" w:charSpace="0"/>
+      <w:cols w:space="720"/>
+      <w:docGrid w:linePitch="360"/>
     </w:sectPr>
   </w:body>
 </w:document>
 </file>
 
 <file path=word/endnotes.xml><?xml version="1.0" encoding="utf-8"?>
-<w:endnotes xmlns:wpc="http://schemas.microsoft.com/office/word/2010/wordprocessingCanvas" xmlns:mc="http://schemas.openxmlformats.org/markup-compatibility/2006" xmlns:o="urn:schemas-microsoft-com:office:office" xmlns:r="http://schemas.openxmlformats.org/officeDocument/2006/relationships" xmlns:m="http://schemas.openxmlformats.org/officeDocument/2006/math" xmlns:v="urn:schemas-microsoft-com:vml" xmlns:wp14="http://schemas.microsoft.com/office/word/2010/wordprocessingDrawing" xmlns:wp="http://schemas.openxmlformats.org/drawingml/2006/wordprocessingDrawing" xmlns:w="http://schemas.openxmlformats.org/wordprocessingml/2006/main" xmlns:w14="http://schemas.microsoft.com/office/word/2010/wordml" xmlns:w15="http://schemas.microsoft.com/office/word/2012/wordml" xmlns:w10="urn:schemas-microsoft-com:office:word" xmlns:wpg="http://schemas.microsoft.com/office/word/2010/wordprocessingGroup" xmlns:wpi="http://schemas.microsoft.com/office/word/2010/wordprocessingInk" xmlns:wne="http://schemas.microsoft.com/office/word/2006/wordml" xmlns:wps="http://schemas.microsoft.com/office/word/2010/wordprocessingShape" xmlns:wpsCustomData="http://www.wps.cn/officeDocument/2013/wpsCustomData" mc:Ignorable="w14 w15 wp14">
-  <w:endnote w:type="separator" w:id="0">
+<w:endnotes xmlns:wpc="http://schemas.microsoft.com/office/word/2010/wordprocessingCanvas" xmlns:cx="http://schemas.microsoft.com/office/drawing/2014/chartex" xmlns:cx1="http://schemas.microsoft.com/office/drawing/2015/9/8/chartex" xmlns:cx2="http://schemas.microsoft.com/office/drawing/2015/10/21/chartex" xmlns:cx3="http://schemas.microsoft.com/office/drawing/2016/5/9/chartex" xmlns:cx4="http://schemas.microsoft.com/office/drawing/2016/5/10/chartex" xmlns:cx5="http://schemas.microsoft.com/office/drawing/2016/5/11/chartex" xmlns:cx6="http://schemas.microsoft.com/office/drawing/2016/5/12/chartex" xmlns:cx7="http://schemas.microsoft.com/office/drawing/2016/5/13/chartex" xmlns:cx8="http://schemas.microsoft.com/office/drawing/2016/5/14/chartex" xmlns:mc="http://schemas.openxmlformats.org/markup-compatibility/2006" xmlns:aink="http://schemas.microsoft.com/office/drawing/2016/ink" xmlns:am3d="http://schemas.microsoft.com/office/drawing/2017/model3d" xmlns:o="urn:schemas-microsoft-com:office:office" xmlns:r="http://schemas.openxmlformats.org/officeDocument/2006/relationships" xmlns:m="http://schemas.openxmlformats.org/officeDocument/2006/math" xmlns:v="urn:schemas-microsoft-com:vml" xmlns:wp14="http://schemas.microsoft.com/office/word/2010/wordprocessingDrawing" xmlns:wp="http://schemas.openxmlformats.org/drawingml/2006/wordprocessingDrawing" xmlns:w10="urn:schemas-microsoft-com:office:word" xmlns:w="http://schemas.openxmlformats.org/wordprocessingml/2006/main" xmlns:w14="http://schemas.microsoft.com/office/word/2010/wordml" xmlns:w15="http://schemas.microsoft.com/office/word/2012/wordml" xmlns:w16cex="http://schemas.microsoft.com/office/word/2018/wordml/cex" xmlns:w16cid="http://schemas.microsoft.com/office/word/2016/wordml/cid" xmlns:w16="http://schemas.microsoft.com/office/word/2018/wordml" xmlns:w16sdtdh="http://schemas.microsoft.com/office/word/2020/wordml/sdtdatahash" xmlns:w16se="http://schemas.microsoft.com/office/word/2015/wordml/symex" xmlns:wpg="http://schemas.microsoft.com/office/word/2010/wordprocessingGroup" xmlns:wpi="http://schemas.microsoft.com/office/word/2010/wordprocessingInk" xmlns:wne="http://schemas.microsoft.com/office/word/2006/wordml" xmlns:wps="http://schemas.microsoft.com/office/word/2010/wordprocessingShape" mc:Ignorable="w14 w15 w16se w16cid w16 w16cex w16sdtdh wp14">
+  <w:endnote w:type="separator" w:id="-1">
     <w:p>
       <w:pPr>
         <w:spacing w:line="240" w:lineRule="auto"/>
@@ -2744,7 +2902,7 @@
       </w:r>
     </w:p>
   </w:endnote>
-  <w:endnote w:type="continuationSeparator" w:id="1">
+  <w:endnote w:type="continuationSeparator" w:id="0">
     <w:p>
       <w:pPr>
         <w:spacing w:line="240" w:lineRule="auto"/>
@@ -2758,21 +2916,21 @@
 </file>
 
 <file path=word/footnotes.xml><?xml version="1.0" encoding="utf-8"?>
-<w:footnotes xmlns:wpc="http://schemas.microsoft.com/office/word/2010/wordprocessingCanvas" xmlns:mc="http://schemas.openxmlformats.org/markup-compatibility/2006" xmlns:o="urn:schemas-microsoft-com:office:office" xmlns:r="http://schemas.openxmlformats.org/officeDocument/2006/relationships" xmlns:m="http://schemas.openxmlformats.org/officeDocument/2006/math" xmlns:v="urn:schemas-microsoft-com:vml" xmlns:wp14="http://schemas.microsoft.com/office/word/2010/wordprocessingDrawing" xmlns:wp="http://schemas.openxmlformats.org/drawingml/2006/wordprocessingDrawing" xmlns:w="http://schemas.openxmlformats.org/wordprocessingml/2006/main" xmlns:w14="http://schemas.microsoft.com/office/word/2010/wordml" xmlns:w15="http://schemas.microsoft.com/office/word/2012/wordml" xmlns:w10="urn:schemas-microsoft-com:office:word" xmlns:wpg="http://schemas.microsoft.com/office/word/2010/wordprocessingGroup" xmlns:wpi="http://schemas.microsoft.com/office/word/2010/wordprocessingInk" xmlns:wne="http://schemas.microsoft.com/office/word/2006/wordml" xmlns:wps="http://schemas.microsoft.com/office/word/2010/wordprocessingShape" xmlns:wpsCustomData="http://www.wps.cn/officeDocument/2013/wpsCustomData" mc:Ignorable="w14 w15 wp14">
-  <w:footnote w:type="separator" w:id="0">
-    <w:p>
-      <w:pPr>
-        <w:spacing w:before="0" w:after="0" w:line="259" w:lineRule="auto"/>
+<w:footnotes xmlns:wpc="http://schemas.microsoft.com/office/word/2010/wordprocessingCanvas" xmlns:cx="http://schemas.microsoft.com/office/drawing/2014/chartex" xmlns:cx1="http://schemas.microsoft.com/office/drawing/2015/9/8/chartex" xmlns:cx2="http://schemas.microsoft.com/office/drawing/2015/10/21/chartex" xmlns:cx3="http://schemas.microsoft.com/office/drawing/2016/5/9/chartex" xmlns:cx4="http://schemas.microsoft.com/office/drawing/2016/5/10/chartex" xmlns:cx5="http://schemas.microsoft.com/office/drawing/2016/5/11/chartex" xmlns:cx6="http://schemas.microsoft.com/office/drawing/2016/5/12/chartex" xmlns:cx7="http://schemas.microsoft.com/office/drawing/2016/5/13/chartex" xmlns:cx8="http://schemas.microsoft.com/office/drawing/2016/5/14/chartex" xmlns:mc="http://schemas.openxmlformats.org/markup-compatibility/2006" xmlns:aink="http://schemas.microsoft.com/office/drawing/2016/ink" xmlns:am3d="http://schemas.microsoft.com/office/drawing/2017/model3d" xmlns:o="urn:schemas-microsoft-com:office:office" xmlns:r="http://schemas.openxmlformats.org/officeDocument/2006/relationships" xmlns:m="http://schemas.openxmlformats.org/officeDocument/2006/math" xmlns:v="urn:schemas-microsoft-com:vml" xmlns:wp14="http://schemas.microsoft.com/office/word/2010/wordprocessingDrawing" xmlns:wp="http://schemas.openxmlformats.org/drawingml/2006/wordprocessingDrawing" xmlns:w10="urn:schemas-microsoft-com:office:word" xmlns:w="http://schemas.openxmlformats.org/wordprocessingml/2006/main" xmlns:w14="http://schemas.microsoft.com/office/word/2010/wordml" xmlns:w15="http://schemas.microsoft.com/office/word/2012/wordml" xmlns:w16cex="http://schemas.microsoft.com/office/word/2018/wordml/cex" xmlns:w16cid="http://schemas.microsoft.com/office/word/2016/wordml/cid" xmlns:w16="http://schemas.microsoft.com/office/word/2018/wordml" xmlns:w16sdtdh="http://schemas.microsoft.com/office/word/2020/wordml/sdtdatahash" xmlns:w16se="http://schemas.microsoft.com/office/word/2015/wordml/symex" xmlns:wpg="http://schemas.microsoft.com/office/word/2010/wordprocessingGroup" xmlns:wpi="http://schemas.microsoft.com/office/word/2010/wordprocessingInk" xmlns:wne="http://schemas.microsoft.com/office/word/2006/wordml" xmlns:wps="http://schemas.microsoft.com/office/word/2010/wordprocessingShape" mc:Ignorable="w14 w15 w16se w16cid w16 w16cex w16sdtdh wp14">
+  <w:footnote w:type="separator" w:id="-1">
+    <w:p>
+      <w:pPr>
+        <w:spacing w:after="0"/>
       </w:pPr>
       <w:r>
         <w:separator/>
       </w:r>
     </w:p>
   </w:footnote>
-  <w:footnote w:type="continuationSeparator" w:id="1">
-    <w:p>
-      <w:pPr>
-        <w:spacing w:before="0" w:after="0" w:line="259" w:lineRule="auto"/>
+  <w:footnote w:type="continuationSeparator" w:id="0">
+    <w:p>
+      <w:pPr>
+        <w:spacing w:after="0"/>
       </w:pPr>
       <w:r>
         <w:continuationSeparator/>
@@ -2783,12 +2941,12 @@
 </file>
 
 <file path=word/numbering.xml><?xml version="1.0" encoding="utf-8"?>
-<w:numbering xmlns:wpc="http://schemas.microsoft.com/office/word/2010/wordprocessingCanvas" xmlns:mc="http://schemas.openxmlformats.org/markup-compatibility/2006" xmlns:o="urn:schemas-microsoft-com:office:office" xmlns:r="http://schemas.openxmlformats.org/officeDocument/2006/relationships" xmlns:m="http://schemas.openxmlformats.org/officeDocument/2006/math" xmlns:v="urn:schemas-microsoft-com:vml" xmlns:wp14="http://schemas.microsoft.com/office/word/2010/wordprocessingDrawing" xmlns:wp="http://schemas.openxmlformats.org/drawingml/2006/wordprocessingDrawing" xmlns:w10="urn:schemas-microsoft-com:office:word" xmlns:w="http://schemas.openxmlformats.org/wordprocessingml/2006/main" xmlns:w14="http://schemas.microsoft.com/office/word/2010/wordml" xmlns:wpg="http://schemas.microsoft.com/office/word/2010/wordprocessingGroup" xmlns:wpi="http://schemas.microsoft.com/office/word/2010/wordprocessingInk" xmlns:wne="http://schemas.microsoft.com/office/word/2006/wordml" xmlns:wps="http://schemas.microsoft.com/office/word/2010/wordprocessingShape" xmlns:wpsCustomData="http://www.wps.cn/officeDocument/2013/wpsCustomData" mc:Ignorable="w14 wp14">
-  <w:abstractNum w:abstractNumId="0">
+<w:numbering xmlns:wpc="http://schemas.microsoft.com/office/word/2010/wordprocessingCanvas" xmlns:cx="http://schemas.microsoft.com/office/drawing/2014/chartex" xmlns:cx1="http://schemas.microsoft.com/office/drawing/2015/9/8/chartex" xmlns:cx2="http://schemas.microsoft.com/office/drawing/2015/10/21/chartex" xmlns:cx3="http://schemas.microsoft.com/office/drawing/2016/5/9/chartex" xmlns:cx4="http://schemas.microsoft.com/office/drawing/2016/5/10/chartex" xmlns:cx5="http://schemas.microsoft.com/office/drawing/2016/5/11/chartex" xmlns:cx6="http://schemas.microsoft.com/office/drawing/2016/5/12/chartex" xmlns:cx7="http://schemas.microsoft.com/office/drawing/2016/5/13/chartex" xmlns:cx8="http://schemas.microsoft.com/office/drawing/2016/5/14/chartex" xmlns:mc="http://schemas.openxmlformats.org/markup-compatibility/2006" xmlns:aink="http://schemas.microsoft.com/office/drawing/2016/ink" xmlns:am3d="http://schemas.microsoft.com/office/drawing/2017/model3d" xmlns:o="urn:schemas-microsoft-com:office:office" xmlns:r="http://schemas.openxmlformats.org/officeDocument/2006/relationships" xmlns:m="http://schemas.openxmlformats.org/officeDocument/2006/math" xmlns:v="urn:schemas-microsoft-com:vml" xmlns:wp14="http://schemas.microsoft.com/office/word/2010/wordprocessingDrawing" xmlns:wp="http://schemas.openxmlformats.org/drawingml/2006/wordprocessingDrawing" xmlns:w10="urn:schemas-microsoft-com:office:word" xmlns:w="http://schemas.openxmlformats.org/wordprocessingml/2006/main" xmlns:w14="http://schemas.microsoft.com/office/word/2010/wordml" xmlns:w15="http://schemas.microsoft.com/office/word/2012/wordml" xmlns:w16cex="http://schemas.microsoft.com/office/word/2018/wordml/cex" xmlns:w16cid="http://schemas.microsoft.com/office/word/2016/wordml/cid" xmlns:w16="http://schemas.microsoft.com/office/word/2018/wordml" xmlns:w16sdtdh="http://schemas.microsoft.com/office/word/2020/wordml/sdtdatahash" xmlns:w16se="http://schemas.microsoft.com/office/word/2015/wordml/symex" xmlns:wpg="http://schemas.microsoft.com/office/word/2010/wordprocessingGroup" xmlns:wpi="http://schemas.microsoft.com/office/word/2010/wordprocessingInk" xmlns:wne="http://schemas.microsoft.com/office/word/2006/wordml" xmlns:wps="http://schemas.microsoft.com/office/word/2010/wordprocessingShape" mc:Ignorable="w14 w15 w16se w16cid w16 w16cex w16sdtdh wp14">
+  <w:abstractNum w:abstractNumId="0" w15:restartNumberingAfterBreak="0">
     <w:nsid w:val="4D352772"/>
     <w:multiLevelType w:val="multilevel"/>
     <w:tmpl w:val="4D352772"/>
-    <w:lvl w:ilvl="0" w:tentative="0">
+    <w:lvl w:ilvl="0">
       <w:start w:val="1"/>
       <w:numFmt w:val="bullet"/>
       <w:lvlText w:val=""/>
@@ -2797,10 +2955,10 @@
         <w:ind w:left="720" w:hanging="360"/>
       </w:pPr>
       <w:rPr>
-        <w:rFonts w:hint="default" w:ascii="Symbol" w:hAnsi="Symbol"/>
+        <w:rFonts w:ascii="Symbol" w:hAnsi="Symbol" w:hint="default"/>
       </w:rPr>
     </w:lvl>
-    <w:lvl w:ilvl="1" w:tentative="0">
+    <w:lvl w:ilvl="1">
       <w:start w:val="1"/>
       <w:numFmt w:val="bullet"/>
       <w:lvlText w:val="o"/>
@@ -2809,10 +2967,10 @@
         <w:ind w:left="1440" w:hanging="360"/>
       </w:pPr>
       <w:rPr>
-        <w:rFonts w:hint="default" w:ascii="Courier New" w:hAnsi="Courier New" w:cs="Courier New"/>
+        <w:rFonts w:ascii="Courier New" w:hAnsi="Courier New" w:cs="Courier New" w:hint="default"/>
       </w:rPr>
     </w:lvl>
-    <w:lvl w:ilvl="2" w:tentative="0">
+    <w:lvl w:ilvl="2">
       <w:start w:val="1"/>
       <w:numFmt w:val="bullet"/>
       <w:lvlText w:val=""/>
@@ -2821,10 +2979,10 @@
         <w:ind w:left="2160" w:hanging="360"/>
       </w:pPr>
       <w:rPr>
-        <w:rFonts w:hint="default" w:ascii="Wingdings" w:hAnsi="Wingdings"/>
+        <w:rFonts w:ascii="Wingdings" w:hAnsi="Wingdings" w:hint="default"/>
       </w:rPr>
     </w:lvl>
-    <w:lvl w:ilvl="3" w:tentative="0">
+    <w:lvl w:ilvl="3">
       <w:start w:val="1"/>
       <w:numFmt w:val="bullet"/>
       <w:lvlText w:val=""/>
@@ -2833,10 +2991,10 @@
         <w:ind w:left="2880" w:hanging="360"/>
       </w:pPr>
       <w:rPr>
-        <w:rFonts w:hint="default" w:ascii="Symbol" w:hAnsi="Symbol"/>
+        <w:rFonts w:ascii="Symbol" w:hAnsi="Symbol" w:hint="default"/>
       </w:rPr>
     </w:lvl>
-    <w:lvl w:ilvl="4" w:tentative="0">
+    <w:lvl w:ilvl="4">
       <w:start w:val="1"/>
       <w:numFmt w:val="bullet"/>
       <w:lvlText w:val="o"/>
@@ -2845,10 +3003,10 @@
         <w:ind w:left="3600" w:hanging="360"/>
       </w:pPr>
       <w:rPr>
-        <w:rFonts w:hint="default" w:ascii="Courier New" w:hAnsi="Courier New" w:cs="Courier New"/>
+        <w:rFonts w:ascii="Courier New" w:hAnsi="Courier New" w:cs="Courier New" w:hint="default"/>
       </w:rPr>
     </w:lvl>
-    <w:lvl w:ilvl="5" w:tentative="0">
+    <w:lvl w:ilvl="5">
       <w:start w:val="1"/>
       <w:numFmt w:val="bullet"/>
       <w:lvlText w:val=""/>
@@ -2857,10 +3015,10 @@
         <w:ind w:left="4320" w:hanging="360"/>
       </w:pPr>
       <w:rPr>
-        <w:rFonts w:hint="default" w:ascii="Wingdings" w:hAnsi="Wingdings"/>
+        <w:rFonts w:ascii="Wingdings" w:hAnsi="Wingdings" w:hint="default"/>
       </w:rPr>
     </w:lvl>
-    <w:lvl w:ilvl="6" w:tentative="0">
+    <w:lvl w:ilvl="6">
       <w:start w:val="1"/>
       <w:numFmt w:val="bullet"/>
       <w:lvlText w:val=""/>
@@ -2869,10 +3027,10 @@
         <w:ind w:left="5040" w:hanging="360"/>
       </w:pPr>
       <w:rPr>
-        <w:rFonts w:hint="default" w:ascii="Symbol" w:hAnsi="Symbol"/>
+        <w:rFonts w:ascii="Symbol" w:hAnsi="Symbol" w:hint="default"/>
       </w:rPr>
     </w:lvl>
-    <w:lvl w:ilvl="7" w:tentative="0">
+    <w:lvl w:ilvl="7">
       <w:start w:val="1"/>
       <w:numFmt w:val="bullet"/>
       <w:lvlText w:val="o"/>
@@ -2881,10 +3039,10 @@
         <w:ind w:left="5760" w:hanging="360"/>
       </w:pPr>
       <w:rPr>
-        <w:rFonts w:hint="default" w:ascii="Courier New" w:hAnsi="Courier New" w:cs="Courier New"/>
+        <w:rFonts w:ascii="Courier New" w:hAnsi="Courier New" w:cs="Courier New" w:hint="default"/>
       </w:rPr>
     </w:lvl>
-    <w:lvl w:ilvl="8" w:tentative="0">
+    <w:lvl w:ilvl="8">
       <w:start w:val="1"/>
       <w:numFmt w:val="bullet"/>
       <w:lvlText w:val=""/>
@@ -2893,15 +3051,15 @@
         <w:ind w:left="6480" w:hanging="360"/>
       </w:pPr>
       <w:rPr>
-        <w:rFonts w:hint="default" w:ascii="Wingdings" w:hAnsi="Wingdings"/>
+        <w:rFonts w:ascii="Wingdings" w:hAnsi="Wingdings" w:hint="default"/>
       </w:rPr>
     </w:lvl>
   </w:abstractNum>
-  <w:abstractNum w:abstractNumId="1">
+  <w:abstractNum w:abstractNumId="1" w15:restartNumberingAfterBreak="0">
     <w:nsid w:val="7864545E"/>
     <w:multiLevelType w:val="multilevel"/>
     <w:tmpl w:val="7864545E"/>
-    <w:lvl w:ilvl="0" w:tentative="0">
+    <w:lvl w:ilvl="0">
       <w:start w:val="1"/>
       <w:numFmt w:val="decimal"/>
       <w:lvlText w:val="%1."/>
@@ -2910,7 +3068,7 @@
         <w:ind w:left="720" w:hanging="360"/>
       </w:pPr>
     </w:lvl>
-    <w:lvl w:ilvl="1" w:tentative="0">
+    <w:lvl w:ilvl="1">
       <w:start w:val="1"/>
       <w:numFmt w:val="lowerLetter"/>
       <w:lvlText w:val="%2."/>
@@ -2919,7 +3077,7 @@
         <w:ind w:left="1440" w:hanging="360"/>
       </w:pPr>
     </w:lvl>
-    <w:lvl w:ilvl="2" w:tentative="0">
+    <w:lvl w:ilvl="2">
       <w:start w:val="1"/>
       <w:numFmt w:val="lowerRoman"/>
       <w:lvlText w:val="%3."/>
@@ -2928,7 +3086,7 @@
         <w:ind w:left="2160" w:hanging="180"/>
       </w:pPr>
     </w:lvl>
-    <w:lvl w:ilvl="3" w:tentative="0">
+    <w:lvl w:ilvl="3">
       <w:start w:val="1"/>
       <w:numFmt w:val="decimal"/>
       <w:lvlText w:val="%4."/>
@@ -2937,7 +3095,7 @@
         <w:ind w:left="2880" w:hanging="360"/>
       </w:pPr>
     </w:lvl>
-    <w:lvl w:ilvl="4" w:tentative="0">
+    <w:lvl w:ilvl="4">
       <w:start w:val="1"/>
       <w:numFmt w:val="lowerLetter"/>
       <w:lvlText w:val="%5."/>
@@ -2946,7 +3104,7 @@
         <w:ind w:left="3600" w:hanging="360"/>
       </w:pPr>
     </w:lvl>
-    <w:lvl w:ilvl="5" w:tentative="0">
+    <w:lvl w:ilvl="5">
       <w:start w:val="1"/>
       <w:numFmt w:val="lowerRoman"/>
       <w:lvlText w:val="%6."/>
@@ -2955,7 +3113,7 @@
         <w:ind w:left="4320" w:hanging="180"/>
       </w:pPr>
     </w:lvl>
-    <w:lvl w:ilvl="6" w:tentative="0">
+    <w:lvl w:ilvl="6">
       <w:start w:val="1"/>
       <w:numFmt w:val="decimal"/>
       <w:lvlText w:val="%7."/>
@@ -2964,7 +3122,7 @@
         <w:ind w:left="5040" w:hanging="360"/>
       </w:pPr>
     </w:lvl>
-    <w:lvl w:ilvl="7" w:tentative="0">
+    <w:lvl w:ilvl="7">
       <w:start w:val="1"/>
       <w:numFmt w:val="lowerLetter"/>
       <w:lvlText w:val="%8."/>
@@ -2973,7 +3131,7 @@
         <w:ind w:left="5760" w:hanging="360"/>
       </w:pPr>
     </w:lvl>
-    <w:lvl w:ilvl="8" w:tentative="0">
+    <w:lvl w:ilvl="8">
       <w:start w:val="1"/>
       <w:numFmt w:val="lowerRoman"/>
       <w:lvlText w:val="%9."/>
@@ -2993,287 +3151,409 @@
 </file>
 
 <file path=word/styles.xml><?xml version="1.0" encoding="utf-8"?>
-<w:styles xmlns:mc="http://schemas.openxmlformats.org/markup-compatibility/2006" xmlns:o="urn:schemas-microsoft-com:office:office" xmlns:r="http://schemas.openxmlformats.org/officeDocument/2006/relationships" xmlns:m="http://schemas.openxmlformats.org/officeDocument/2006/math" xmlns:v="urn:schemas-microsoft-com:vml" xmlns:w="http://schemas.openxmlformats.org/wordprocessingml/2006/main" xmlns:w14="http://schemas.microsoft.com/office/word/2010/wordml" xmlns:w10="urn:schemas-microsoft-com:office:word" xmlns:sl="http://schemas.openxmlformats.org/schemaLibrary/2006/main" xmlns:wpsCustomData="http://www.wps.cn/officeDocument/2013/wpsCustomData" mc:Ignorable="w14">
+<w:styles xmlns:mc="http://schemas.openxmlformats.org/markup-compatibility/2006" xmlns:r="http://schemas.openxmlformats.org/officeDocument/2006/relationships" xmlns:w="http://schemas.openxmlformats.org/wordprocessingml/2006/main" xmlns:w14="http://schemas.microsoft.com/office/word/2010/wordml" xmlns:w15="http://schemas.microsoft.com/office/word/2012/wordml" xmlns:w16cex="http://schemas.microsoft.com/office/word/2018/wordml/cex" xmlns:w16cid="http://schemas.microsoft.com/office/word/2016/wordml/cid" xmlns:w16="http://schemas.microsoft.com/office/word/2018/wordml" xmlns:w16sdtdh="http://schemas.microsoft.com/office/word/2020/wordml/sdtdatahash" xmlns:w16se="http://schemas.microsoft.com/office/word/2015/wordml/symex" mc:Ignorable="w14 w15 w16se w16cid w16 w16cex w16sdtdh">
   <w:docDefaults>
     <w:rPrDefault>
       <w:rPr>
-        <w:rFonts w:asciiTheme="minorHAnsi" w:hAnsiTheme="minorHAnsi" w:eastAsiaTheme="minorHAnsi" w:cstheme="minorBidi"/>
+        <w:rFonts w:asciiTheme="minorHAnsi" w:eastAsiaTheme="minorHAnsi" w:hAnsiTheme="minorHAnsi" w:cstheme="minorBidi"/>
+        <w:lang w:val="en-US" w:eastAsia="en-US" w:bidi="ar-SA"/>
       </w:rPr>
     </w:rPrDefault>
     <w:pPrDefault/>
   </w:docDefaults>
-  <w:latentStyles w:count="260" w:defQFormat="0" w:defUnhideWhenUsed="1" w:defSemiHidden="1" w:defUIPriority="99" w:defLockedState="0">
-    <w:lsdException w:qFormat="1" w:unhideWhenUsed="0" w:uiPriority="0" w:semiHidden="0" w:name="Normal"/>
-    <w:lsdException w:qFormat="1" w:unhideWhenUsed="0" w:uiPriority="9" w:semiHidden="0" w:name="heading 1"/>
-    <w:lsdException w:qFormat="1" w:uiPriority="9" w:semiHidden="0" w:name="heading 2"/>
-    <w:lsdException w:qFormat="1" w:unhideWhenUsed="0" w:uiPriority="9" w:semiHidden="0" w:name="heading 3"/>
-    <w:lsdException w:qFormat="1" w:uiPriority="9" w:name="heading 4"/>
-    <w:lsdException w:qFormat="1" w:uiPriority="9" w:name="heading 5"/>
-    <w:lsdException w:qFormat="1" w:uiPriority="9" w:name="heading 6"/>
-    <w:lsdException w:qFormat="1" w:uiPriority="9" w:name="heading 7"/>
-    <w:lsdException w:qFormat="1" w:uiPriority="9" w:name="heading 8"/>
-    <w:lsdException w:qFormat="1" w:uiPriority="9" w:name="heading 9"/>
-    <w:lsdException w:uiPriority="99" w:name="index 1"/>
-    <w:lsdException w:uiPriority="99" w:name="index 2"/>
-    <w:lsdException w:uiPriority="99" w:name="index 3"/>
-    <w:lsdException w:uiPriority="99" w:name="index 4"/>
-    <w:lsdException w:uiPriority="99" w:name="index 5"/>
-    <w:lsdException w:uiPriority="99" w:name="index 6"/>
-    <w:lsdException w:uiPriority="99" w:name="index 7"/>
-    <w:lsdException w:uiPriority="99" w:name="index 8"/>
-    <w:lsdException w:uiPriority="99" w:name="index 9"/>
-    <w:lsdException w:uiPriority="39" w:name="toc 1"/>
-    <w:lsdException w:uiPriority="39" w:name="toc 2"/>
-    <w:lsdException w:uiPriority="39" w:name="toc 3"/>
-    <w:lsdException w:uiPriority="39" w:name="toc 4"/>
-    <w:lsdException w:uiPriority="39" w:name="toc 5"/>
-    <w:lsdException w:uiPriority="39" w:name="toc 6"/>
-    <w:lsdException w:uiPriority="39" w:name="toc 7"/>
-    <w:lsdException w:uiPriority="39" w:name="toc 8"/>
-    <w:lsdException w:uiPriority="39" w:name="toc 9"/>
-    <w:lsdException w:uiPriority="99" w:name="Normal Indent"/>
-    <w:lsdException w:uiPriority="99" w:name="footnote text"/>
-    <w:lsdException w:uiPriority="99" w:name="annotation text"/>
-    <w:lsdException w:uiPriority="99" w:name="header"/>
-    <w:lsdException w:uiPriority="99" w:name="footer"/>
-    <w:lsdException w:uiPriority="99" w:name="index heading"/>
-    <w:lsdException w:qFormat="1" w:uiPriority="35" w:name="caption"/>
-    <w:lsdException w:uiPriority="99" w:name="table of figures"/>
-    <w:lsdException w:uiPriority="99" w:name="envelope address"/>
-    <w:lsdException w:uiPriority="99" w:name="envelope return"/>
-    <w:lsdException w:uiPriority="99" w:name="footnote reference"/>
-    <w:lsdException w:uiPriority="99" w:name="annotation reference"/>
-    <w:lsdException w:uiPriority="99" w:name="line number"/>
-    <w:lsdException w:uiPriority="99" w:name="page number"/>
-    <w:lsdException w:uiPriority="99" w:name="endnote reference"/>
-    <w:lsdException w:uiPriority="99" w:name="endnote text"/>
-    <w:lsdException w:uiPriority="99" w:name="table of authorities"/>
-    <w:lsdException w:uiPriority="99" w:name="macro"/>
-    <w:lsdException w:uiPriority="99" w:name="toa heading"/>
-    <w:lsdException w:uiPriority="99" w:name="List"/>
-    <w:lsdException w:uiPriority="99" w:name="List Bullet"/>
-    <w:lsdException w:uiPriority="99" w:name="List Number"/>
-    <w:lsdException w:uiPriority="99" w:name="List 2"/>
-    <w:lsdException w:uiPriority="99" w:name="List 3"/>
-    <w:lsdException w:uiPriority="99" w:name="List 4"/>
-    <w:lsdException w:uiPriority="99" w:name="List 5"/>
-    <w:lsdException w:uiPriority="99" w:name="List Bullet 2"/>
-    <w:lsdException w:uiPriority="99" w:name="List Bullet 3"/>
-    <w:lsdException w:uiPriority="99" w:name="List Bullet 4"/>
-    <w:lsdException w:uiPriority="99" w:name="List Bullet 5"/>
-    <w:lsdException w:uiPriority="99" w:name="List Number 2"/>
-    <w:lsdException w:uiPriority="99" w:name="List Number 3"/>
-    <w:lsdException w:uiPriority="99" w:name="List Number 4"/>
-    <w:lsdException w:uiPriority="99" w:name="List Number 5"/>
-    <w:lsdException w:qFormat="1" w:unhideWhenUsed="0" w:uiPriority="10" w:semiHidden="0" w:name="Title"/>
-    <w:lsdException w:uiPriority="99" w:name="Closing"/>
-    <w:lsdException w:uiPriority="99" w:name="Signature"/>
-    <w:lsdException w:uiPriority="1" w:name="Default Paragraph Font"/>
-    <w:lsdException w:uiPriority="99" w:name="Body Text"/>
-    <w:lsdException w:uiPriority="99" w:name="Body Text Indent"/>
-    <w:lsdException w:uiPriority="99" w:name="List Continue"/>
-    <w:lsdException w:uiPriority="99" w:name="List Continue 2"/>
-    <w:lsdException w:uiPriority="99" w:name="List Continue 3"/>
-    <w:lsdException w:uiPriority="99" w:name="List Continue 4"/>
-    <w:lsdException w:uiPriority="99" w:name="List Continue 5"/>
-    <w:lsdException w:uiPriority="99" w:name="Message Header"/>
-    <w:lsdException w:qFormat="1" w:unhideWhenUsed="0" w:uiPriority="11" w:semiHidden="0" w:name="Subtitle"/>
-    <w:lsdException w:uiPriority="99" w:name="Salutation"/>
-    <w:lsdException w:uiPriority="99" w:name="Date"/>
-    <w:lsdException w:uiPriority="99" w:name="Body Text First Indent"/>
-    <w:lsdException w:uiPriority="99" w:name="Body Text First Indent 2"/>
-    <w:lsdException w:uiPriority="99" w:name="Note Heading"/>
-    <w:lsdException w:uiPriority="99" w:name="Body Text 2"/>
-    <w:lsdException w:uiPriority="99" w:name="Body Text 3"/>
-    <w:lsdException w:uiPriority="99" w:name="Body Text Indent 2"/>
-    <w:lsdException w:uiPriority="99" w:name="Body Text Indent 3"/>
-    <w:lsdException w:uiPriority="99" w:name="Block Text"/>
-    <w:lsdException w:uiPriority="99" w:semiHidden="0" w:name="Hyperlink"/>
-    <w:lsdException w:uiPriority="99" w:name="FollowedHyperlink"/>
-    <w:lsdException w:qFormat="1" w:unhideWhenUsed="0" w:uiPriority="22" w:semiHidden="0" w:name="Strong"/>
-    <w:lsdException w:qFormat="1" w:unhideWhenUsed="0" w:uiPriority="20" w:semiHidden="0" w:name="Emphasis"/>
-    <w:lsdException w:uiPriority="99" w:name="Document Map"/>
-    <w:lsdException w:uiPriority="99" w:name="Plain Text"/>
-    <w:lsdException w:uiPriority="99" w:name="E-mail Signature"/>
-    <w:lsdException w:uiPriority="99" w:name="Normal (Web)"/>
-    <w:lsdException w:uiPriority="99" w:name="HTML Acronym"/>
-    <w:lsdException w:uiPriority="99" w:name="HTML Address"/>
-    <w:lsdException w:uiPriority="99" w:name="HTML Cite"/>
-    <w:lsdException w:uiPriority="99" w:name="HTML Code"/>
-    <w:lsdException w:uiPriority="99" w:name="HTML Definition"/>
-    <w:lsdException w:uiPriority="99" w:name="HTML Keyboard"/>
-    <w:lsdException w:uiPriority="99" w:name="HTML Preformatted"/>
-    <w:lsdException w:uiPriority="99" w:name="HTML Sample"/>
-    <w:lsdException w:uiPriority="99" w:name="HTML Typewriter"/>
-    <w:lsdException w:uiPriority="99" w:name="HTML Variable"/>
-    <w:lsdException w:uiPriority="99" w:name="Normal Table"/>
-    <w:lsdException w:uiPriority="99" w:name="annotation subject"/>
-    <w:lsdException w:uiPriority="99" w:name="Table Simple 1"/>
-    <w:lsdException w:uiPriority="99" w:name="Table Simple 2"/>
-    <w:lsdException w:uiPriority="99" w:name="Table Simple 3"/>
-    <w:lsdException w:uiPriority="99" w:name="Table Classic 1"/>
-    <w:lsdException w:uiPriority="99" w:name="Table Classic 2"/>
-    <w:lsdException w:uiPriority="99" w:name="Table Classic 3"/>
-    <w:lsdException w:uiPriority="99" w:name="Table Classic 4"/>
-    <w:lsdException w:uiPriority="99" w:name="Table Colorful 1"/>
-    <w:lsdException w:uiPriority="99" w:name="Table Colorful 2"/>
-    <w:lsdException w:uiPriority="99" w:name="Table Colorful 3"/>
-    <w:lsdException w:uiPriority="99" w:name="Table Columns 1"/>
-    <w:lsdException w:uiPriority="99" w:name="Table Columns 2"/>
-    <w:lsdException w:uiPriority="99" w:name="Table Columns 3"/>
-    <w:lsdException w:uiPriority="99" w:name="Table Columns 4"/>
-    <w:lsdException w:uiPriority="99" w:name="Table Columns 5"/>
-    <w:lsdException w:uiPriority="99" w:name="Table Grid 1"/>
-    <w:lsdException w:uiPriority="99" w:name="Table Grid 2"/>
-    <w:lsdException w:uiPriority="99" w:name="Table Grid 3"/>
-    <w:lsdException w:uiPriority="99" w:name="Table Grid 4"/>
-    <w:lsdException w:uiPriority="99" w:name="Table Grid 5"/>
-    <w:lsdException w:uiPriority="99" w:name="Table Grid 6"/>
-    <w:lsdException w:uiPriority="99" w:name="Table Grid 7"/>
-    <w:lsdException w:uiPriority="99" w:name="Table Grid 8"/>
-    <w:lsdException w:uiPriority="99" w:name="Table List 1"/>
-    <w:lsdException w:uiPriority="99" w:name="Table List 2"/>
-    <w:lsdException w:uiPriority="99" w:name="Table List 3"/>
-    <w:lsdException w:uiPriority="99" w:name="Table List 4"/>
-    <w:lsdException w:uiPriority="99" w:name="Table List 5"/>
-    <w:lsdException w:uiPriority="99" w:name="Table List 6"/>
-    <w:lsdException w:uiPriority="99" w:name="Table List 7"/>
-    <w:lsdException w:uiPriority="99" w:name="Table List 8"/>
-    <w:lsdException w:uiPriority="99" w:name="Table 3D effects 1"/>
-    <w:lsdException w:uiPriority="99" w:name="Table 3D effects 2"/>
-    <w:lsdException w:uiPriority="99" w:name="Table 3D effects 3"/>
-    <w:lsdException w:uiPriority="99" w:name="Table Contemporary"/>
-    <w:lsdException w:uiPriority="99" w:name="Table Elegant"/>
-    <w:lsdException w:uiPriority="99" w:name="Table Professional"/>
-    <w:lsdException w:uiPriority="99" w:name="Table Subtle 1"/>
-    <w:lsdException w:uiPriority="99" w:name="Table Subtle 2"/>
-    <w:lsdException w:uiPriority="99" w:name="Table Web 1"/>
-    <w:lsdException w:uiPriority="99" w:name="Table Web 2"/>
-    <w:lsdException w:uiPriority="99" w:name="Table Web 3"/>
-    <w:lsdException w:uiPriority="99" w:name="Balloon Text"/>
-    <w:lsdException w:unhideWhenUsed="0" w:uiPriority="39" w:semiHidden="0" w:name="Table Grid"/>
-    <w:lsdException w:uiPriority="99" w:name="Table Theme"/>
-    <w:lsdException w:unhideWhenUsed="0" w:uiPriority="60" w:semiHidden="0" w:name="Light Shading"/>
-    <w:lsdException w:unhideWhenUsed="0" w:uiPriority="61" w:semiHidden="0" w:name="Light List"/>
-    <w:lsdException w:unhideWhenUsed="0" w:uiPriority="62" w:semiHidden="0" w:name="Light Grid"/>
-    <w:lsdException w:unhideWhenUsed="0" w:uiPriority="63" w:semiHidden="0" w:name="Medium Shading 1"/>
-    <w:lsdException w:unhideWhenUsed="0" w:uiPriority="64" w:semiHidden="0" w:name="Medium Shading 2"/>
-    <w:lsdException w:unhideWhenUsed="0" w:uiPriority="65" w:semiHidden="0" w:name="Medium List 1"/>
-    <w:lsdException w:unhideWhenUsed="0" w:uiPriority="66" w:semiHidden="0" w:name="Medium List 2"/>
-    <w:lsdException w:unhideWhenUsed="0" w:uiPriority="67" w:semiHidden="0" w:name="Medium Grid 1"/>
-    <w:lsdException w:unhideWhenUsed="0" w:uiPriority="68" w:semiHidden="0" w:name="Medium Grid 2"/>
-    <w:lsdException w:unhideWhenUsed="0" w:uiPriority="69" w:semiHidden="0" w:name="Medium Grid 3"/>
-    <w:lsdException w:unhideWhenUsed="0" w:uiPriority="70" w:semiHidden="0" w:name="Dark List"/>
-    <w:lsdException w:unhideWhenUsed="0" w:uiPriority="71" w:semiHidden="0" w:name="Colorful Shading"/>
-    <w:lsdException w:unhideWhenUsed="0" w:uiPriority="72" w:semiHidden="0" w:name="Colorful List"/>
-    <w:lsdException w:unhideWhenUsed="0" w:uiPriority="73" w:semiHidden="0" w:name="Colorful Grid"/>
-    <w:lsdException w:unhideWhenUsed="0" w:uiPriority="60" w:semiHidden="0" w:name="Light Shading Accent 1"/>
-    <w:lsdException w:unhideWhenUsed="0" w:uiPriority="61" w:semiHidden="0" w:name="Light List Accent 1"/>
-    <w:lsdException w:unhideWhenUsed="0" w:uiPriority="62" w:semiHidden="0" w:name="Light Grid Accent 1"/>
-    <w:lsdException w:unhideWhenUsed="0" w:uiPriority="63" w:semiHidden="0" w:name="Medium Shading 1 Accent 1"/>
-    <w:lsdException w:unhideWhenUsed="0" w:uiPriority="64" w:semiHidden="0" w:name="Medium Shading 2 Accent 1"/>
-    <w:lsdException w:unhideWhenUsed="0" w:uiPriority="65" w:semiHidden="0" w:name="Medium List 1 Accent 1"/>
-    <w:lsdException w:qFormat="1" w:unhideWhenUsed="0" w:uiPriority="34" w:semiHidden="0" w:name="List Paragraph"/>
-    <w:lsdException w:unhideWhenUsed="0" w:uiPriority="66" w:semiHidden="0" w:name="Medium List 2 Accent 1"/>
-    <w:lsdException w:unhideWhenUsed="0" w:uiPriority="67" w:semiHidden="0" w:name="Medium Grid 1 Accent 1"/>
-    <w:lsdException w:unhideWhenUsed="0" w:uiPriority="68" w:semiHidden="0" w:name="Medium Grid 2 Accent 1"/>
-    <w:lsdException w:unhideWhenUsed="0" w:uiPriority="69" w:semiHidden="0" w:name="Medium Grid 3 Accent 1"/>
-    <w:lsdException w:unhideWhenUsed="0" w:uiPriority="70" w:semiHidden="0" w:name="Dark List Accent 1"/>
-    <w:lsdException w:unhideWhenUsed="0" w:uiPriority="71" w:semiHidden="0" w:name="Colorful Shading Accent 1"/>
-    <w:lsdException w:unhideWhenUsed="0" w:uiPriority="72" w:semiHidden="0" w:name="Colorful List Accent 1"/>
-    <w:lsdException w:unhideWhenUsed="0" w:uiPriority="73" w:semiHidden="0" w:name="Colorful Grid Accent 1"/>
-    <w:lsdException w:unhideWhenUsed="0" w:uiPriority="60" w:semiHidden="0" w:name="Light Shading Accent 2"/>
-    <w:lsdException w:unhideWhenUsed="0" w:uiPriority="61" w:semiHidden="0" w:name="Light List Accent 2"/>
-    <w:lsdException w:unhideWhenUsed="0" w:uiPriority="62" w:semiHidden="0" w:name="Light Grid Accent 2"/>
-    <w:lsdException w:unhideWhenUsed="0" w:uiPriority="63" w:semiHidden="0" w:name="Medium Shading 1 Accent 2"/>
-    <w:lsdException w:unhideWhenUsed="0" w:uiPriority="64" w:semiHidden="0" w:name="Medium Shading 2 Accent 2"/>
-    <w:lsdException w:unhideWhenUsed="0" w:uiPriority="65" w:semiHidden="0" w:name="Medium List 1 Accent 2"/>
-    <w:lsdException w:unhideWhenUsed="0" w:uiPriority="66" w:semiHidden="0" w:name="Medium List 2 Accent 2"/>
-    <w:lsdException w:unhideWhenUsed="0" w:uiPriority="67" w:semiHidden="0" w:name="Medium Grid 1 Accent 2"/>
-    <w:lsdException w:unhideWhenUsed="0" w:uiPriority="68" w:semiHidden="0" w:name="Medium Grid 2 Accent 2"/>
-    <w:lsdException w:unhideWhenUsed="0" w:uiPriority="69" w:semiHidden="0" w:name="Medium Grid 3 Accent 2"/>
-    <w:lsdException w:unhideWhenUsed="0" w:uiPriority="70" w:semiHidden="0" w:name="Dark List Accent 2"/>
-    <w:lsdException w:unhideWhenUsed="0" w:uiPriority="71" w:semiHidden="0" w:name="Colorful Shading Accent 2"/>
-    <w:lsdException w:unhideWhenUsed="0" w:uiPriority="72" w:semiHidden="0" w:name="Colorful List Accent 2"/>
-    <w:lsdException w:unhideWhenUsed="0" w:uiPriority="73" w:semiHidden="0" w:name="Colorful Grid Accent 2"/>
-    <w:lsdException w:unhideWhenUsed="0" w:uiPriority="60" w:semiHidden="0" w:name="Light Shading Accent 3"/>
-    <w:lsdException w:unhideWhenUsed="0" w:uiPriority="61" w:semiHidden="0" w:name="Light List Accent 3"/>
-    <w:lsdException w:unhideWhenUsed="0" w:uiPriority="62" w:semiHidden="0" w:name="Light Grid Accent 3"/>
-    <w:lsdException w:unhideWhenUsed="0" w:uiPriority="63" w:semiHidden="0" w:name="Medium Shading 1 Accent 3"/>
-    <w:lsdException w:unhideWhenUsed="0" w:uiPriority="64" w:semiHidden="0" w:name="Medium Shading 2 Accent 3"/>
-    <w:lsdException w:unhideWhenUsed="0" w:uiPriority="65" w:semiHidden="0" w:name="Medium List 1 Accent 3"/>
-    <w:lsdException w:unhideWhenUsed="0" w:uiPriority="66" w:semiHidden="0" w:name="Medium List 2 Accent 3"/>
-    <w:lsdException w:unhideWhenUsed="0" w:uiPriority="67" w:semiHidden="0" w:name="Medium Grid 1 Accent 3"/>
-    <w:lsdException w:unhideWhenUsed="0" w:uiPriority="68" w:semiHidden="0" w:name="Medium Grid 2 Accent 3"/>
-    <w:lsdException w:unhideWhenUsed="0" w:uiPriority="69" w:semiHidden="0" w:name="Medium Grid 3 Accent 3"/>
-    <w:lsdException w:unhideWhenUsed="0" w:uiPriority="70" w:semiHidden="0" w:name="Dark List Accent 3"/>
-    <w:lsdException w:unhideWhenUsed="0" w:uiPriority="71" w:semiHidden="0" w:name="Colorful Shading Accent 3"/>
-    <w:lsdException w:unhideWhenUsed="0" w:uiPriority="72" w:semiHidden="0" w:name="Colorful List Accent 3"/>
-    <w:lsdException w:unhideWhenUsed="0" w:uiPriority="73" w:semiHidden="0" w:name="Colorful Grid Accent 3"/>
-    <w:lsdException w:unhideWhenUsed="0" w:uiPriority="60" w:semiHidden="0" w:name="Light Shading Accent 4"/>
-    <w:lsdException w:unhideWhenUsed="0" w:uiPriority="61" w:semiHidden="0" w:name="Light List Accent 4"/>
-    <w:lsdException w:unhideWhenUsed="0" w:uiPriority="62" w:semiHidden="0" w:name="Light Grid Accent 4"/>
-    <w:lsdException w:unhideWhenUsed="0" w:uiPriority="63" w:semiHidden="0" w:name="Medium Shading 1 Accent 4"/>
-    <w:lsdException w:unhideWhenUsed="0" w:uiPriority="64" w:semiHidden="0" w:name="Medium Shading 2 Accent 4"/>
-    <w:lsdException w:unhideWhenUsed="0" w:uiPriority="65" w:semiHidden="0" w:name="Medium List 1 Accent 4"/>
-    <w:lsdException w:unhideWhenUsed="0" w:uiPriority="66" w:semiHidden="0" w:name="Medium List 2 Accent 4"/>
-    <w:lsdException w:unhideWhenUsed="0" w:uiPriority="67" w:semiHidden="0" w:name="Medium Grid 1 Accent 4"/>
-    <w:lsdException w:unhideWhenUsed="0" w:uiPriority="68" w:semiHidden="0" w:name="Medium Grid 2 Accent 4"/>
-    <w:lsdException w:unhideWhenUsed="0" w:uiPriority="69" w:semiHidden="0" w:name="Medium Grid 3 Accent 4"/>
-    <w:lsdException w:unhideWhenUsed="0" w:uiPriority="70" w:semiHidden="0" w:name="Dark List Accent 4"/>
-    <w:lsdException w:unhideWhenUsed="0" w:uiPriority="71" w:semiHidden="0" w:name="Colorful Shading Accent 4"/>
-    <w:lsdException w:unhideWhenUsed="0" w:uiPriority="72" w:semiHidden="0" w:name="Colorful List Accent 4"/>
-    <w:lsdException w:unhideWhenUsed="0" w:uiPriority="73" w:semiHidden="0" w:name="Colorful Grid Accent 4"/>
-    <w:lsdException w:unhideWhenUsed="0" w:uiPriority="60" w:semiHidden="0" w:name="Light Shading Accent 5"/>
-    <w:lsdException w:unhideWhenUsed="0" w:uiPriority="61" w:semiHidden="0" w:name="Light List Accent 5"/>
-    <w:lsdException w:unhideWhenUsed="0" w:uiPriority="62" w:semiHidden="0" w:name="Light Grid Accent 5"/>
-    <w:lsdException w:unhideWhenUsed="0" w:uiPriority="63" w:semiHidden="0" w:name="Medium Shading 1 Accent 5"/>
-    <w:lsdException w:unhideWhenUsed="0" w:uiPriority="64" w:semiHidden="0" w:name="Medium Shading 2 Accent 5"/>
-    <w:lsdException w:unhideWhenUsed="0" w:uiPriority="65" w:semiHidden="0" w:name="Medium List 1 Accent 5"/>
-    <w:lsdException w:unhideWhenUsed="0" w:uiPriority="66" w:semiHidden="0" w:name="Medium List 2 Accent 5"/>
-    <w:lsdException w:unhideWhenUsed="0" w:uiPriority="67" w:semiHidden="0" w:name="Medium Grid 1 Accent 5"/>
-    <w:lsdException w:unhideWhenUsed="0" w:uiPriority="68" w:semiHidden="0" w:name="Medium Grid 2 Accent 5"/>
-    <w:lsdException w:unhideWhenUsed="0" w:uiPriority="69" w:semiHidden="0" w:name="Medium Grid 3 Accent 5"/>
-    <w:lsdException w:unhideWhenUsed="0" w:uiPriority="70" w:semiHidden="0" w:name="Dark List Accent 5"/>
-    <w:lsdException w:unhideWhenUsed="0" w:uiPriority="71" w:semiHidden="0" w:name="Colorful Shading Accent 5"/>
-    <w:lsdException w:unhideWhenUsed="0" w:uiPriority="72" w:semiHidden="0" w:name="Colorful List Accent 5"/>
-    <w:lsdException w:unhideWhenUsed="0" w:uiPriority="73" w:semiHidden="0" w:name="Colorful Grid Accent 5"/>
-    <w:lsdException w:unhideWhenUsed="0" w:uiPriority="60" w:semiHidden="0" w:name="Light Shading Accent 6"/>
-    <w:lsdException w:unhideWhenUsed="0" w:uiPriority="61" w:semiHidden="0" w:name="Light List Accent 6"/>
-    <w:lsdException w:unhideWhenUsed="0" w:uiPriority="62" w:semiHidden="0" w:name="Light Grid Accent 6"/>
-    <w:lsdException w:unhideWhenUsed="0" w:uiPriority="63" w:semiHidden="0" w:name="Medium Shading 1 Accent 6"/>
-    <w:lsdException w:unhideWhenUsed="0" w:uiPriority="64" w:semiHidden="0" w:name="Medium Shading 2 Accent 6"/>
-    <w:lsdException w:unhideWhenUsed="0" w:uiPriority="65" w:semiHidden="0" w:name="Medium List 1 Accent 6"/>
-    <w:lsdException w:unhideWhenUsed="0" w:uiPriority="66" w:semiHidden="0" w:name="Medium List 2 Accent 6"/>
-    <w:lsdException w:unhideWhenUsed="0" w:uiPriority="67" w:semiHidden="0" w:name="Medium Grid 1 Accent 6"/>
-    <w:lsdException w:unhideWhenUsed="0" w:uiPriority="68" w:semiHidden="0" w:name="Medium Grid 2 Accent 6"/>
-    <w:lsdException w:unhideWhenUsed="0" w:uiPriority="69" w:semiHidden="0" w:name="Medium Grid 3 Accent 6"/>
-    <w:lsdException w:unhideWhenUsed="0" w:uiPriority="70" w:semiHidden="0" w:name="Dark List Accent 6"/>
-    <w:lsdException w:unhideWhenUsed="0" w:uiPriority="71" w:semiHidden="0" w:name="Colorful Shading Accent 6"/>
-    <w:lsdException w:unhideWhenUsed="0" w:uiPriority="72" w:semiHidden="0" w:name="Colorful List Accent 6"/>
-    <w:lsdException w:unhideWhenUsed="0" w:uiPriority="73" w:semiHidden="0" w:name="Colorful Grid Accent 6"/>
+  <w:latentStyles w:defLockedState="0" w:defUIPriority="99" w:defSemiHidden="0" w:defUnhideWhenUsed="0" w:defQFormat="0" w:count="376">
+    <w:lsdException w:name="Normal" w:uiPriority="0" w:qFormat="1"/>
+    <w:lsdException w:name="heading 1" w:uiPriority="9" w:qFormat="1"/>
+    <w:lsdException w:name="heading 2" w:uiPriority="9" w:unhideWhenUsed="1" w:qFormat="1"/>
+    <w:lsdException w:name="heading 3" w:uiPriority="9" w:qFormat="1"/>
+    <w:lsdException w:name="heading 4" w:semiHidden="1" w:uiPriority="9" w:unhideWhenUsed="1" w:qFormat="1"/>
+    <w:lsdException w:name="heading 5" w:semiHidden="1" w:uiPriority="9" w:unhideWhenUsed="1" w:qFormat="1"/>
+    <w:lsdException w:name="heading 6" w:semiHidden="1" w:uiPriority="9" w:unhideWhenUsed="1" w:qFormat="1"/>
+    <w:lsdException w:name="heading 7" w:semiHidden="1" w:uiPriority="9" w:unhideWhenUsed="1" w:qFormat="1"/>
+    <w:lsdException w:name="heading 8" w:semiHidden="1" w:uiPriority="9" w:unhideWhenUsed="1" w:qFormat="1"/>
+    <w:lsdException w:name="heading 9" w:semiHidden="1" w:uiPriority="9" w:unhideWhenUsed="1" w:qFormat="1"/>
+    <w:lsdException w:name="index 1" w:semiHidden="1" w:unhideWhenUsed="1"/>
+    <w:lsdException w:name="index 2" w:semiHidden="1" w:unhideWhenUsed="1"/>
+    <w:lsdException w:name="index 3" w:semiHidden="1" w:unhideWhenUsed="1"/>
+    <w:lsdException w:name="index 4" w:semiHidden="1" w:unhideWhenUsed="1"/>
+    <w:lsdException w:name="index 5" w:semiHidden="1" w:unhideWhenUsed="1"/>
+    <w:lsdException w:name="index 6" w:semiHidden="1" w:unhideWhenUsed="1"/>
+    <w:lsdException w:name="index 7" w:semiHidden="1" w:unhideWhenUsed="1"/>
+    <w:lsdException w:name="index 8" w:semiHidden="1" w:unhideWhenUsed="1"/>
+    <w:lsdException w:name="index 9" w:semiHidden="1" w:unhideWhenUsed="1"/>
+    <w:lsdException w:name="toc 1" w:semiHidden="1" w:uiPriority="39" w:unhideWhenUsed="1"/>
+    <w:lsdException w:name="toc 2" w:semiHidden="1" w:uiPriority="39" w:unhideWhenUsed="1"/>
+    <w:lsdException w:name="toc 3" w:semiHidden="1" w:uiPriority="39" w:unhideWhenUsed="1"/>
+    <w:lsdException w:name="toc 4" w:semiHidden="1" w:uiPriority="39" w:unhideWhenUsed="1"/>
+    <w:lsdException w:name="toc 5" w:semiHidden="1" w:uiPriority="39" w:unhideWhenUsed="1"/>
+    <w:lsdException w:name="toc 6" w:semiHidden="1" w:uiPriority="39" w:unhideWhenUsed="1"/>
+    <w:lsdException w:name="toc 7" w:semiHidden="1" w:uiPriority="39" w:unhideWhenUsed="1"/>
+    <w:lsdException w:name="toc 8" w:semiHidden="1" w:uiPriority="39" w:unhideWhenUsed="1"/>
+    <w:lsdException w:name="toc 9" w:semiHidden="1" w:uiPriority="39" w:unhideWhenUsed="1"/>
+    <w:lsdException w:name="Normal Indent" w:semiHidden="1" w:unhideWhenUsed="1"/>
+    <w:lsdException w:name="footnote text" w:semiHidden="1" w:unhideWhenUsed="1"/>
+    <w:lsdException w:name="annotation text" w:semiHidden="1" w:unhideWhenUsed="1"/>
+    <w:lsdException w:name="header" w:semiHidden="1" w:unhideWhenUsed="1"/>
+    <w:lsdException w:name="footer" w:semiHidden="1" w:unhideWhenUsed="1"/>
+    <w:lsdException w:name="index heading" w:semiHidden="1" w:unhideWhenUsed="1"/>
+    <w:lsdException w:name="caption" w:semiHidden="1" w:uiPriority="35" w:unhideWhenUsed="1" w:qFormat="1"/>
+    <w:lsdException w:name="table of figures" w:semiHidden="1" w:unhideWhenUsed="1"/>
+    <w:lsdException w:name="envelope address" w:semiHidden="1" w:unhideWhenUsed="1"/>
+    <w:lsdException w:name="envelope return" w:semiHidden="1" w:unhideWhenUsed="1"/>
+    <w:lsdException w:name="footnote reference" w:semiHidden="1" w:unhideWhenUsed="1"/>
+    <w:lsdException w:name="annotation reference" w:semiHidden="1" w:unhideWhenUsed="1"/>
+    <w:lsdException w:name="line number" w:semiHidden="1" w:unhideWhenUsed="1"/>
+    <w:lsdException w:name="page number" w:semiHidden="1" w:unhideWhenUsed="1"/>
+    <w:lsdException w:name="endnote reference" w:semiHidden="1" w:unhideWhenUsed="1"/>
+    <w:lsdException w:name="endnote text" w:semiHidden="1" w:unhideWhenUsed="1"/>
+    <w:lsdException w:name="table of authorities" w:semiHidden="1" w:unhideWhenUsed="1"/>
+    <w:lsdException w:name="macro" w:semiHidden="1" w:unhideWhenUsed="1"/>
+    <w:lsdException w:name="toa heading" w:semiHidden="1" w:unhideWhenUsed="1"/>
+    <w:lsdException w:name="List" w:semiHidden="1" w:unhideWhenUsed="1"/>
+    <w:lsdException w:name="List Bullet" w:semiHidden="1" w:unhideWhenUsed="1"/>
+    <w:lsdException w:name="List Number" w:semiHidden="1" w:unhideWhenUsed="1"/>
+    <w:lsdException w:name="List 2" w:semiHidden="1" w:unhideWhenUsed="1"/>
+    <w:lsdException w:name="List 3" w:semiHidden="1" w:unhideWhenUsed="1"/>
+    <w:lsdException w:name="List 4" w:semiHidden="1" w:unhideWhenUsed="1"/>
+    <w:lsdException w:name="List 5" w:semiHidden="1" w:unhideWhenUsed="1"/>
+    <w:lsdException w:name="List Bullet 2" w:semiHidden="1" w:unhideWhenUsed="1"/>
+    <w:lsdException w:name="List Bullet 3" w:semiHidden="1" w:unhideWhenUsed="1"/>
+    <w:lsdException w:name="List Bullet 4" w:semiHidden="1" w:unhideWhenUsed="1"/>
+    <w:lsdException w:name="List Bullet 5" w:semiHidden="1" w:unhideWhenUsed="1"/>
+    <w:lsdException w:name="List Number 2" w:semiHidden="1" w:unhideWhenUsed="1"/>
+    <w:lsdException w:name="List Number 3" w:semiHidden="1" w:unhideWhenUsed="1"/>
+    <w:lsdException w:name="List Number 4" w:semiHidden="1" w:unhideWhenUsed="1"/>
+    <w:lsdException w:name="List Number 5" w:semiHidden="1" w:unhideWhenUsed="1"/>
+    <w:lsdException w:name="Title" w:uiPriority="10" w:qFormat="1"/>
+    <w:lsdException w:name="Closing" w:semiHidden="1" w:unhideWhenUsed="1"/>
+    <w:lsdException w:name="Signature" w:semiHidden="1" w:unhideWhenUsed="1"/>
+    <w:lsdException w:name="Default Paragraph Font" w:semiHidden="1" w:uiPriority="1" w:unhideWhenUsed="1"/>
+    <w:lsdException w:name="Body Text" w:semiHidden="1" w:unhideWhenUsed="1"/>
+    <w:lsdException w:name="Body Text Indent" w:semiHidden="1" w:unhideWhenUsed="1"/>
+    <w:lsdException w:name="List Continue" w:semiHidden="1" w:unhideWhenUsed="1"/>
+    <w:lsdException w:name="List Continue 2" w:semiHidden="1" w:unhideWhenUsed="1"/>
+    <w:lsdException w:name="List Continue 3" w:semiHidden="1" w:unhideWhenUsed="1"/>
+    <w:lsdException w:name="List Continue 4" w:semiHidden="1" w:unhideWhenUsed="1"/>
+    <w:lsdException w:name="List Continue 5" w:semiHidden="1" w:unhideWhenUsed="1"/>
+    <w:lsdException w:name="Message Header" w:semiHidden="1" w:unhideWhenUsed="1"/>
+    <w:lsdException w:name="Subtitle" w:uiPriority="11" w:qFormat="1"/>
+    <w:lsdException w:name="Salutation" w:semiHidden="1" w:unhideWhenUsed="1"/>
+    <w:lsdException w:name="Date" w:semiHidden="1" w:unhideWhenUsed="1"/>
+    <w:lsdException w:name="Body Text First Indent" w:semiHidden="1" w:unhideWhenUsed="1"/>
+    <w:lsdException w:name="Body Text First Indent 2" w:semiHidden="1" w:unhideWhenUsed="1"/>
+    <w:lsdException w:name="Note Heading" w:semiHidden="1" w:unhideWhenUsed="1"/>
+    <w:lsdException w:name="Body Text 2" w:semiHidden="1" w:unhideWhenUsed="1"/>
+    <w:lsdException w:name="Body Text 3" w:semiHidden="1" w:unhideWhenUsed="1"/>
+    <w:lsdException w:name="Body Text Indent 2" w:semiHidden="1" w:unhideWhenUsed="1"/>
+    <w:lsdException w:name="Body Text Indent 3" w:semiHidden="1" w:unhideWhenUsed="1"/>
+    <w:lsdException w:name="Block Text" w:semiHidden="1" w:unhideWhenUsed="1"/>
+    <w:lsdException w:name="Hyperlink" w:unhideWhenUsed="1"/>
+    <w:lsdException w:name="FollowedHyperlink" w:semiHidden="1" w:unhideWhenUsed="1"/>
+    <w:lsdException w:name="Strong" w:uiPriority="22" w:qFormat="1"/>
+    <w:lsdException w:name="Emphasis" w:uiPriority="20" w:qFormat="1"/>
+    <w:lsdException w:name="Document Map" w:semiHidden="1" w:unhideWhenUsed="1"/>
+    <w:lsdException w:name="Plain Text" w:semiHidden="1" w:unhideWhenUsed="1"/>
+    <w:lsdException w:name="E-mail Signature" w:semiHidden="1" w:unhideWhenUsed="1"/>
+    <w:lsdException w:name="HTML Top of Form" w:semiHidden="1" w:unhideWhenUsed="1"/>
+    <w:lsdException w:name="HTML Bottom of Form" w:semiHidden="1" w:unhideWhenUsed="1"/>
+    <w:lsdException w:name="Normal (Web)" w:semiHidden="1" w:unhideWhenUsed="1"/>
+    <w:lsdException w:name="HTML Acronym" w:semiHidden="1" w:unhideWhenUsed="1"/>
+    <w:lsdException w:name="HTML Address" w:semiHidden="1" w:unhideWhenUsed="1"/>
+    <w:lsdException w:name="HTML Cite" w:semiHidden="1" w:unhideWhenUsed="1"/>
+    <w:lsdException w:name="HTML Code" w:semiHidden="1" w:unhideWhenUsed="1"/>
+    <w:lsdException w:name="HTML Definition" w:semiHidden="1" w:unhideWhenUsed="1"/>
+    <w:lsdException w:name="HTML Keyboard" w:semiHidden="1" w:unhideWhenUsed="1"/>
+    <w:lsdException w:name="HTML Preformatted" w:semiHidden="1" w:unhideWhenUsed="1"/>
+    <w:lsdException w:name="HTML Sample" w:semiHidden="1" w:unhideWhenUsed="1"/>
+    <w:lsdException w:name="HTML Typewriter" w:semiHidden="1" w:unhideWhenUsed="1"/>
+    <w:lsdException w:name="HTML Variable" w:semiHidden="1" w:unhideWhenUsed="1"/>
+    <w:lsdException w:name="Normal Table" w:semiHidden="1" w:unhideWhenUsed="1"/>
+    <w:lsdException w:name="annotation subject" w:semiHidden="1" w:unhideWhenUsed="1"/>
+    <w:lsdException w:name="No List" w:semiHidden="1" w:unhideWhenUsed="1"/>
+    <w:lsdException w:name="Outline List 1" w:semiHidden="1" w:unhideWhenUsed="1"/>
+    <w:lsdException w:name="Outline List 2" w:semiHidden="1" w:unhideWhenUsed="1"/>
+    <w:lsdException w:name="Outline List 3" w:semiHidden="1" w:unhideWhenUsed="1"/>
+    <w:lsdException w:name="Table Simple 1" w:semiHidden="1" w:unhideWhenUsed="1"/>
+    <w:lsdException w:name="Table Simple 2" w:semiHidden="1" w:unhideWhenUsed="1"/>
+    <w:lsdException w:name="Table Simple 3" w:semiHidden="1" w:unhideWhenUsed="1"/>
+    <w:lsdException w:name="Table Classic 1" w:semiHidden="1" w:unhideWhenUsed="1"/>
+    <w:lsdException w:name="Table Classic 2" w:semiHidden="1" w:unhideWhenUsed="1"/>
+    <w:lsdException w:name="Table Classic 3" w:semiHidden="1" w:unhideWhenUsed="1"/>
+    <w:lsdException w:name="Table Classic 4" w:semiHidden="1" w:unhideWhenUsed="1"/>
+    <w:lsdException w:name="Table Colorful 1" w:semiHidden="1" w:unhideWhenUsed="1"/>
+    <w:lsdException w:name="Table Colorful 2" w:semiHidden="1" w:unhideWhenUsed="1"/>
+    <w:lsdException w:name="Table Colorful 3" w:semiHidden="1" w:unhideWhenUsed="1"/>
+    <w:lsdException w:name="Table Columns 1" w:semiHidden="1" w:unhideWhenUsed="1"/>
+    <w:lsdException w:name="Table Columns 2" w:semiHidden="1" w:unhideWhenUsed="1"/>
+    <w:lsdException w:name="Table Columns 3" w:semiHidden="1" w:unhideWhenUsed="1"/>
+    <w:lsdException w:name="Table Columns 4" w:semiHidden="1" w:unhideWhenUsed="1"/>
+    <w:lsdException w:name="Table Columns 5" w:semiHidden="1" w:unhideWhenUsed="1"/>
+    <w:lsdException w:name="Table Grid 1" w:semiHidden="1" w:unhideWhenUsed="1"/>
+    <w:lsdException w:name="Table Grid 2" w:semiHidden="1" w:unhideWhenUsed="1"/>
+    <w:lsdException w:name="Table Grid 3" w:semiHidden="1" w:unhideWhenUsed="1"/>
+    <w:lsdException w:name="Table Grid 4" w:semiHidden="1" w:unhideWhenUsed="1"/>
+    <w:lsdException w:name="Table Grid 5" w:semiHidden="1" w:unhideWhenUsed="1"/>
+    <w:lsdException w:name="Table Grid 6" w:semiHidden="1" w:unhideWhenUsed="1"/>
+    <w:lsdException w:name="Table Grid 7" w:semiHidden="1" w:unhideWhenUsed="1"/>
+    <w:lsdException w:name="Table Grid 8" w:semiHidden="1" w:unhideWhenUsed="1"/>
+    <w:lsdException w:name="Table List 1" w:semiHidden="1" w:unhideWhenUsed="1"/>
+    <w:lsdException w:name="Table List 2" w:semiHidden="1" w:unhideWhenUsed="1"/>
+    <w:lsdException w:name="Table List 3" w:semiHidden="1" w:unhideWhenUsed="1"/>
+    <w:lsdException w:name="Table List 4" w:semiHidden="1" w:unhideWhenUsed="1"/>
+    <w:lsdException w:name="Table List 5" w:semiHidden="1" w:unhideWhenUsed="1"/>
+    <w:lsdException w:name="Table List 6" w:semiHidden="1" w:unhideWhenUsed="1"/>
+    <w:lsdException w:name="Table List 7" w:semiHidden="1" w:unhideWhenUsed="1"/>
+    <w:lsdException w:name="Table List 8" w:semiHidden="1" w:unhideWhenUsed="1"/>
+    <w:lsdException w:name="Table 3D effects 1" w:semiHidden="1" w:unhideWhenUsed="1"/>
+    <w:lsdException w:name="Table 3D effects 2" w:semiHidden="1" w:unhideWhenUsed="1"/>
+    <w:lsdException w:name="Table 3D effects 3" w:semiHidden="1" w:unhideWhenUsed="1"/>
+    <w:lsdException w:name="Table Contemporary" w:semiHidden="1" w:unhideWhenUsed="1"/>
+    <w:lsdException w:name="Table Elegant" w:semiHidden="1" w:unhideWhenUsed="1"/>
+    <w:lsdException w:name="Table Professional" w:semiHidden="1" w:unhideWhenUsed="1"/>
+    <w:lsdException w:name="Table Subtle 1" w:semiHidden="1" w:unhideWhenUsed="1"/>
+    <w:lsdException w:name="Table Subtle 2" w:semiHidden="1" w:unhideWhenUsed="1"/>
+    <w:lsdException w:name="Table Web 1" w:semiHidden="1" w:unhideWhenUsed="1"/>
+    <w:lsdException w:name="Table Web 2" w:semiHidden="1" w:unhideWhenUsed="1"/>
+    <w:lsdException w:name="Table Web 3" w:semiHidden="1" w:unhideWhenUsed="1"/>
+    <w:lsdException w:name="Balloon Text" w:semiHidden="1" w:unhideWhenUsed="1"/>
+    <w:lsdException w:name="Table Grid" w:uiPriority="39"/>
+    <w:lsdException w:name="Table Theme" w:semiHidden="1" w:unhideWhenUsed="1"/>
+    <w:lsdException w:name="Placeholder Text" w:semiHidden="1"/>
+    <w:lsdException w:name="Light Shading" w:uiPriority="60"/>
+    <w:lsdException w:name="Light List" w:uiPriority="61"/>
+    <w:lsdException w:name="Light Grid" w:uiPriority="62"/>
+    <w:lsdException w:name="Medium Shading 1" w:uiPriority="63"/>
+    <w:lsdException w:name="Medium Shading 2" w:uiPriority="64"/>
+    <w:lsdException w:name="Medium List 1" w:uiPriority="65"/>
+    <w:lsdException w:name="Medium List 2" w:uiPriority="66"/>
+    <w:lsdException w:name="Medium Grid 1" w:uiPriority="67"/>
+    <w:lsdException w:name="Medium Grid 2" w:uiPriority="68"/>
+    <w:lsdException w:name="Medium Grid 3" w:uiPriority="69"/>
+    <w:lsdException w:name="Dark List" w:uiPriority="70"/>
+    <w:lsdException w:name="Colorful Shading" w:uiPriority="71"/>
+    <w:lsdException w:name="Colorful List" w:uiPriority="72"/>
+    <w:lsdException w:name="Colorful Grid" w:uiPriority="73"/>
+    <w:lsdException w:name="Light Shading Accent 1" w:uiPriority="60"/>
+    <w:lsdException w:name="Light List Accent 1" w:uiPriority="61"/>
+    <w:lsdException w:name="Light Grid Accent 1" w:uiPriority="62"/>
+    <w:lsdException w:name="Medium Shading 1 Accent 1" w:uiPriority="63"/>
+    <w:lsdException w:name="Medium Shading 2 Accent 1" w:uiPriority="64"/>
+    <w:lsdException w:name="Medium List 1 Accent 1" w:uiPriority="65"/>
+    <w:lsdException w:name="Revision" w:semiHidden="1"/>
+    <w:lsdException w:name="List Paragraph" w:uiPriority="34" w:qFormat="1"/>
+    <w:lsdException w:name="Medium List 2 Accent 1" w:uiPriority="66"/>
+    <w:lsdException w:name="Medium Grid 1 Accent 1" w:uiPriority="67"/>
+    <w:lsdException w:name="Medium Grid 2 Accent 1" w:uiPriority="68"/>
+    <w:lsdException w:name="Medium Grid 3 Accent 1" w:uiPriority="69"/>
+    <w:lsdException w:name="Dark List Accent 1" w:uiPriority="70"/>
+    <w:lsdException w:name="Colorful Shading Accent 1" w:uiPriority="71"/>
+    <w:lsdException w:name="Colorful List Accent 1" w:uiPriority="72"/>
+    <w:lsdException w:name="Colorful Grid Accent 1" w:uiPriority="73"/>
+    <w:lsdException w:name="Light Shading Accent 2" w:uiPriority="60"/>
+    <w:lsdException w:name="Light List Accent 2" w:uiPriority="61"/>
+    <w:lsdException w:name="Light Grid Accent 2" w:uiPriority="62"/>
+    <w:lsdException w:name="Medium Shading 1 Accent 2" w:uiPriority="63"/>
+    <w:lsdException w:name="Medium Shading 2 Accent 2" w:uiPriority="64"/>
+    <w:lsdException w:name="Medium List 1 Accent 2" w:uiPriority="65"/>
+    <w:lsdException w:name="Medium List 2 Accent 2" w:uiPriority="66"/>
+    <w:lsdException w:name="Medium Grid 1 Accent 2" w:uiPriority="67"/>
+    <w:lsdException w:name="Medium Grid 2 Accent 2" w:uiPriority="68"/>
+    <w:lsdException w:name="Medium Grid 3 Accent 2" w:uiPriority="69"/>
+    <w:lsdException w:name="Dark List Accent 2" w:uiPriority="70"/>
+    <w:lsdException w:name="Colorful Shading Accent 2" w:uiPriority="71"/>
+    <w:lsdException w:name="Colorful List Accent 2" w:uiPriority="72"/>
+    <w:lsdException w:name="Colorful Grid Accent 2" w:uiPriority="73"/>
+    <w:lsdException w:name="Light Shading Accent 3" w:uiPriority="60"/>
+    <w:lsdException w:name="Light List Accent 3" w:uiPriority="61"/>
+    <w:lsdException w:name="Light Grid Accent 3" w:uiPriority="62"/>
+    <w:lsdException w:name="Medium Shading 1 Accent 3" w:uiPriority="63"/>
+    <w:lsdException w:name="Medium Shading 2 Accent 3" w:uiPriority="64"/>
+    <w:lsdException w:name="Medium List 1 Accent 3" w:uiPriority="65"/>
+    <w:lsdException w:name="Medium List 2 Accent 3" w:uiPriority="66"/>
+    <w:lsdException w:name="Medium Grid 1 Accent 3" w:uiPriority="67"/>
+    <w:lsdException w:name="Medium Grid 2 Accent 3" w:uiPriority="68"/>
+    <w:lsdException w:name="Medium Grid 3 Accent 3" w:uiPriority="69"/>
+    <w:lsdException w:name="Dark List Accent 3" w:uiPriority="70"/>
+    <w:lsdException w:name="Colorful Shading Accent 3" w:uiPriority="71"/>
+    <w:lsdException w:name="Colorful List Accent 3" w:uiPriority="72"/>
+    <w:lsdException w:name="Colorful Grid Accent 3" w:uiPriority="73"/>
+    <w:lsdException w:name="Light Shading Accent 4" w:uiPriority="60"/>
+    <w:lsdException w:name="Light List Accent 4" w:uiPriority="61"/>
+    <w:lsdException w:name="Light Grid Accent 4" w:uiPriority="62"/>
+    <w:lsdException w:name="Medium Shading 1 Accent 4" w:uiPriority="63"/>
+    <w:lsdException w:name="Medium Shading 2 Accent 4" w:uiPriority="64"/>
+    <w:lsdException w:name="Medium List 1 Accent 4" w:uiPriority="65"/>
+    <w:lsdException w:name="Medium List 2 Accent 4" w:uiPriority="66"/>
+    <w:lsdException w:name="Medium Grid 1 Accent 4" w:uiPriority="67"/>
+    <w:lsdException w:name="Medium Grid 2 Accent 4" w:uiPriority="68"/>
+    <w:lsdException w:name="Medium Grid 3 Accent 4" w:uiPriority="69"/>
+    <w:lsdException w:name="Dark List Accent 4" w:uiPriority="70"/>
+    <w:lsdException w:name="Colorful Shading Accent 4" w:uiPriority="71"/>
+    <w:lsdException w:name="Colorful List Accent 4" w:uiPriority="72"/>
+    <w:lsdException w:name="Colorful Grid Accent 4" w:uiPriority="73"/>
+    <w:lsdException w:name="Light Shading Accent 5" w:uiPriority="60"/>
+    <w:lsdException w:name="Light List Accent 5" w:uiPriority="61"/>
+    <w:lsdException w:name="Light Grid Accent 5" w:uiPriority="62"/>
+    <w:lsdException w:name="Medium Shading 1 Accent 5" w:uiPriority="63"/>
+    <w:lsdException w:name="Medium Shading 2 Accent 5" w:uiPriority="64"/>
+    <w:lsdException w:name="Medium List 1 Accent 5" w:uiPriority="65"/>
+    <w:lsdException w:name="Medium List 2 Accent 5" w:uiPriority="66"/>
+    <w:lsdException w:name="Medium Grid 1 Accent 5" w:uiPriority="67"/>
+    <w:lsdException w:name="Medium Grid 2 Accent 5" w:uiPriority="68"/>
+    <w:lsdException w:name="Medium Grid 3 Accent 5" w:uiPriority="69"/>
+    <w:lsdException w:name="Dark List Accent 5" w:uiPriority="70"/>
+    <w:lsdException w:name="Colorful Shading Accent 5" w:uiPriority="71"/>
+    <w:lsdException w:name="Colorful List Accent 5" w:uiPriority="72"/>
+    <w:lsdException w:name="Colorful Grid Accent 5" w:uiPriority="73"/>
+    <w:lsdException w:name="Light Shading Accent 6" w:uiPriority="60"/>
+    <w:lsdException w:name="Light List Accent 6" w:uiPriority="61"/>
+    <w:lsdException w:name="Light Grid Accent 6" w:uiPriority="62"/>
+    <w:lsdException w:name="Medium Shading 1 Accent 6" w:uiPriority="63"/>
+    <w:lsdException w:name="Medium Shading 2 Accent 6" w:uiPriority="64"/>
+    <w:lsdException w:name="Medium List 1 Accent 6" w:uiPriority="65"/>
+    <w:lsdException w:name="Medium List 2 Accent 6" w:uiPriority="66"/>
+    <w:lsdException w:name="Medium Grid 1 Accent 6" w:uiPriority="67"/>
+    <w:lsdException w:name="Medium Grid 2 Accent 6" w:uiPriority="68"/>
+    <w:lsdException w:name="Medium Grid 3 Accent 6" w:uiPriority="69"/>
+    <w:lsdException w:name="Dark List Accent 6" w:uiPriority="70"/>
+    <w:lsdException w:name="Colorful Shading Accent 6" w:uiPriority="71"/>
+    <w:lsdException w:name="Colorful List Accent 6" w:uiPriority="72"/>
+    <w:lsdException w:name="Colorful Grid Accent 6" w:uiPriority="73"/>
+    <w:lsdException w:name="Subtle Emphasis" w:uiPriority="19" w:qFormat="1"/>
+    <w:lsdException w:name="Intense Emphasis" w:uiPriority="21" w:qFormat="1"/>
+    <w:lsdException w:name="Subtle Reference" w:uiPriority="31" w:qFormat="1"/>
+    <w:lsdException w:name="Intense Reference" w:uiPriority="32" w:qFormat="1"/>
+    <w:lsdException w:name="Book Title" w:uiPriority="33" w:qFormat="1"/>
+    <w:lsdException w:name="Bibliography" w:semiHidden="1" w:uiPriority="37" w:unhideWhenUsed="1"/>
+    <w:lsdException w:name="TOC Heading" w:semiHidden="1" w:uiPriority="39" w:unhideWhenUsed="1" w:qFormat="1"/>
+    <w:lsdException w:name="Plain Table 1" w:uiPriority="41"/>
+    <w:lsdException w:name="Plain Table 2" w:uiPriority="42"/>
+    <w:lsdException w:name="Plain Table 3" w:uiPriority="43"/>
+    <w:lsdException w:name="Plain Table 4" w:uiPriority="44"/>
+    <w:lsdException w:name="Plain Table 5" w:uiPriority="45"/>
+    <w:lsdException w:name="Grid Table Light" w:uiPriority="40"/>
+    <w:lsdException w:name="Grid Table 1 Light" w:uiPriority="46"/>
+    <w:lsdException w:name="Grid Table 2" w:uiPriority="47"/>
+    <w:lsdException w:name="Grid Table 3" w:uiPriority="48"/>
+    <w:lsdException w:name="Grid Table 4" w:uiPriority="49"/>
+    <w:lsdException w:name="Grid Table 5 Dark" w:uiPriority="50"/>
+    <w:lsdException w:name="Grid Table 6 Colorful" w:uiPriority="51"/>
+    <w:lsdException w:name="Grid Table 7 Colorful" w:uiPriority="52"/>
+    <w:lsdException w:name="Grid Table 1 Light Accent 1" w:uiPriority="46"/>
+    <w:lsdException w:name="Grid Table 2 Accent 1" w:uiPriority="47"/>
+    <w:lsdException w:name="Grid Table 3 Accent 1" w:uiPriority="48"/>
+    <w:lsdException w:name="Grid Table 4 Accent 1" w:uiPriority="49"/>
+    <w:lsdException w:name="Grid Table 5 Dark Accent 1" w:uiPriority="50"/>
+    <w:lsdException w:name="Grid Table 6 Colorful Accent 1" w:uiPriority="51"/>
+    <w:lsdException w:name="Grid Table 7 Colorful Accent 1" w:uiPriority="52"/>
+    <w:lsdException w:name="Grid Table 1 Light Accent 2" w:uiPriority="46"/>
+    <w:lsdException w:name="Grid Table 2 Accent 2" w:uiPriority="47"/>
+    <w:lsdException w:name="Grid Table 3 Accent 2" w:uiPriority="48"/>
+    <w:lsdException w:name="Grid Table 4 Accent 2" w:uiPriority="49"/>
+    <w:lsdException w:name="Grid Table 5 Dark Accent 2" w:uiPriority="50"/>
+    <w:lsdException w:name="Grid Table 6 Colorful Accent 2" w:uiPriority="51"/>
+    <w:lsdException w:name="Grid Table 7 Colorful Accent 2" w:uiPriority="52"/>
+    <w:lsdException w:name="Grid Table 1 Light Accent 3" w:uiPriority="46"/>
+    <w:lsdException w:name="Grid Table 2 Accent 3" w:uiPriority="47"/>
+    <w:lsdException w:name="Grid Table 3 Accent 3" w:uiPriority="48"/>
+    <w:lsdException w:name="Grid Table 4 Accent 3" w:uiPriority="49"/>
+    <w:lsdException w:name="Grid Table 5 Dark Accent 3" w:uiPriority="50"/>
+    <w:lsdException w:name="Grid Table 6 Colorful Accent 3" w:uiPriority="51"/>
+    <w:lsdException w:name="Grid Table 7 Colorful Accent 3" w:uiPriority="52"/>
+    <w:lsdException w:name="Grid Table 1 Light Accent 4" w:uiPriority="46"/>
+    <w:lsdException w:name="Grid Table 2 Accent 4" w:uiPriority="47"/>
+    <w:lsdException w:name="Grid Table 3 Accent 4" w:uiPriority="48"/>
+    <w:lsdException w:name="Grid Table 4 Accent 4" w:uiPriority="49"/>
+    <w:lsdException w:name="Grid Table 5 Dark Accent 4" w:uiPriority="50"/>
+    <w:lsdException w:name="Grid Table 6 Colorful Accent 4" w:uiPriority="51"/>
+    <w:lsdException w:name="Grid Table 7 Colorful Accent 4" w:uiPriority="52"/>
+    <w:lsdException w:name="Grid Table 1 Light Accent 5" w:uiPriority="46"/>
+    <w:lsdException w:name="Grid Table 2 Accent 5" w:uiPriority="47"/>
+    <w:lsdException w:name="Grid Table 3 Accent 5" w:uiPriority="48"/>
+    <w:lsdException w:name="Grid Table 4 Accent 5" w:uiPriority="49"/>
+    <w:lsdException w:name="Grid Table 5 Dark Accent 5" w:uiPriority="50"/>
+    <w:lsdException w:name="Grid Table 6 Colorful Accent 5" w:uiPriority="51"/>
+    <w:lsdException w:name="Grid Table 7 Colorful Accent 5" w:uiPriority="52"/>
+    <w:lsdException w:name="Grid Table 1 Light Accent 6" w:uiPriority="46"/>
+    <w:lsdException w:name="Grid Table 2 Accent 6" w:uiPriority="47"/>
+    <w:lsdException w:name="Grid Table 3 Accent 6" w:uiPriority="48"/>
+    <w:lsdException w:name="Grid Table 4 Accent 6" w:uiPriority="49"/>
+    <w:lsdException w:name="Grid Table 5 Dark Accent 6" w:uiPriority="50"/>
+    <w:lsdException w:name="Grid Table 6 Colorful Accent 6" w:uiPriority="51"/>
+    <w:lsdException w:name="Grid Table 7 Colorful Accent 6" w:uiPriority="52"/>
+    <w:lsdException w:name="List Table 1 Light" w:uiPriority="46"/>
+    <w:lsdException w:name="List Table 2" w:uiPriority="47"/>
+    <w:lsdException w:name="List Table 3" w:uiPriority="48"/>
+    <w:lsdException w:name="List Table 4" w:uiPriority="49"/>
+    <w:lsdException w:name="List Table 5 Dark" w:uiPriority="50"/>
+    <w:lsdException w:name="List Table 6 Colorful" w:uiPriority="51"/>
+    <w:lsdException w:name="List Table 7 Colorful" w:uiPriority="52"/>
+    <w:lsdException w:name="List Table 1 Light Accent 1" w:uiPriority="46"/>
+    <w:lsdException w:name="List Table 2 Accent 1" w:uiPriority="47"/>
+    <w:lsdException w:name="List Table 3 Accent 1" w:uiPriority="48"/>
+    <w:lsdException w:name="List Table 4 Accent 1" w:uiPriority="49"/>
+    <w:lsdException w:name="List Table 5 Dark Accent 1" w:uiPriority="50"/>
+    <w:lsdException w:name="List Table 6 Colorful Accent 1" w:uiPriority="51"/>
+    <w:lsdException w:name="List Table 7 Colorful Accent 1" w:uiPriority="52"/>
+    <w:lsdException w:name="List Table 1 Light Accent 2" w:uiPriority="46"/>
+    <w:lsdException w:name="List Table 2 Accent 2" w:uiPriority="47"/>
+    <w:lsdException w:name="List Table 3 Accent 2" w:uiPriority="48"/>
+    <w:lsdException w:name="List Table 4 Accent 2" w:uiPriority="49"/>
+    <w:lsdException w:name="List Table 5 Dark Accent 2" w:uiPriority="50"/>
+    <w:lsdException w:name="List Table 6 Colorful Accent 2" w:uiPriority="51"/>
+    <w:lsdException w:name="List Table 7 Colorful Accent 2" w:uiPriority="52"/>
+    <w:lsdException w:name="List Table 1 Light Accent 3" w:uiPriority="46"/>
+    <w:lsdException w:name="List Table 2 Accent 3" w:uiPriority="47"/>
+    <w:lsdException w:name="List Table 3 Accent 3" w:uiPriority="48"/>
+    <w:lsdException w:name="List Table 4 Accent 3" w:uiPriority="49"/>
+    <w:lsdException w:name="List Table 5 Dark Accent 3" w:uiPriority="50"/>
+    <w:lsdException w:name="List Table 6 Colorful Accent 3" w:uiPriority="51"/>
+    <w:lsdException w:name="List Table 7 Colorful Accent 3" w:uiPriority="52"/>
+    <w:lsdException w:name="List Table 1 Light Accent 4" w:uiPriority="46"/>
+    <w:lsdException w:name="List Table 2 Accent 4" w:uiPriority="47"/>
+    <w:lsdException w:name="List Table 3 Accent 4" w:uiPriority="48"/>
+    <w:lsdException w:name="List Table 4 Accent 4" w:uiPriority="49"/>
+    <w:lsdException w:name="List Table 5 Dark Accent 4" w:uiPriority="50"/>
+    <w:lsdException w:name="List Table 6 Colorful Accent 4" w:uiPriority="51"/>
+    <w:lsdException w:name="List Table 7 Colorful Accent 4" w:uiPriority="52"/>
+    <w:lsdException w:name="List Table 1 Light Accent 5" w:uiPriority="46"/>
+    <w:lsdException w:name="List Table 2 Accent 5" w:uiPriority="47"/>
+    <w:lsdException w:name="List Table 3 Accent 5" w:uiPriority="48"/>
+    <w:lsdException w:name="List Table 4 Accent 5" w:uiPriority="49"/>
+    <w:lsdException w:name="List Table 5 Dark Accent 5" w:uiPriority="50"/>
+    <w:lsdException w:name="List Table 6 Colorful Accent 5" w:uiPriority="51"/>
+    <w:lsdException w:name="List Table 7 Colorful Accent 5" w:uiPriority="52"/>
+    <w:lsdException w:name="List Table 1 Light Accent 6" w:uiPriority="46"/>
+    <w:lsdException w:name="List Table 2 Accent 6" w:uiPriority="47"/>
+    <w:lsdException w:name="List Table 3 Accent 6" w:uiPriority="48"/>
+    <w:lsdException w:name="List Table 4 Accent 6" w:uiPriority="49"/>
+    <w:lsdException w:name="List Table 5 Dark Accent 6" w:uiPriority="50"/>
+    <w:lsdException w:name="List Table 6 Colorful Accent 6" w:uiPriority="51"/>
+    <w:lsdException w:name="List Table 7 Colorful Accent 6" w:uiPriority="52"/>
+    <w:lsdException w:name="Mention" w:semiHidden="1" w:unhideWhenUsed="1"/>
+    <w:lsdException w:name="Smart Hyperlink" w:semiHidden="1" w:unhideWhenUsed="1"/>
+    <w:lsdException w:name="Hashtag" w:semiHidden="1" w:unhideWhenUsed="1"/>
+    <w:lsdException w:name="Unresolved Mention" w:semiHidden="1" w:unhideWhenUsed="1"/>
+    <w:lsdException w:name="Smart Link" w:semiHidden="1" w:unhideWhenUsed="1"/>
   </w:latentStyles>
-  <w:style w:type="paragraph" w:default="1" w:styleId="1">
+  <w:style w:type="paragraph" w:default="1" w:styleId="Normal">
     <w:name w:val="Normal"/>
     <w:qFormat/>
-    <w:uiPriority w:val="0"/>
     <w:pPr>
       <w:spacing w:after="160" w:line="259" w:lineRule="auto"/>
     </w:pPr>
     <w:rPr>
-      <w:rFonts w:asciiTheme="minorHAnsi" w:hAnsiTheme="minorHAnsi" w:eastAsiaTheme="minorHAnsi" w:cstheme="minorBidi"/>
       <w:sz w:val="22"/>
       <w:szCs w:val="22"/>
-      <w:lang w:val="en-US" w:eastAsia="en-US" w:bidi="ar-SA"/>
     </w:rPr>
   </w:style>
-  <w:style w:type="paragraph" w:styleId="2">
+  <w:style w:type="paragraph" w:styleId="Heading1">
     <w:name w:val="heading 1"/>
-    <w:basedOn w:val="1"/>
-    <w:next w:val="1"/>
-    <w:link w:val="14"/>
+    <w:basedOn w:val="Normal"/>
+    <w:next w:val="Normal"/>
+    <w:link w:val="Heading1Char"/>
+    <w:uiPriority w:val="9"/>
     <w:qFormat/>
-    <w:uiPriority w:val="9"/>
     <w:pPr>
       <w:keepNext/>
       <w:keepLines/>
@@ -3281,20 +3561,20 @@
       <w:outlineLvl w:val="0"/>
     </w:pPr>
     <w:rPr>
-      <w:rFonts w:asciiTheme="majorHAnsi" w:hAnsiTheme="majorHAnsi" w:eastAsiaTheme="majorEastAsia" w:cstheme="majorBidi"/>
-      <w:color w:val="2F5597" w:themeColor="accent1" w:themeShade="BF"/>
+      <w:rFonts w:asciiTheme="majorHAnsi" w:eastAsiaTheme="majorEastAsia" w:hAnsiTheme="majorHAnsi" w:cstheme="majorBidi"/>
+      <w:color w:val="2F5496" w:themeColor="accent1" w:themeShade="BF"/>
       <w:sz w:val="32"/>
       <w:szCs w:val="32"/>
     </w:rPr>
   </w:style>
-  <w:style w:type="paragraph" w:styleId="3">
+  <w:style w:type="paragraph" w:styleId="Heading2">
     <w:name w:val="heading 2"/>
-    <w:basedOn w:val="1"/>
-    <w:next w:val="1"/>
-    <w:link w:val="15"/>
+    <w:basedOn w:val="Normal"/>
+    <w:next w:val="Normal"/>
+    <w:link w:val="Heading2Char"/>
+    <w:uiPriority w:val="9"/>
     <w:unhideWhenUsed/>
     <w:qFormat/>
-    <w:uiPriority w:val="9"/>
     <w:pPr>
       <w:keepNext/>
       <w:keepLines/>
@@ -3302,43 +3582,44 @@
       <w:outlineLvl w:val="1"/>
     </w:pPr>
     <w:rPr>
-      <w:rFonts w:asciiTheme="majorHAnsi" w:hAnsiTheme="majorHAnsi" w:eastAsiaTheme="majorEastAsia" w:cstheme="majorBidi"/>
-      <w:color w:val="2F5597" w:themeColor="accent1" w:themeShade="BF"/>
+      <w:rFonts w:asciiTheme="majorHAnsi" w:eastAsiaTheme="majorEastAsia" w:hAnsiTheme="majorHAnsi" w:cstheme="majorBidi"/>
+      <w:color w:val="2F5496" w:themeColor="accent1" w:themeShade="BF"/>
       <w:sz w:val="26"/>
       <w:szCs w:val="26"/>
     </w:rPr>
   </w:style>
-  <w:style w:type="paragraph" w:styleId="4">
+  <w:style w:type="paragraph" w:styleId="Heading3">
     <w:name w:val="heading 3"/>
-    <w:basedOn w:val="1"/>
-    <w:next w:val="1"/>
-    <w:link w:val="13"/>
+    <w:basedOn w:val="Normal"/>
+    <w:next w:val="Normal"/>
+    <w:link w:val="Heading3Char"/>
+    <w:uiPriority w:val="9"/>
     <w:qFormat/>
-    <w:uiPriority w:val="9"/>
     <w:pPr>
       <w:spacing w:before="100" w:beforeAutospacing="1" w:after="100" w:afterAutospacing="1" w:line="240" w:lineRule="auto"/>
       <w:outlineLvl w:val="2"/>
     </w:pPr>
     <w:rPr>
-      <w:rFonts w:ascii="Times New Roman" w:hAnsi="Times New Roman" w:eastAsia="Times New Roman" w:cs="Times New Roman"/>
+      <w:rFonts w:ascii="Times New Roman" w:eastAsia="Times New Roman" w:hAnsi="Times New Roman" w:cs="Times New Roman"/>
       <w:b/>
       <w:bCs/>
       <w:sz w:val="27"/>
       <w:szCs w:val="27"/>
     </w:rPr>
   </w:style>
-  <w:style w:type="character" w:default="1" w:styleId="5">
+  <w:style w:type="character" w:default="1" w:styleId="DefaultParagraphFont">
     <w:name w:val="Default Paragraph Font"/>
+    <w:uiPriority w:val="1"/>
     <w:semiHidden/>
     <w:unhideWhenUsed/>
-    <w:uiPriority w:val="1"/>
   </w:style>
-  <w:style w:type="table" w:default="1" w:styleId="6">
+  <w:style w:type="table" w:default="1" w:styleId="TableNormal">
     <w:name w:val="Normal Table"/>
+    <w:uiPriority w:val="99"/>
     <w:semiHidden/>
     <w:unhideWhenUsed/>
-    <w:uiPriority w:val="99"/>
     <w:tblPr>
+      <w:tblInd w:w="0" w:type="dxa"/>
       <w:tblCellMar>
         <w:top w:w="0" w:type="dxa"/>
         <w:left w:w="108" w:type="dxa"/>
@@ -3347,23 +3628,29 @@
       </w:tblCellMar>
     </w:tblPr>
   </w:style>
-  <w:style w:type="character" w:styleId="7">
+  <w:style w:type="numbering" w:default="1" w:styleId="NoList">
+    <w:name w:val="No List"/>
+    <w:uiPriority w:val="99"/>
+    <w:semiHidden/>
+    <w:unhideWhenUsed/>
+  </w:style>
+  <w:style w:type="character" w:styleId="Emphasis">
     <w:name w:val="Emphasis"/>
-    <w:basedOn w:val="5"/>
+    <w:basedOn w:val="DefaultParagraphFont"/>
+    <w:uiPriority w:val="20"/>
     <w:qFormat/>
-    <w:uiPriority w:val="20"/>
     <w:rPr>
       <w:i/>
       <w:iCs/>
     </w:rPr>
   </w:style>
-  <w:style w:type="paragraph" w:styleId="8">
+  <w:style w:type="paragraph" w:styleId="HTMLPreformatted">
     <w:name w:val="HTML Preformatted"/>
-    <w:basedOn w:val="1"/>
-    <w:link w:val="16"/>
+    <w:basedOn w:val="Normal"/>
+    <w:link w:val="HTMLPreformattedChar"/>
+    <w:uiPriority w:val="99"/>
     <w:semiHidden/>
     <w:unhideWhenUsed/>
-    <w:uiPriority w:val="99"/>
     <w:pPr>
       <w:tabs>
         <w:tab w:val="left" w:pos="916"/>
@@ -3386,203 +3673,184 @@
       <w:spacing w:after="0" w:line="240" w:lineRule="auto"/>
     </w:pPr>
     <w:rPr>
-      <w:rFonts w:ascii="Courier New" w:hAnsi="Courier New" w:eastAsia="Times New Roman" w:cs="Courier New"/>
+      <w:rFonts w:ascii="Courier New" w:eastAsia="Times New Roman" w:hAnsi="Courier New" w:cs="Courier New"/>
       <w:sz w:val="20"/>
       <w:szCs w:val="20"/>
     </w:rPr>
   </w:style>
-  <w:style w:type="character" w:styleId="9">
+  <w:style w:type="character" w:styleId="Hyperlink">
     <w:name w:val="Hyperlink"/>
-    <w:basedOn w:val="5"/>
+    <w:basedOn w:val="DefaultParagraphFont"/>
+    <w:uiPriority w:val="99"/>
     <w:unhideWhenUsed/>
-    <w:uiPriority w:val="99"/>
     <w:rPr>
       <w:color w:val="0000FF"/>
       <w:u w:val="single"/>
     </w:rPr>
   </w:style>
-  <w:style w:type="paragraph" w:styleId="10">
+  <w:style w:type="paragraph" w:styleId="NormalWeb">
     <w:name w:val="Normal (Web)"/>
-    <w:basedOn w:val="1"/>
+    <w:basedOn w:val="Normal"/>
+    <w:uiPriority w:val="99"/>
     <w:semiHidden/>
     <w:unhideWhenUsed/>
-    <w:uiPriority w:val="99"/>
     <w:pPr>
       <w:spacing w:before="100" w:beforeAutospacing="1" w:after="100" w:afterAutospacing="1" w:line="240" w:lineRule="auto"/>
     </w:pPr>
     <w:rPr>
-      <w:rFonts w:ascii="Times New Roman" w:hAnsi="Times New Roman" w:eastAsia="Times New Roman" w:cs="Times New Roman"/>
+      <w:rFonts w:ascii="Times New Roman" w:eastAsia="Times New Roman" w:hAnsi="Times New Roman" w:cs="Times New Roman"/>
       <w:sz w:val="24"/>
       <w:szCs w:val="24"/>
     </w:rPr>
   </w:style>
-  <w:style w:type="character" w:styleId="11">
+  <w:style w:type="character" w:styleId="Strong">
     <w:name w:val="Strong"/>
-    <w:basedOn w:val="5"/>
+    <w:basedOn w:val="DefaultParagraphFont"/>
+    <w:uiPriority w:val="22"/>
     <w:qFormat/>
-    <w:uiPriority w:val="22"/>
     <w:rPr>
       <w:b/>
       <w:bCs/>
     </w:rPr>
   </w:style>
-  <w:style w:type="table" w:styleId="12">
+  <w:style w:type="table" w:styleId="TableGrid">
     <w:name w:val="Table Grid"/>
-    <w:basedOn w:val="6"/>
+    <w:basedOn w:val="TableNormal"/>
     <w:uiPriority w:val="39"/>
-    <w:pPr>
-      <w:spacing w:after="0" w:line="240" w:lineRule="auto"/>
-    </w:pPr>
     <w:tblPr>
       <w:tblBorders>
-        <w:top w:val="single" w:color="auto" w:sz="4" w:space="0"/>
-        <w:left w:val="single" w:color="auto" w:sz="4" w:space="0"/>
-        <w:bottom w:val="single" w:color="auto" w:sz="4" w:space="0"/>
-        <w:right w:val="single" w:color="auto" w:sz="4" w:space="0"/>
-        <w:insideH w:val="single" w:color="auto" w:sz="4" w:space="0"/>
-        <w:insideV w:val="single" w:color="auto" w:sz="4" w:space="0"/>
+        <w:top w:val="single" w:sz="4" w:space="0" w:color="auto"/>
+        <w:left w:val="single" w:sz="4" w:space="0" w:color="auto"/>
+        <w:bottom w:val="single" w:sz="4" w:space="0" w:color="auto"/>
+        <w:right w:val="single" w:sz="4" w:space="0" w:color="auto"/>
+        <w:insideH w:val="single" w:sz="4" w:space="0" w:color="auto"/>
+        <w:insideV w:val="single" w:sz="4" w:space="0" w:color="auto"/>
       </w:tblBorders>
     </w:tblPr>
   </w:style>
-  <w:style w:type="character" w:customStyle="1" w:styleId="13">
+  <w:style w:type="character" w:customStyle="1" w:styleId="Heading3Char">
     <w:name w:val="Heading 3 Char"/>
-    <w:basedOn w:val="5"/>
-    <w:link w:val="4"/>
+    <w:basedOn w:val="DefaultParagraphFont"/>
+    <w:link w:val="Heading3"/>
     <w:uiPriority w:val="9"/>
     <w:rPr>
-      <w:rFonts w:ascii="Times New Roman" w:hAnsi="Times New Roman" w:eastAsia="Times New Roman" w:cs="Times New Roman"/>
+      <w:rFonts w:ascii="Times New Roman" w:eastAsia="Times New Roman" w:hAnsi="Times New Roman" w:cs="Times New Roman"/>
       <w:b/>
       <w:bCs/>
       <w:sz w:val="27"/>
       <w:szCs w:val="27"/>
     </w:rPr>
   </w:style>
-  <w:style w:type="character" w:customStyle="1" w:styleId="14">
+  <w:style w:type="character" w:customStyle="1" w:styleId="Heading1Char">
     <w:name w:val="Heading 1 Char"/>
-    <w:basedOn w:val="5"/>
-    <w:link w:val="2"/>
+    <w:basedOn w:val="DefaultParagraphFont"/>
+    <w:link w:val="Heading1"/>
     <w:uiPriority w:val="9"/>
     <w:rPr>
-      <w:rFonts w:asciiTheme="majorHAnsi" w:hAnsiTheme="majorHAnsi" w:eastAsiaTheme="majorEastAsia" w:cstheme="majorBidi"/>
-      <w:color w:val="2F5597" w:themeColor="accent1" w:themeShade="BF"/>
+      <w:rFonts w:asciiTheme="majorHAnsi" w:eastAsiaTheme="majorEastAsia" w:hAnsiTheme="majorHAnsi" w:cstheme="majorBidi"/>
+      <w:color w:val="2F5496" w:themeColor="accent1" w:themeShade="BF"/>
       <w:sz w:val="32"/>
       <w:szCs w:val="32"/>
     </w:rPr>
   </w:style>
-  <w:style w:type="character" w:customStyle="1" w:styleId="15">
+  <w:style w:type="character" w:customStyle="1" w:styleId="Heading2Char">
     <w:name w:val="Heading 2 Char"/>
-    <w:basedOn w:val="5"/>
-    <w:link w:val="3"/>
+    <w:basedOn w:val="DefaultParagraphFont"/>
+    <w:link w:val="Heading2"/>
     <w:uiPriority w:val="9"/>
     <w:rPr>
-      <w:rFonts w:asciiTheme="majorHAnsi" w:hAnsiTheme="majorHAnsi" w:eastAsiaTheme="majorEastAsia" w:cstheme="majorBidi"/>
-      <w:color w:val="2F5597" w:themeColor="accent1" w:themeShade="BF"/>
+      <w:rFonts w:asciiTheme="majorHAnsi" w:eastAsiaTheme="majorEastAsia" w:hAnsiTheme="majorHAnsi" w:cstheme="majorBidi"/>
+      <w:color w:val="2F5496" w:themeColor="accent1" w:themeShade="BF"/>
       <w:sz w:val="26"/>
       <w:szCs w:val="26"/>
     </w:rPr>
   </w:style>
-  <w:style w:type="character" w:customStyle="1" w:styleId="16">
+  <w:style w:type="character" w:customStyle="1" w:styleId="HTMLPreformattedChar">
     <w:name w:val="HTML Preformatted Char"/>
-    <w:basedOn w:val="5"/>
-    <w:link w:val="8"/>
+    <w:basedOn w:val="DefaultParagraphFont"/>
+    <w:link w:val="HTMLPreformatted"/>
+    <w:uiPriority w:val="99"/>
     <w:semiHidden/>
-    <w:uiPriority w:val="99"/>
     <w:rPr>
-      <w:rFonts w:ascii="Courier New" w:hAnsi="Courier New" w:eastAsia="Times New Roman" w:cs="Courier New"/>
+      <w:rFonts w:ascii="Courier New" w:eastAsia="Times New Roman" w:hAnsi="Courier New" w:cs="Courier New"/>
       <w:sz w:val="20"/>
       <w:szCs w:val="20"/>
     </w:rPr>
   </w:style>
-  <w:style w:type="character" w:customStyle="1" w:styleId="17">
+  <w:style w:type="character" w:customStyle="1" w:styleId="kn">
     <w:name w:val="kn"/>
-    <w:basedOn w:val="5"/>
-    <w:uiPriority w:val="0"/>
+    <w:basedOn w:val="DefaultParagraphFont"/>
   </w:style>
-  <w:style w:type="character" w:customStyle="1" w:styleId="18">
+  <w:style w:type="character" w:customStyle="1" w:styleId="nn">
     <w:name w:val="nn"/>
-    <w:basedOn w:val="5"/>
-    <w:uiPriority w:val="0"/>
+    <w:basedOn w:val="DefaultParagraphFont"/>
   </w:style>
-  <w:style w:type="character" w:customStyle="1" w:styleId="19">
+  <w:style w:type="character" w:customStyle="1" w:styleId="c1">
     <w:name w:val="c1"/>
-    <w:basedOn w:val="5"/>
-    <w:uiPriority w:val="0"/>
+    <w:basedOn w:val="DefaultParagraphFont"/>
   </w:style>
-  <w:style w:type="character" w:customStyle="1" w:styleId="20">
+  <w:style w:type="character" w:customStyle="1" w:styleId="n">
     <w:name w:val="n"/>
-    <w:basedOn w:val="5"/>
-    <w:uiPriority w:val="0"/>
+    <w:basedOn w:val="DefaultParagraphFont"/>
   </w:style>
-  <w:style w:type="character" w:customStyle="1" w:styleId="21">
+  <w:style w:type="character" w:customStyle="1" w:styleId="o">
     <w:name w:val="o"/>
-    <w:basedOn w:val="5"/>
-    <w:uiPriority w:val="0"/>
+    <w:basedOn w:val="DefaultParagraphFont"/>
   </w:style>
-  <w:style w:type="character" w:customStyle="1" w:styleId="22">
+  <w:style w:type="character" w:customStyle="1" w:styleId="p">
     <w:name w:val="p"/>
-    <w:basedOn w:val="5"/>
-    <w:uiPriority w:val="0"/>
+    <w:basedOn w:val="DefaultParagraphFont"/>
   </w:style>
-  <w:style w:type="character" w:customStyle="1" w:styleId="23">
+  <w:style w:type="character" w:customStyle="1" w:styleId="s1">
     <w:name w:val="s1"/>
-    <w:basedOn w:val="5"/>
-    <w:uiPriority w:val="0"/>
+    <w:basedOn w:val="DefaultParagraphFont"/>
   </w:style>
-  <w:style w:type="character" w:customStyle="1" w:styleId="24">
+  <w:style w:type="character" w:customStyle="1" w:styleId="pre">
     <w:name w:val="pre"/>
-    <w:basedOn w:val="5"/>
-    <w:uiPriority w:val="0"/>
+    <w:basedOn w:val="DefaultParagraphFont"/>
   </w:style>
-  <w:style w:type="character" w:customStyle="1" w:styleId="25">
+  <w:style w:type="character" w:customStyle="1" w:styleId="k">
     <w:name w:val="k"/>
-    <w:basedOn w:val="5"/>
-    <w:uiPriority w:val="0"/>
+    <w:basedOn w:val="DefaultParagraphFont"/>
   </w:style>
-  <w:style w:type="character" w:customStyle="1" w:styleId="26">
+  <w:style w:type="character" w:customStyle="1" w:styleId="ow">
     <w:name w:val="ow"/>
-    <w:basedOn w:val="5"/>
-    <w:uiPriority w:val="0"/>
+    <w:basedOn w:val="DefaultParagraphFont"/>
   </w:style>
-  <w:style w:type="character" w:customStyle="1" w:styleId="27">
+  <w:style w:type="character" w:customStyle="1" w:styleId="nb">
     <w:name w:val="nb"/>
-    <w:basedOn w:val="5"/>
-    <w:uiPriority w:val="0"/>
+    <w:basedOn w:val="DefaultParagraphFont"/>
   </w:style>
-  <w:style w:type="character" w:customStyle="1" w:styleId="28">
+  <w:style w:type="character" w:customStyle="1" w:styleId="ng-binding">
     <w:name w:val="ng-binding"/>
-    <w:basedOn w:val="5"/>
-    <w:uiPriority w:val="0"/>
+    <w:basedOn w:val="DefaultParagraphFont"/>
   </w:style>
-  <w:style w:type="paragraph" w:styleId="29">
+  <w:style w:type="paragraph" w:styleId="ListParagraph">
     <w:name w:val="List Paragraph"/>
-    <w:basedOn w:val="1"/>
+    <w:basedOn w:val="Normal"/>
+    <w:uiPriority w:val="34"/>
     <w:qFormat/>
-    <w:uiPriority w:val="34"/>
     <w:pPr>
       <w:ind w:left="720"/>
       <w:contextualSpacing/>
     </w:pPr>
   </w:style>
-  <w:style w:type="character" w:customStyle="1" w:styleId="30">
+  <w:style w:type="character" w:customStyle="1" w:styleId="awsui-util-header-counter">
     <w:name w:val="awsui-util-header-counter"/>
-    <w:basedOn w:val="5"/>
-    <w:uiPriority w:val="0"/>
+    <w:basedOn w:val="DefaultParagraphFont"/>
   </w:style>
-  <w:style w:type="table" w:customStyle="1" w:styleId="31">
-    <w:name w:val="Grid Table 5 Dark Accent 1"/>
-    <w:basedOn w:val="6"/>
+  <w:style w:type="table" w:customStyle="1" w:styleId="GridTable5Dark-Accent11">
+    <w:name w:val="Grid Table 5 Dark - Accent 11"/>
+    <w:basedOn w:val="TableNormal"/>
     <w:uiPriority w:val="50"/>
-    <w:pPr>
-      <w:spacing w:after="0" w:line="240" w:lineRule="auto"/>
-    </w:pPr>
     <w:tblPr>
       <w:tblBorders>
-        <w:top w:val="single" w:color="FFFFFF" w:themeColor="background1" w:sz="4" w:space="0"/>
-        <w:left w:val="single" w:color="FFFFFF" w:themeColor="background1" w:sz="4" w:space="0"/>
-        <w:bottom w:val="single" w:color="FFFFFF" w:themeColor="background1" w:sz="4" w:space="0"/>
-        <w:right w:val="single" w:color="FFFFFF" w:themeColor="background1" w:sz="4" w:space="0"/>
-        <w:insideH w:val="single" w:color="FFFFFF" w:themeColor="background1" w:sz="4" w:space="0"/>
-        <w:insideV w:val="single" w:color="FFFFFF" w:themeColor="background1" w:sz="4" w:space="0"/>
+        <w:top w:val="single" w:sz="4" w:space="0" w:color="FFFFFF" w:themeColor="background1"/>
+        <w:left w:val="single" w:sz="4" w:space="0" w:color="FFFFFF" w:themeColor="background1"/>
+        <w:bottom w:val="single" w:sz="4" w:space="0" w:color="FFFFFF" w:themeColor="background1"/>
+        <w:right w:val="single" w:sz="4" w:space="0" w:color="FFFFFF" w:themeColor="background1"/>
+        <w:insideH w:val="single" w:sz="4" w:space="0" w:color="FFFFFF" w:themeColor="background1"/>
+        <w:insideV w:val="single" w:sz="4" w:space="0" w:color="FFFFFF" w:themeColor="background1"/>
       </w:tblBorders>
     </w:tblPr>
     <w:tcPr>
@@ -3593,17 +3861,13 @@
         <w:b/>
         <w:bCs/>
         <w:color w:val="FFFFFF" w:themeColor="background1"/>
-        <w14:textFill>
-          <w14:solidFill>
-            <w14:schemeClr w14:val="bg1"/>
-          </w14:solidFill>
-        </w14:textFill>
       </w:rPr>
+      <w:tblPr/>
       <w:tcPr>
         <w:tcBorders>
-          <w:top w:val="single" w:color="FFFFFF" w:themeColor="background1" w:sz="4" w:space="0"/>
-          <w:left w:val="single" w:color="FFFFFF" w:themeColor="background1" w:sz="4" w:space="0"/>
-          <w:right w:val="single" w:color="FFFFFF" w:themeColor="background1" w:sz="4" w:space="0"/>
+          <w:top w:val="single" w:sz="4" w:space="0" w:color="FFFFFF" w:themeColor="background1"/>
+          <w:left w:val="single" w:sz="4" w:space="0" w:color="FFFFFF" w:themeColor="background1"/>
+          <w:right w:val="single" w:sz="4" w:space="0" w:color="FFFFFF" w:themeColor="background1"/>
           <w:insideH w:val="nil"/>
           <w:insideV w:val="nil"/>
         </w:tcBorders>
@@ -3615,17 +3879,13 @@
         <w:b/>
         <w:bCs/>
         <w:color w:val="FFFFFF" w:themeColor="background1"/>
-        <w14:textFill>
-          <w14:solidFill>
-            <w14:schemeClr w14:val="bg1"/>
-          </w14:solidFill>
-        </w14:textFill>
       </w:rPr>
+      <w:tblPr/>
       <w:tcPr>
         <w:tcBorders>
-          <w:left w:val="single" w:color="FFFFFF" w:themeColor="background1" w:sz="4" w:space="0"/>
-          <w:bottom w:val="single" w:color="FFFFFF" w:themeColor="background1" w:sz="4" w:space="0"/>
-          <w:right w:val="single" w:color="FFFFFF" w:themeColor="background1" w:sz="4" w:space="0"/>
+          <w:left w:val="single" w:sz="4" w:space="0" w:color="FFFFFF" w:themeColor="background1"/>
+          <w:bottom w:val="single" w:sz="4" w:space="0" w:color="FFFFFF" w:themeColor="background1"/>
+          <w:right w:val="single" w:sz="4" w:space="0" w:color="FFFFFF" w:themeColor="background1"/>
           <w:insideH w:val="nil"/>
           <w:insideV w:val="nil"/>
         </w:tcBorders>
@@ -3637,17 +3897,13 @@
         <w:b/>
         <w:bCs/>
         <w:color w:val="FFFFFF" w:themeColor="background1"/>
-        <w14:textFill>
-          <w14:solidFill>
-            <w14:schemeClr w14:val="bg1"/>
-          </w14:solidFill>
-        </w14:textFill>
       </w:rPr>
+      <w:tblPr/>
       <w:tcPr>
         <w:tcBorders>
-          <w:top w:val="single" w:color="FFFFFF" w:themeColor="background1" w:sz="4" w:space="0"/>
-          <w:left w:val="single" w:color="FFFFFF" w:themeColor="background1" w:sz="4" w:space="0"/>
-          <w:bottom w:val="single" w:color="FFFFFF" w:themeColor="background1" w:sz="4" w:space="0"/>
+          <w:top w:val="single" w:sz="4" w:space="0" w:color="FFFFFF" w:themeColor="background1"/>
+          <w:left w:val="single" w:sz="4" w:space="0" w:color="FFFFFF" w:themeColor="background1"/>
+          <w:bottom w:val="single" w:sz="4" w:space="0" w:color="FFFFFF" w:themeColor="background1"/>
           <w:insideV w:val="nil"/>
         </w:tcBorders>
         <w:shd w:val="clear" w:color="auto" w:fill="4472C4" w:themeFill="accent1"/>
@@ -3658,28 +3914,26 @@
         <w:b/>
         <w:bCs/>
         <w:color w:val="FFFFFF" w:themeColor="background1"/>
-        <w14:textFill>
-          <w14:solidFill>
-            <w14:schemeClr w14:val="bg1"/>
-          </w14:solidFill>
-        </w14:textFill>
       </w:rPr>
+      <w:tblPr/>
       <w:tcPr>
         <w:tcBorders>
-          <w:top w:val="single" w:color="FFFFFF" w:themeColor="background1" w:sz="4" w:space="0"/>
-          <w:bottom w:val="single" w:color="FFFFFF" w:themeColor="background1" w:sz="4" w:space="0"/>
-          <w:right w:val="single" w:color="FFFFFF" w:themeColor="background1" w:sz="4" w:space="0"/>
+          <w:top w:val="single" w:sz="4" w:space="0" w:color="FFFFFF" w:themeColor="background1"/>
+          <w:bottom w:val="single" w:sz="4" w:space="0" w:color="FFFFFF" w:themeColor="background1"/>
+          <w:right w:val="single" w:sz="4" w:space="0" w:color="FFFFFF" w:themeColor="background1"/>
           <w:insideV w:val="nil"/>
         </w:tcBorders>
         <w:shd w:val="clear" w:color="auto" w:fill="4472C4" w:themeFill="accent1"/>
       </w:tcPr>
     </w:tblStylePr>
     <w:tblStylePr w:type="band1Vert">
+      <w:tblPr/>
       <w:tcPr>
         <w:shd w:val="clear" w:color="auto" w:fill="B4C6E7" w:themeFill="accent1" w:themeFillTint="66"/>
       </w:tcPr>
     </w:tblStylePr>
     <w:tblStylePr w:type="band1Horz">
+      <w:tblPr/>
       <w:tcPr>
         <w:shd w:val="clear" w:color="auto" w:fill="B4C6E7" w:themeFill="accent1" w:themeFillTint="66"/>
       </w:tcPr>
@@ -3940,5 +4194,6 @@
     </a:fmtScheme>
   </a:themeElements>
   <a:objectDefaults/>
+  <a:extraClrSchemeLst/>
 </a:theme>
 </file>
--- a/Cloud/AWS/AWS.docx
+++ b/Cloud/AWS/AWS.docx
@@ -1,6 +1,6 @@
 
 <file path=word/document.xml><?xml version="1.0" encoding="utf-8"?>
-<w:document xmlns:wpc="http://schemas.microsoft.com/office/word/2010/wordprocessingCanvas" xmlns:cx="http://schemas.microsoft.com/office/drawing/2014/chartex" xmlns:cx1="http://schemas.microsoft.com/office/drawing/2015/9/8/chartex" xmlns:cx2="http://schemas.microsoft.com/office/drawing/2015/10/21/chartex" xmlns:cx3="http://schemas.microsoft.com/office/drawing/2016/5/9/chartex" xmlns:cx4="http://schemas.microsoft.com/office/drawing/2016/5/10/chartex" xmlns:cx5="http://schemas.microsoft.com/office/drawing/2016/5/11/chartex" xmlns:cx6="http://schemas.microsoft.com/office/drawing/2016/5/12/chartex" xmlns:cx7="http://schemas.microsoft.com/office/drawing/2016/5/13/chartex" xmlns:cx8="http://schemas.microsoft.com/office/drawing/2016/5/14/chartex" xmlns:mc="http://schemas.openxmlformats.org/markup-compatibility/2006" xmlns:aink="http://schemas.microsoft.com/office/drawing/2016/ink" xmlns:am3d="http://schemas.microsoft.com/office/drawing/2017/model3d" xmlns:o="urn:schemas-microsoft-com:office:office" xmlns:r="http://schemas.openxmlformats.org/officeDocument/2006/relationships" xmlns:m="http://schemas.openxmlformats.org/officeDocument/2006/math" xmlns:v="urn:schemas-microsoft-com:vml" xmlns:wp14="http://schemas.microsoft.com/office/word/2010/wordprocessingDrawing" xmlns:wp="http://schemas.openxmlformats.org/drawingml/2006/wordprocessingDrawing" xmlns:w10="urn:schemas-microsoft-com:office:word" xmlns:w="http://schemas.openxmlformats.org/wordprocessingml/2006/main" xmlns:w14="http://schemas.microsoft.com/office/word/2010/wordml" xmlns:w15="http://schemas.microsoft.com/office/word/2012/wordml" xmlns:w16cex="http://schemas.microsoft.com/office/word/2018/wordml/cex" xmlns:w16cid="http://schemas.microsoft.com/office/word/2016/wordml/cid" xmlns:w16="http://schemas.microsoft.com/office/word/2018/wordml" xmlns:w16sdtdh="http://schemas.microsoft.com/office/word/2020/wordml/sdtdatahash" xmlns:w16se="http://schemas.microsoft.com/office/word/2015/wordml/symex" xmlns:wpg="http://schemas.microsoft.com/office/word/2010/wordprocessingGroup" xmlns:wpi="http://schemas.microsoft.com/office/word/2010/wordprocessingInk" xmlns:wne="http://schemas.microsoft.com/office/word/2006/wordml" xmlns:wps="http://schemas.microsoft.com/office/word/2010/wordprocessingShape" mc:Ignorable="w14 w15 w16se w16cid w16 w16cex w16sdtdh wp14">
+<w:document xmlns:wpc="http://schemas.microsoft.com/office/word/2010/wordprocessingCanvas" xmlns:mc="http://schemas.openxmlformats.org/markup-compatibility/2006" xmlns:o="urn:schemas-microsoft-com:office:office" xmlns:r="http://schemas.openxmlformats.org/officeDocument/2006/relationships" xmlns:m="http://schemas.openxmlformats.org/officeDocument/2006/math" xmlns:v="urn:schemas-microsoft-com:vml" xmlns:wp14="http://schemas.microsoft.com/office/word/2010/wordprocessingDrawing" xmlns:wp="http://schemas.openxmlformats.org/drawingml/2006/wordprocessingDrawing" xmlns:w="http://schemas.openxmlformats.org/wordprocessingml/2006/main" xmlns:w14="http://schemas.microsoft.com/office/word/2010/wordml" xmlns:w10="urn:schemas-microsoft-com:office:word" xmlns:w15="http://schemas.microsoft.com/office/word/2012/wordml" xmlns:wpg="http://schemas.microsoft.com/office/word/2010/wordprocessingGroup" xmlns:wpi="http://schemas.microsoft.com/office/word/2010/wordprocessingInk" xmlns:wne="http://schemas.microsoft.com/office/word/2006/wordml" xmlns:wps="http://schemas.microsoft.com/office/word/2010/wordprocessingShape" xmlns:wpsCustomData="http://www.wps.cn/officeDocument/2013/wpsCustomData" mc:Ignorable="w14 w15 wp14">
   <w:body>
     <w:p>
       <w:pPr>
@@ -155,52 +155,24 @@
           <w:sz w:val="24"/>
           <w:szCs w:val="24"/>
         </w:rPr>
-        <w:t xml:space="preserve">AWS uses </w:t>
-      </w:r>
-      <w:r>
-        <w:rPr>
-          <w:rFonts w:ascii="Times New Roman" w:hAnsi="Times New Roman" w:cs="Times New Roman"/>
-          <w:b/>
-          <w:bCs/>
-          <w:sz w:val="24"/>
-          <w:szCs w:val="24"/>
-        </w:rPr>
-        <w:t>multi-tenancy</w:t>
-      </w:r>
-      <w:r>
-        <w:rPr>
-          <w:rFonts w:ascii="Times New Roman" w:hAnsi="Times New Roman" w:cs="Times New Roman"/>
-          <w:b/>
-          <w:bCs/>
-          <w:sz w:val="24"/>
-          <w:szCs w:val="24"/>
-        </w:rPr>
-        <w:t xml:space="preserve"> with hypervisors.</w:t>
-      </w:r>
-    </w:p>
-    <w:p>
-      <w:pPr>
-        <w:rPr>
-          <w:rFonts w:ascii="Times New Roman" w:hAnsi="Times New Roman" w:cs="Times New Roman"/>
-          <w:sz w:val="24"/>
-          <w:szCs w:val="24"/>
-        </w:rPr>
-      </w:pPr>
-      <w:r>
-        <w:rPr>
-          <w:rFonts w:ascii="Times New Roman" w:hAnsi="Times New Roman" w:cs="Times New Roman"/>
-          <w:sz w:val="24"/>
-          <w:szCs w:val="24"/>
-        </w:rPr>
-        <w:t>Multi-tenancy</w:t>
-      </w:r>
-      <w:r>
-        <w:rPr>
-          <w:rFonts w:ascii="Times New Roman" w:hAnsi="Times New Roman" w:cs="Times New Roman"/>
-          <w:sz w:val="24"/>
-          <w:szCs w:val="24"/>
-        </w:rPr>
-        <w:t>: Sharing underlying hardware between virtual machines.</w:t>
+        <w:t>AWS uses multi-tenancy with hypervisors.</w:t>
+      </w:r>
+    </w:p>
+    <w:p>
+      <w:pPr>
+        <w:rPr>
+          <w:rFonts w:ascii="Times New Roman" w:hAnsi="Times New Roman" w:cs="Times New Roman"/>
+          <w:sz w:val="24"/>
+          <w:szCs w:val="24"/>
+        </w:rPr>
+      </w:pPr>
+      <w:r>
+        <w:rPr>
+          <w:rFonts w:ascii="Times New Roman" w:hAnsi="Times New Roman" w:cs="Times New Roman"/>
+          <w:sz w:val="24"/>
+          <w:szCs w:val="24"/>
+        </w:rPr>
+        <w:t>Multi-tenancy: Sharing underlying hardware between virtual machines.</w:t>
       </w:r>
     </w:p>
     <w:p>
@@ -261,7 +233,7 @@
     </w:p>
     <w:p>
       <w:pPr>
-        <w:pStyle w:val="ListParagraph"/>
+        <w:pStyle w:val="29"/>
         <w:numPr>
           <w:ilvl w:val="0"/>
           <w:numId w:val="1"/>
@@ -288,30 +260,22 @@
           <w:sz w:val="24"/>
           <w:szCs w:val="24"/>
         </w:rPr>
-        <w:t>: The AWS Management Console includes wizards and workfl</w:t>
-      </w:r>
-      <w:r>
-        <w:rPr>
-          <w:rFonts w:ascii="Times New Roman" w:hAnsi="Times New Roman" w:cs="Times New Roman"/>
-          <w:sz w:val="24"/>
-          <w:szCs w:val="24"/>
-        </w:rPr>
-        <w:t>ows that you can use to complete tasks in AWS services.</w:t>
-      </w:r>
-    </w:p>
-    <w:p>
-      <w:pPr>
-        <w:pStyle w:val="ListParagraph"/>
-        <w:rPr>
-          <w:rFonts w:ascii="Times New Roman" w:hAnsi="Times New Roman" w:cs="Times New Roman"/>
-          <w:sz w:val="24"/>
-          <w:szCs w:val="24"/>
-        </w:rPr>
-      </w:pPr>
-    </w:p>
-    <w:p>
-      <w:pPr>
-        <w:pStyle w:val="ListParagraph"/>
+        <w:t>: The AWS Management Console includes wizards and workflows that you can use to complete tasks in AWS services.</w:t>
+      </w:r>
+    </w:p>
+    <w:p>
+      <w:pPr>
+        <w:pStyle w:val="29"/>
+        <w:rPr>
+          <w:rFonts w:ascii="Times New Roman" w:hAnsi="Times New Roman" w:cs="Times New Roman"/>
+          <w:sz w:val="24"/>
+          <w:szCs w:val="24"/>
+        </w:rPr>
+      </w:pPr>
+    </w:p>
+    <w:p>
+      <w:pPr>
+        <w:pStyle w:val="29"/>
         <w:numPr>
           <w:ilvl w:val="0"/>
           <w:numId w:val="1"/>
@@ -361,17 +325,17 @@
     </w:p>
     <w:p>
       <w:pPr>
-        <w:pStyle w:val="ListParagraph"/>
-        <w:rPr>
-          <w:rFonts w:ascii="Times New Roman" w:hAnsi="Times New Roman" w:cs="Times New Roman"/>
-          <w:sz w:val="24"/>
-          <w:szCs w:val="24"/>
-        </w:rPr>
-      </w:pPr>
-    </w:p>
-    <w:p>
-      <w:pPr>
-        <w:pStyle w:val="ListParagraph"/>
+        <w:pStyle w:val="29"/>
+        <w:rPr>
+          <w:rFonts w:ascii="Times New Roman" w:hAnsi="Times New Roman" w:cs="Times New Roman"/>
+          <w:sz w:val="24"/>
+          <w:szCs w:val="24"/>
+        </w:rPr>
+      </w:pPr>
+    </w:p>
+    <w:p>
+      <w:pPr>
+        <w:pStyle w:val="29"/>
         <w:numPr>
           <w:ilvl w:val="0"/>
           <w:numId w:val="1"/>
@@ -385,6 +349,8 @@
       <w:r>
         <w:rPr>
           <w:rFonts w:ascii="Times New Roman" w:hAnsi="Times New Roman" w:cs="Times New Roman"/>
+          <w:b/>
+          <w:bCs/>
           <w:sz w:val="24"/>
           <w:szCs w:val="24"/>
         </w:rPr>
@@ -398,17 +364,7 @@
           <w:sz w:val="24"/>
           <w:szCs w:val="24"/>
         </w:rPr>
-        <w:t>WS Command Line Interfa</w:t>
-      </w:r>
-      <w:r>
-        <w:rPr>
-          <w:rFonts w:ascii="Times New Roman" w:hAnsi="Times New Roman" w:cs="Times New Roman"/>
-          <w:b/>
-          <w:bCs/>
-          <w:sz w:val="24"/>
-          <w:szCs w:val="24"/>
-        </w:rPr>
-        <w:t>ce (CLI)</w:t>
+        <w:t>WS Command Line Interface (CLI)</w:t>
       </w:r>
       <w:r>
         <w:rPr>
@@ -421,17 +377,17 @@
     </w:p>
     <w:p>
       <w:pPr>
-        <w:pStyle w:val="ListParagraph"/>
-        <w:rPr>
-          <w:rFonts w:ascii="Times New Roman" w:hAnsi="Times New Roman" w:cs="Times New Roman"/>
-          <w:sz w:val="24"/>
-          <w:szCs w:val="24"/>
-        </w:rPr>
-      </w:pPr>
-    </w:p>
-    <w:p>
-      <w:pPr>
-        <w:pStyle w:val="ListParagraph"/>
+        <w:pStyle w:val="29"/>
+        <w:rPr>
+          <w:rFonts w:ascii="Times New Roman" w:hAnsi="Times New Roman" w:cs="Times New Roman"/>
+          <w:sz w:val="24"/>
+          <w:szCs w:val="24"/>
+        </w:rPr>
+      </w:pPr>
+    </w:p>
+    <w:p>
+      <w:pPr>
+        <w:pStyle w:val="29"/>
         <w:numPr>
           <w:ilvl w:val="0"/>
           <w:numId w:val="1"/>
@@ -448,25 +404,7 @@
           <w:sz w:val="24"/>
           <w:szCs w:val="24"/>
         </w:rPr>
-        <w:t xml:space="preserve">AWS Elastic </w:t>
-      </w:r>
-      <w:proofErr w:type="spellStart"/>
-      <w:r>
-        <w:rPr>
-          <w:rFonts w:ascii="Times New Roman" w:hAnsi="Times New Roman" w:cs="Times New Roman"/>
-          <w:sz w:val="24"/>
-          <w:szCs w:val="24"/>
-        </w:rPr>
-        <w:t>BeanStalk</w:t>
-      </w:r>
-      <w:proofErr w:type="spellEnd"/>
-      <w:r>
-        <w:rPr>
-          <w:rFonts w:ascii="Times New Roman" w:hAnsi="Times New Roman" w:cs="Times New Roman"/>
-          <w:sz w:val="24"/>
-          <w:szCs w:val="24"/>
-        </w:rPr>
-        <w:t xml:space="preserve"> and AWS CloudFormation</w:t>
+        <w:t>AWS Elastic BeanStalk and AWS CloudFormation</w:t>
       </w:r>
     </w:p>
     <w:p>
@@ -582,54 +520,94 @@
         </w:rPr>
         <w:t xml:space="preserve"> refers to adding additional </w:t>
       </w:r>
-      <w:hyperlink r:id="rId7" w:history="1">
-        <w:r>
-          <w:rPr>
-            <w:rStyle w:val="Hyperlink"/>
-            <w:rFonts w:ascii="Times New Roman" w:hAnsi="Times New Roman" w:cs="Times New Roman"/>
-            <w:color w:val="auto"/>
-            <w:spacing w:val="4"/>
-            <w:sz w:val="24"/>
-            <w:szCs w:val="24"/>
-            <w:u w:val="none"/>
-            <w:shd w:val="clear" w:color="auto" w:fill="FFFFFF"/>
-          </w:rPr>
-          <w:t>nodes</w:t>
-        </w:r>
-      </w:hyperlink>
-      <w:r>
-        <w:rPr>
-          <w:rFonts w:ascii="Times New Roman" w:hAnsi="Times New Roman" w:cs="Times New Roman"/>
+      <w:r>
+        <w:fldChar w:fldCharType="begin"/>
+      </w:r>
+      <w:r>
+        <w:instrText xml:space="preserve"> HYPERLINK "https://medium.com/coinmonks/what-are-nodes-nodes-in-a-nutshell-f5d567bc9662" </w:instrText>
+      </w:r>
+      <w:r>
+        <w:fldChar w:fldCharType="separate"/>
+      </w:r>
+      <w:r>
+        <w:rPr>
+          <w:rStyle w:val="9"/>
+          <w:rFonts w:ascii="Times New Roman" w:hAnsi="Times New Roman" w:cs="Times New Roman"/>
+          <w:color w:val="auto"/>
           <w:spacing w:val="4"/>
           <w:sz w:val="24"/>
           <w:szCs w:val="24"/>
+          <w:u w:val="none"/>
           <w:shd w:val="clear" w:color="auto" w:fill="FFFFFF"/>
         </w:rPr>
+        <w:t>nodes</w:t>
+      </w:r>
+      <w:r>
+        <w:rPr>
+          <w:rStyle w:val="9"/>
+          <w:rFonts w:ascii="Times New Roman" w:hAnsi="Times New Roman" w:cs="Times New Roman"/>
+          <w:color w:val="auto"/>
+          <w:spacing w:val="4"/>
+          <w:sz w:val="24"/>
+          <w:szCs w:val="24"/>
+          <w:u w:val="none"/>
+          <w:shd w:val="clear" w:color="auto" w:fill="FFFFFF"/>
+        </w:rPr>
+        <w:fldChar w:fldCharType="end"/>
+      </w:r>
+      <w:r>
+        <w:rPr>
+          <w:rFonts w:ascii="Times New Roman" w:hAnsi="Times New Roman" w:cs="Times New Roman"/>
+          <w:spacing w:val="4"/>
+          <w:sz w:val="24"/>
+          <w:szCs w:val="24"/>
+          <w:shd w:val="clear" w:color="auto" w:fill="FFFFFF"/>
+        </w:rPr>
         <w:t> or machines to your </w:t>
       </w:r>
-      <w:hyperlink r:id="rId8" w:history="1">
-        <w:r>
-          <w:rPr>
-            <w:rStyle w:val="Hyperlink"/>
-            <w:rFonts w:ascii="Times New Roman" w:hAnsi="Times New Roman" w:cs="Times New Roman"/>
-            <w:color w:val="auto"/>
-            <w:spacing w:val="4"/>
-            <w:sz w:val="24"/>
-            <w:szCs w:val="24"/>
-            <w:u w:val="none"/>
-            <w:shd w:val="clear" w:color="auto" w:fill="FFFFFF"/>
-          </w:rPr>
-          <w:t>infrastructure</w:t>
-        </w:r>
-      </w:hyperlink>
-      <w:r>
-        <w:rPr>
-          <w:rFonts w:ascii="Times New Roman" w:hAnsi="Times New Roman" w:cs="Times New Roman"/>
+      <w:r>
+        <w:fldChar w:fldCharType="begin"/>
+      </w:r>
+      <w:r>
+        <w:instrText xml:space="preserve"> HYPERLINK "https://www.cloudzero.com/blog/cloud-infrastructure" </w:instrText>
+      </w:r>
+      <w:r>
+        <w:fldChar w:fldCharType="separate"/>
+      </w:r>
+      <w:r>
+        <w:rPr>
+          <w:rStyle w:val="9"/>
+          <w:rFonts w:ascii="Times New Roman" w:hAnsi="Times New Roman" w:cs="Times New Roman"/>
+          <w:color w:val="auto"/>
           <w:spacing w:val="4"/>
           <w:sz w:val="24"/>
           <w:szCs w:val="24"/>
+          <w:u w:val="none"/>
           <w:shd w:val="clear" w:color="auto" w:fill="FFFFFF"/>
         </w:rPr>
+        <w:t>infrastructure</w:t>
+      </w:r>
+      <w:r>
+        <w:rPr>
+          <w:rStyle w:val="9"/>
+          <w:rFonts w:ascii="Times New Roman" w:hAnsi="Times New Roman" w:cs="Times New Roman"/>
+          <w:color w:val="auto"/>
+          <w:spacing w:val="4"/>
+          <w:sz w:val="24"/>
+          <w:szCs w:val="24"/>
+          <w:u w:val="none"/>
+          <w:shd w:val="clear" w:color="auto" w:fill="FFFFFF"/>
+        </w:rPr>
+        <w:fldChar w:fldCharType="end"/>
+      </w:r>
+      <w:r>
+        <w:rPr>
+          <w:rFonts w:ascii="Times New Roman" w:hAnsi="Times New Roman" w:cs="Times New Roman"/>
+          <w:spacing w:val="4"/>
+          <w:sz w:val="24"/>
+          <w:szCs w:val="24"/>
+          <w:shd w:val="clear" w:color="auto" w:fill="FFFFFF"/>
+        </w:rPr>
         <w:t> to cope with new demands.</w:t>
       </w:r>
     </w:p>
@@ -670,6 +648,17 @@
       <w:pPr>
         <w:rPr>
           <w:rFonts w:ascii="Times New Roman" w:hAnsi="Times New Roman" w:cs="Times New Roman"/>
+          <w:spacing w:val="4"/>
+          <w:sz w:val="24"/>
+          <w:szCs w:val="24"/>
+          <w:shd w:val="clear" w:color="auto" w:fill="FFFFFF"/>
+        </w:rPr>
+      </w:pPr>
+    </w:p>
+    <w:p>
+      <w:pPr>
+        <w:rPr>
+          <w:rFonts w:ascii="Times New Roman" w:hAnsi="Times New Roman" w:cs="Times New Roman"/>
           <w:b/>
           <w:bCs/>
           <w:color w:val="1F4E79" w:themeColor="accent5" w:themeShade="80"/>
@@ -686,7 +675,6 @@
           <w:sz w:val="24"/>
           <w:szCs w:val="24"/>
         </w:rPr>
-        <w:lastRenderedPageBreak/>
         <w:t>Security</w:t>
       </w:r>
     </w:p>
@@ -706,13 +694,12 @@
           <w:rFonts w:ascii="Times New Roman" w:hAnsi="Times New Roman" w:cs="Times New Roman"/>
           <w:b/>
           <w:bCs/>
-          <w:noProof/>
           <w:color w:val="1F4E79" w:themeColor="accent5" w:themeShade="80"/>
           <w:sz w:val="24"/>
           <w:szCs w:val="24"/>
         </w:rPr>
         <w:drawing>
-          <wp:inline distT="0" distB="0" distL="0" distR="0" wp14:anchorId="269C325D" wp14:editId="5144F08D">
+          <wp:inline distT="0" distB="0" distL="0" distR="0">
             <wp:extent cx="6901180" cy="3858895"/>
             <wp:effectExtent l="0" t="0" r="0" b="8255"/>
             <wp:docPr id="26" name="Picture 26"/>
@@ -729,7 +716,7 @@
                     </pic:cNvPicPr>
                   </pic:nvPicPr>
                   <pic:blipFill>
-                    <a:blip r:embed="rId9">
+                    <a:blip r:embed="rId6">
                       <a:extLst>
                         <a:ext uri="{28A0092B-C50C-407E-A947-70E740481C1C}">
                           <a14:useLocalDpi xmlns:a14="http://schemas.microsoft.com/office/drawing/2010/main" val="0"/>
@@ -757,6 +744,20 @@
           </wp:inline>
         </w:drawing>
       </w:r>
+    </w:p>
+    <w:p>
+      <w:pPr>
+        <w:rPr>
+          <w:rFonts w:ascii="Times New Roman" w:hAnsi="Times New Roman" w:cs="Times New Roman"/>
+          <w:b/>
+          <w:bCs/>
+          <w:color w:val="1F4E79" w:themeColor="accent5" w:themeShade="80"/>
+          <w:sz w:val="24"/>
+          <w:szCs w:val="24"/>
+        </w:rPr>
+      </w:pPr>
+      <w:bookmarkStart w:id="0" w:name="_GoBack"/>
+      <w:bookmarkEnd w:id="0"/>
       <w:r>
         <w:rPr>
           <w:rFonts w:ascii="Times New Roman" w:hAnsi="Times New Roman" w:cs="Times New Roman"/>
@@ -766,37 +767,25 @@
           <w:sz w:val="24"/>
           <w:szCs w:val="24"/>
         </w:rPr>
-        <w:t>AWS shared res</w:t>
-      </w:r>
-      <w:r>
-        <w:rPr>
-          <w:rFonts w:ascii="Times New Roman" w:hAnsi="Times New Roman" w:cs="Times New Roman"/>
-          <w:i/>
-          <w:iCs/>
-          <w:color w:val="1F4E79" w:themeColor="accent5" w:themeShade="80"/>
-          <w:sz w:val="24"/>
-          <w:szCs w:val="24"/>
-        </w:rPr>
-        <w:t>ponsibility model</w:t>
-      </w:r>
-    </w:p>
-    <w:p>
-      <w:pPr>
-        <w:rPr>
-          <w:rFonts w:ascii="Times New Roman" w:hAnsi="Times New Roman" w:cs="Times New Roman"/>
-          <w:sz w:val="24"/>
-          <w:szCs w:val="24"/>
-        </w:rPr>
-      </w:pPr>
-      <w:r>
-        <w:rPr>
-          <w:rFonts w:ascii="Times New Roman" w:hAnsi="Times New Roman" w:cs="Times New Roman"/>
-          <w:noProof/>
+        <w:t>AWS shared responsibility model</w:t>
+      </w:r>
+    </w:p>
+    <w:p>
+      <w:pPr>
+        <w:rPr>
+          <w:rFonts w:ascii="Times New Roman" w:hAnsi="Times New Roman" w:cs="Times New Roman"/>
+          <w:sz w:val="24"/>
+          <w:szCs w:val="24"/>
+        </w:rPr>
+      </w:pPr>
+      <w:r>
+        <w:rPr>
+          <w:rFonts w:ascii="Times New Roman" w:hAnsi="Times New Roman" w:cs="Times New Roman"/>
           <w:sz w:val="24"/>
           <w:szCs w:val="24"/>
         </w:rPr>
         <w:drawing>
-          <wp:inline distT="0" distB="0" distL="0" distR="0" wp14:anchorId="5CCD3819" wp14:editId="47EDFFFB">
+          <wp:inline distT="0" distB="0" distL="0" distR="0">
             <wp:extent cx="6811645" cy="3431540"/>
             <wp:effectExtent l="0" t="0" r="8255" b="0"/>
             <wp:docPr id="1" name="Picture 1" descr="Shared_Responsibility_Model_V2"/>
@@ -813,7 +802,7 @@
                     </pic:cNvPicPr>
                   </pic:nvPicPr>
                   <pic:blipFill>
-                    <a:blip r:embed="rId10">
+                    <a:blip r:embed="rId7">
                       <a:extLst>
                         <a:ext uri="{28A0092B-C50C-407E-A947-70E740481C1C}">
                           <a14:useLocalDpi xmlns:a14="http://schemas.microsoft.com/office/drawing/2010/main" val="0"/>
@@ -847,9 +836,9 @@
     </w:p>
     <w:p>
       <w:pPr>
-        <w:pStyle w:val="Heading1"/>
-        <w:rPr>
-          <w:rFonts w:ascii="Times New Roman" w:eastAsia="Times New Roman" w:hAnsi="Times New Roman" w:cs="Times New Roman"/>
+        <w:pStyle w:val="2"/>
+        <w:rPr>
+          <w:rFonts w:ascii="Times New Roman" w:hAnsi="Times New Roman" w:eastAsia="Times New Roman" w:cs="Times New Roman"/>
           <w:color w:val="333333"/>
           <w:sz w:val="24"/>
           <w:szCs w:val="24"/>
@@ -861,13 +850,12 @@
           <w:sz w:val="24"/>
           <w:szCs w:val="24"/>
         </w:rPr>
-        <w:lastRenderedPageBreak/>
         <w:t>IAM (Identity and access management)</w:t>
       </w:r>
     </w:p>
     <w:p>
       <w:pPr>
-        <w:pStyle w:val="Heading2"/>
+        <w:pStyle w:val="3"/>
         <w:shd w:val="clear" w:color="auto" w:fill="FFFFFF"/>
         <w:spacing w:before="0"/>
         <w:rPr>
@@ -931,7 +919,7 @@
     </w:p>
     <w:p>
       <w:pPr>
-        <w:pStyle w:val="Heading2"/>
+        <w:pStyle w:val="3"/>
         <w:shd w:val="clear" w:color="auto" w:fill="FFFFFF"/>
         <w:spacing w:before="0"/>
         <w:rPr>
@@ -980,15 +968,7 @@
           <w:sz w:val="24"/>
           <w:szCs w:val="24"/>
         </w:rPr>
-        <w:t xml:space="preserve">An IAM user is an identity with long-term credentials that is used to </w:t>
-      </w:r>
-      <w:r>
-        <w:rPr>
-          <w:rFonts w:ascii="Times New Roman" w:hAnsi="Times New Roman" w:cs="Times New Roman"/>
-          <w:sz w:val="24"/>
-          <w:szCs w:val="24"/>
-        </w:rPr>
-        <w:t>interact with AWS in an account.</w:t>
+        <w:t>An IAM user is an identity with long-term credentials that is used to interact with AWS in an account.</w:t>
       </w:r>
     </w:p>
     <w:p>
@@ -1003,7 +983,7 @@
     </w:p>
     <w:p>
       <w:pPr>
-        <w:pStyle w:val="Heading2"/>
+        <w:pStyle w:val="3"/>
         <w:shd w:val="clear" w:color="auto" w:fill="FFFFFF"/>
         <w:spacing w:before="0"/>
         <w:rPr>
@@ -1042,23 +1022,7 @@
           <w:sz w:val="24"/>
           <w:szCs w:val="24"/>
         </w:rPr>
-        <w:t xml:space="preserve">An IAM role is an identity you can create that has specific permissions with credentials that are valid for short </w:t>
-      </w:r>
-      <w:r>
-        <w:rPr>
-          <w:rFonts w:ascii="Times New Roman" w:hAnsi="Times New Roman" w:cs="Times New Roman"/>
-          <w:sz w:val="24"/>
-          <w:szCs w:val="24"/>
-        </w:rPr>
-        <w:t>duration</w:t>
-      </w:r>
-      <w:r>
-        <w:rPr>
-          <w:rFonts w:ascii="Times New Roman" w:hAnsi="Times New Roman" w:cs="Times New Roman"/>
-          <w:sz w:val="24"/>
-          <w:szCs w:val="24"/>
-        </w:rPr>
-        <w:t>. Roles can be assumed by entities that you trust.</w:t>
+        <w:t>An IAM role is an identity you can create that has specific permissions with credentials that are valid for short duration. Roles can be assumed by entities that you trust.</w:t>
       </w:r>
     </w:p>
     <w:p>
@@ -1073,7 +1037,7 @@
     </w:p>
     <w:p>
       <w:pPr>
-        <w:pStyle w:val="Heading2"/>
+        <w:pStyle w:val="3"/>
         <w:shd w:val="clear" w:color="auto" w:fill="FFFFFF"/>
         <w:spacing w:before="0"/>
         <w:rPr>
@@ -1122,15 +1086,7 @@
           <w:sz w:val="24"/>
           <w:szCs w:val="24"/>
         </w:rPr>
-        <w:t>A policy is a JSON object in A</w:t>
-      </w:r>
-      <w:r>
-        <w:rPr>
-          <w:rFonts w:ascii="Times New Roman" w:hAnsi="Times New Roman" w:cs="Times New Roman"/>
-          <w:sz w:val="24"/>
-          <w:szCs w:val="24"/>
-        </w:rPr>
-        <w:t>WS that defines permissions.</w:t>
+        <w:t>A policy is a JSON object in AWS that defines permissions.</w:t>
       </w:r>
     </w:p>
     <w:p>
@@ -1177,13 +1133,12 @@
       <w:r>
         <w:rPr>
           <w:rFonts w:ascii="Times New Roman" w:hAnsi="Times New Roman" w:cs="Times New Roman"/>
-          <w:noProof/>
           <w:color w:val="1F4E79" w:themeColor="accent5" w:themeShade="80"/>
           <w:sz w:val="24"/>
           <w:szCs w:val="24"/>
         </w:rPr>
         <w:drawing>
-          <wp:inline distT="0" distB="0" distL="0" distR="0" wp14:anchorId="1082256A" wp14:editId="6BE21631">
+          <wp:inline distT="0" distB="0" distL="0" distR="0">
             <wp:extent cx="3646805" cy="2043430"/>
             <wp:effectExtent l="0" t="0" r="0" b="0"/>
             <wp:docPr id="5" name="Picture 5" descr="A picture containing diagram&#10;&#10;Description automatically generated"/>
@@ -1200,7 +1155,7 @@
                     </pic:cNvPicPr>
                   </pic:nvPicPr>
                   <pic:blipFill>
-                    <a:blip r:embed="rId11" cstate="print">
+                    <a:blip r:embed="rId8" cstate="print">
                       <a:extLst>
                         <a:ext uri="{28A0092B-C50C-407E-A947-70E740481C1C}">
                           <a14:useLocalDpi xmlns:a14="http://schemas.microsoft.com/office/drawing/2010/main" val="0"/>
@@ -1272,7 +1227,7 @@
     </w:p>
     <w:p>
       <w:pPr>
-        <w:pStyle w:val="ListParagraph"/>
+        <w:pStyle w:val="29"/>
         <w:numPr>
           <w:ilvl w:val="0"/>
           <w:numId w:val="2"/>
@@ -1302,7 +1257,7 @@
     </w:p>
     <w:p>
       <w:pPr>
-        <w:pStyle w:val="ListParagraph"/>
+        <w:pStyle w:val="29"/>
         <w:numPr>
           <w:ilvl w:val="1"/>
           <w:numId w:val="2"/>
@@ -1324,7 +1279,7 @@
     </w:p>
     <w:p>
       <w:pPr>
-        <w:pStyle w:val="ListParagraph"/>
+        <w:pStyle w:val="29"/>
         <w:numPr>
           <w:ilvl w:val="1"/>
           <w:numId w:val="2"/>
@@ -1346,7 +1301,7 @@
     </w:p>
     <w:p>
       <w:pPr>
-        <w:pStyle w:val="ListParagraph"/>
+        <w:pStyle w:val="29"/>
         <w:numPr>
           <w:ilvl w:val="1"/>
           <w:numId w:val="2"/>
@@ -1368,7 +1323,7 @@
     </w:p>
     <w:p>
       <w:pPr>
-        <w:pStyle w:val="ListParagraph"/>
+        <w:pStyle w:val="29"/>
         <w:numPr>
           <w:ilvl w:val="1"/>
           <w:numId w:val="2"/>
@@ -1385,20 +1340,12 @@
           <w:sz w:val="24"/>
           <w:szCs w:val="24"/>
         </w:rPr>
-        <w:t xml:space="preserve">Separate single server into </w:t>
-      </w:r>
-      <w:r>
-        <w:rPr>
-          <w:rFonts w:ascii="Times New Roman" w:hAnsi="Times New Roman" w:cs="Times New Roman"/>
-          <w:sz w:val="24"/>
-          <w:szCs w:val="24"/>
-        </w:rPr>
-        <w:t>multiple tiered application</w:t>
-      </w:r>
-    </w:p>
-    <w:p>
-      <w:pPr>
-        <w:pStyle w:val="ListParagraph"/>
+        <w:t>Separate single server into multiple tiered application</w:t>
+      </w:r>
+    </w:p>
+    <w:p>
+      <w:pPr>
+        <w:pStyle w:val="29"/>
         <w:numPr>
           <w:ilvl w:val="1"/>
           <w:numId w:val="2"/>
@@ -1415,13 +1362,12 @@
           <w:sz w:val="24"/>
           <w:szCs w:val="24"/>
         </w:rPr>
-        <w:lastRenderedPageBreak/>
         <w:t>For Amazon RDS, use multi-AZ feature</w:t>
       </w:r>
     </w:p>
     <w:p>
       <w:pPr>
-        <w:pStyle w:val="ListParagraph"/>
+        <w:pStyle w:val="29"/>
         <w:ind w:left="1440"/>
         <w:rPr>
           <w:rFonts w:ascii="Times New Roman" w:hAnsi="Times New Roman" w:cs="Times New Roman"/>
@@ -1432,7 +1378,7 @@
     </w:p>
     <w:p>
       <w:pPr>
-        <w:pStyle w:val="ListParagraph"/>
+        <w:pStyle w:val="29"/>
         <w:numPr>
           <w:ilvl w:val="0"/>
           <w:numId w:val="2"/>
@@ -1462,7 +1408,7 @@
     </w:p>
     <w:p>
       <w:pPr>
-        <w:pStyle w:val="ListParagraph"/>
+        <w:pStyle w:val="29"/>
         <w:numPr>
           <w:ilvl w:val="1"/>
           <w:numId w:val="2"/>
@@ -1484,7 +1430,7 @@
     </w:p>
     <w:p>
       <w:pPr>
-        <w:pStyle w:val="ListParagraph"/>
+        <w:pStyle w:val="29"/>
         <w:numPr>
           <w:ilvl w:val="1"/>
           <w:numId w:val="2"/>
@@ -1506,7 +1452,7 @@
     </w:p>
     <w:p>
       <w:pPr>
-        <w:pStyle w:val="ListParagraph"/>
+        <w:pStyle w:val="29"/>
         <w:numPr>
           <w:ilvl w:val="1"/>
           <w:numId w:val="2"/>
@@ -1528,7 +1474,7 @@
     </w:p>
     <w:p>
       <w:pPr>
-        <w:pStyle w:val="ListParagraph"/>
+        <w:pStyle w:val="29"/>
         <w:numPr>
           <w:ilvl w:val="1"/>
           <w:numId w:val="2"/>
@@ -1545,20 +1491,12 @@
           <w:sz w:val="24"/>
           <w:szCs w:val="24"/>
         </w:rPr>
-        <w:t>Consider adv</w:t>
-      </w:r>
-      <w:r>
-        <w:rPr>
-          <w:rFonts w:ascii="Times New Roman" w:hAnsi="Times New Roman" w:cs="Times New Roman"/>
-          <w:sz w:val="24"/>
-          <w:szCs w:val="24"/>
-        </w:rPr>
-        <w:t>anced security features and services</w:t>
-      </w:r>
-    </w:p>
-    <w:p>
-      <w:pPr>
-        <w:pStyle w:val="ListParagraph"/>
+        <w:t>Consider advanced security features and services</w:t>
+      </w:r>
+    </w:p>
+    <w:p>
+      <w:pPr>
+        <w:pStyle w:val="29"/>
         <w:ind w:left="1440"/>
         <w:rPr>
           <w:rFonts w:ascii="Times New Roman" w:hAnsi="Times New Roman" w:cs="Times New Roman"/>
@@ -1569,7 +1507,7 @@
     </w:p>
     <w:p>
       <w:pPr>
-        <w:pStyle w:val="ListParagraph"/>
+        <w:pStyle w:val="29"/>
         <w:numPr>
           <w:ilvl w:val="0"/>
           <w:numId w:val="2"/>
@@ -1599,7 +1537,7 @@
     </w:p>
     <w:p>
       <w:pPr>
-        <w:pStyle w:val="ListParagraph"/>
+        <w:pStyle w:val="29"/>
         <w:numPr>
           <w:ilvl w:val="1"/>
           <w:numId w:val="2"/>
@@ -1621,7 +1559,7 @@
     </w:p>
     <w:p>
       <w:pPr>
-        <w:pStyle w:val="ListParagraph"/>
+        <w:pStyle w:val="29"/>
         <w:numPr>
           <w:ilvl w:val="1"/>
           <w:numId w:val="2"/>
@@ -1643,7 +1581,7 @@
     </w:p>
     <w:p>
       <w:pPr>
-        <w:pStyle w:val="ListParagraph"/>
+        <w:pStyle w:val="29"/>
         <w:numPr>
           <w:ilvl w:val="1"/>
           <w:numId w:val="2"/>
@@ -1665,7 +1603,7 @@
     </w:p>
     <w:p>
       <w:pPr>
-        <w:pStyle w:val="ListParagraph"/>
+        <w:pStyle w:val="29"/>
         <w:numPr>
           <w:ilvl w:val="1"/>
           <w:numId w:val="2"/>
@@ -1682,30 +1620,12 @@
           <w:sz w:val="24"/>
           <w:szCs w:val="24"/>
         </w:rPr>
-        <w:t xml:space="preserve">Use </w:t>
-      </w:r>
-      <w:proofErr w:type="spellStart"/>
-      <w:r>
-        <w:rPr>
-          <w:rFonts w:ascii="Times New Roman" w:hAnsi="Times New Roman" w:cs="Times New Roman"/>
-          <w:sz w:val="24"/>
-          <w:szCs w:val="24"/>
-        </w:rPr>
-        <w:t>ElastiCache</w:t>
-      </w:r>
-      <w:proofErr w:type="spellEnd"/>
-      <w:r>
-        <w:rPr>
-          <w:rFonts w:ascii="Times New Roman" w:hAnsi="Times New Roman" w:cs="Times New Roman"/>
-          <w:sz w:val="24"/>
-          <w:szCs w:val="24"/>
-        </w:rPr>
-        <w:t xml:space="preserve"> between hosts and databases</w:t>
-      </w:r>
-    </w:p>
-    <w:p>
-      <w:pPr>
-        <w:pStyle w:val="ListParagraph"/>
+        <w:t>Use ElastiCache between hosts and databases</w:t>
+      </w:r>
+    </w:p>
+    <w:p>
+      <w:pPr>
+        <w:pStyle w:val="29"/>
         <w:ind w:left="1440"/>
         <w:rPr>
           <w:rFonts w:ascii="Times New Roman" w:hAnsi="Times New Roman" w:cs="Times New Roman"/>
@@ -1716,7 +1636,7 @@
     </w:p>
     <w:p>
       <w:pPr>
-        <w:pStyle w:val="ListParagraph"/>
+        <w:pStyle w:val="29"/>
         <w:numPr>
           <w:ilvl w:val="0"/>
           <w:numId w:val="2"/>
@@ -1746,7 +1666,7 @@
     </w:p>
     <w:p>
       <w:pPr>
-        <w:pStyle w:val="ListParagraph"/>
+        <w:pStyle w:val="29"/>
         <w:numPr>
           <w:ilvl w:val="1"/>
           <w:numId w:val="2"/>
@@ -1763,20 +1683,12 @@
           <w:sz w:val="24"/>
           <w:szCs w:val="24"/>
         </w:rPr>
-        <w:t xml:space="preserve">Implement </w:t>
-      </w:r>
-      <w:r>
-        <w:rPr>
-          <w:rFonts w:ascii="Times New Roman" w:hAnsi="Times New Roman" w:cs="Times New Roman"/>
-          <w:sz w:val="24"/>
-          <w:szCs w:val="24"/>
-        </w:rPr>
-        <w:t>Auto Scaling polices</w:t>
-      </w:r>
-    </w:p>
-    <w:p>
-      <w:pPr>
-        <w:pStyle w:val="ListParagraph"/>
+        <w:t>Implement Auto Scaling polices</w:t>
+      </w:r>
+    </w:p>
+    <w:p>
+      <w:pPr>
+        <w:pStyle w:val="29"/>
         <w:numPr>
           <w:ilvl w:val="1"/>
           <w:numId w:val="2"/>
@@ -1798,7 +1710,7 @@
     </w:p>
     <w:p>
       <w:pPr>
-        <w:pStyle w:val="ListParagraph"/>
+        <w:pStyle w:val="29"/>
         <w:numPr>
           <w:ilvl w:val="1"/>
           <w:numId w:val="2"/>
@@ -1820,7 +1732,7 @@
     </w:p>
     <w:p>
       <w:pPr>
-        <w:pStyle w:val="ListParagraph"/>
+        <w:pStyle w:val="29"/>
         <w:ind w:left="1440"/>
         <w:rPr>
           <w:rFonts w:ascii="Times New Roman" w:hAnsi="Times New Roman" w:cs="Times New Roman"/>
@@ -1831,7 +1743,7 @@
     </w:p>
     <w:p>
       <w:pPr>
-        <w:pStyle w:val="ListParagraph"/>
+        <w:pStyle w:val="29"/>
         <w:numPr>
           <w:ilvl w:val="0"/>
           <w:numId w:val="2"/>
@@ -1861,7 +1773,7 @@
     </w:p>
     <w:p>
       <w:pPr>
-        <w:pStyle w:val="ListParagraph"/>
+        <w:pStyle w:val="29"/>
         <w:numPr>
           <w:ilvl w:val="1"/>
           <w:numId w:val="2"/>
@@ -1883,7 +1795,7 @@
     </w:p>
     <w:p>
       <w:pPr>
-        <w:pStyle w:val="ListParagraph"/>
+        <w:pStyle w:val="29"/>
         <w:numPr>
           <w:ilvl w:val="1"/>
           <w:numId w:val="2"/>
@@ -1905,7 +1817,7 @@
     </w:p>
     <w:p>
       <w:pPr>
-        <w:pStyle w:val="ListParagraph"/>
+        <w:pStyle w:val="29"/>
         <w:numPr>
           <w:ilvl w:val="1"/>
           <w:numId w:val="2"/>
@@ -1927,7 +1839,7 @@
     </w:p>
     <w:p>
       <w:pPr>
-        <w:pStyle w:val="ListParagraph"/>
+        <w:pStyle w:val="29"/>
         <w:numPr>
           <w:ilvl w:val="1"/>
           <w:numId w:val="2"/>
@@ -1944,20 +1856,12 @@
           <w:sz w:val="24"/>
           <w:szCs w:val="24"/>
         </w:rPr>
-        <w:t xml:space="preserve">Right size </w:t>
-      </w:r>
-      <w:r>
-        <w:rPr>
-          <w:rFonts w:ascii="Times New Roman" w:hAnsi="Times New Roman" w:cs="Times New Roman"/>
-          <w:sz w:val="24"/>
-          <w:szCs w:val="24"/>
-        </w:rPr>
-        <w:t>your infrastructure</w:t>
-      </w:r>
-    </w:p>
-    <w:p>
-      <w:pPr>
-        <w:pStyle w:val="ListParagraph"/>
+        <w:t>Right size your infrastructure</w:t>
+      </w:r>
+    </w:p>
+    <w:p>
+      <w:pPr>
+        <w:pStyle w:val="29"/>
         <w:ind w:left="1440"/>
         <w:rPr>
           <w:rFonts w:ascii="Times New Roman" w:hAnsi="Times New Roman" w:cs="Times New Roman"/>
@@ -1968,7 +1872,7 @@
     </w:p>
     <w:p>
       <w:pPr>
-        <w:pStyle w:val="ListParagraph"/>
+        <w:pStyle w:val="29"/>
         <w:numPr>
           <w:ilvl w:val="0"/>
           <w:numId w:val="2"/>
@@ -1998,7 +1902,7 @@
     </w:p>
     <w:p>
       <w:pPr>
-        <w:pStyle w:val="ListParagraph"/>
+        <w:pStyle w:val="29"/>
         <w:numPr>
           <w:ilvl w:val="1"/>
           <w:numId w:val="2"/>
@@ -2020,7 +1924,7 @@
     </w:p>
     <w:p>
       <w:pPr>
-        <w:pStyle w:val="ListParagraph"/>
+        <w:pStyle w:val="29"/>
         <w:numPr>
           <w:ilvl w:val="1"/>
           <w:numId w:val="2"/>
@@ -2042,7 +1946,7 @@
     </w:p>
     <w:p>
       <w:pPr>
-        <w:pStyle w:val="ListParagraph"/>
+        <w:pStyle w:val="29"/>
         <w:ind w:left="1440"/>
         <w:rPr>
           <w:rFonts w:ascii="Times New Roman" w:hAnsi="Times New Roman" w:cs="Times New Roman"/>
@@ -2053,7 +1957,7 @@
     </w:p>
     <w:p>
       <w:pPr>
-        <w:pStyle w:val="ListParagraph"/>
+        <w:pStyle w:val="29"/>
         <w:numPr>
           <w:ilvl w:val="0"/>
           <w:numId w:val="2"/>
@@ -2083,7 +1987,7 @@
     </w:p>
     <w:p>
       <w:pPr>
-        <w:pStyle w:val="ListParagraph"/>
+        <w:pStyle w:val="29"/>
         <w:numPr>
           <w:ilvl w:val="1"/>
           <w:numId w:val="2"/>
@@ -2134,125 +2038,105 @@
           <w:sz w:val="24"/>
           <w:szCs w:val="24"/>
         </w:rPr>
-        <w:t xml:space="preserve">AWS </w:t>
-      </w:r>
-      <w:r>
-        <w:rPr>
-          <w:rFonts w:ascii="Times New Roman" w:hAnsi="Times New Roman" w:cs="Times New Roman"/>
-          <w:b/>
-          <w:bCs/>
+        <w:t>AWS Organizations</w:t>
+      </w:r>
+    </w:p>
+    <w:p>
+      <w:pPr>
+        <w:rPr>
+          <w:rFonts w:ascii="Times New Roman" w:hAnsi="Times New Roman" w:cs="Times New Roman"/>
+          <w:sz w:val="24"/>
+          <w:szCs w:val="24"/>
+        </w:rPr>
+      </w:pPr>
+      <w:r>
+        <w:rPr>
+          <w:rFonts w:ascii="Times New Roman" w:hAnsi="Times New Roman" w:cs="Times New Roman"/>
+          <w:sz w:val="24"/>
+          <w:szCs w:val="24"/>
+        </w:rPr>
+        <w:t xml:space="preserve">In AWS Organizations, you can apply </w:t>
+      </w:r>
+      <w:r>
+        <w:rPr>
+          <w:rFonts w:ascii="Times New Roman" w:hAnsi="Times New Roman" w:cs="Times New Roman"/>
+          <w:b/>
+          <w:bCs/>
+          <w:sz w:val="24"/>
+          <w:szCs w:val="24"/>
+        </w:rPr>
+        <w:t>service control policies (SCPs)</w:t>
+      </w:r>
+      <w:r>
+        <w:rPr>
+          <w:rFonts w:ascii="Times New Roman" w:hAnsi="Times New Roman" w:cs="Times New Roman"/>
+          <w:sz w:val="24"/>
+          <w:szCs w:val="24"/>
+        </w:rPr>
+        <w:t xml:space="preserve"> to the organization root, an individual member account, or an OU. An SCP affects all IAM users, groups, and roles within an account, including the AWS account root user.</w:t>
+      </w:r>
+    </w:p>
+    <w:p>
+      <w:pPr>
+        <w:rPr>
+          <w:rFonts w:ascii="Times New Roman" w:hAnsi="Times New Roman" w:cs="Times New Roman"/>
+          <w:sz w:val="24"/>
+          <w:szCs w:val="24"/>
+        </w:rPr>
+      </w:pPr>
+      <w:r>
+        <w:rPr>
+          <w:rFonts w:ascii="Times New Roman" w:hAnsi="Times New Roman" w:cs="Times New Roman"/>
+          <w:sz w:val="24"/>
+          <w:szCs w:val="24"/>
+        </w:rPr>
+        <w:t> </w:t>
+      </w:r>
+    </w:p>
+    <w:p>
+      <w:pPr>
+        <w:rPr>
+          <w:rFonts w:ascii="Times New Roman" w:hAnsi="Times New Roman" w:cs="Times New Roman"/>
+          <w:sz w:val="24"/>
+          <w:szCs w:val="24"/>
+        </w:rPr>
+      </w:pPr>
+      <w:r>
+        <w:rPr>
+          <w:rFonts w:ascii="Times New Roman" w:hAnsi="Times New Roman" w:cs="Times New Roman"/>
+          <w:sz w:val="24"/>
+          <w:szCs w:val="24"/>
+        </w:rPr>
+        <w:t>You can apply IAM policies to IAM users, groups, or roles. You cannot apply an IAM policy to the AWS account root user.</w:t>
+      </w:r>
+    </w:p>
+    <w:p>
+      <w:pPr>
+        <w:rPr>
+          <w:rFonts w:ascii="Times New Roman" w:hAnsi="Times New Roman" w:cs="Times New Roman"/>
+          <w:spacing w:val="4"/>
+          <w:sz w:val="24"/>
+          <w:szCs w:val="24"/>
+          <w:shd w:val="clear" w:color="auto" w:fill="FFFFFF"/>
+        </w:rPr>
+      </w:pPr>
+    </w:p>
+    <w:p>
+      <w:pPr>
+        <w:rPr>
+          <w:rFonts w:ascii="Times New Roman" w:hAnsi="Times New Roman" w:cs="Times New Roman"/>
           <w:color w:val="1F4E79" w:themeColor="accent5" w:themeShade="80"/>
           <w:sz w:val="24"/>
           <w:szCs w:val="24"/>
         </w:rPr>
-        <w:t>Organizations</w:t>
-      </w:r>
-    </w:p>
-    <w:p>
-      <w:pPr>
-        <w:rPr>
-          <w:rFonts w:ascii="Times New Roman" w:hAnsi="Times New Roman" w:cs="Times New Roman"/>
-          <w:sz w:val="24"/>
-          <w:szCs w:val="24"/>
-        </w:rPr>
-      </w:pPr>
-      <w:r>
-        <w:rPr>
-          <w:rFonts w:ascii="Times New Roman" w:hAnsi="Times New Roman" w:cs="Times New Roman"/>
-          <w:sz w:val="24"/>
-          <w:szCs w:val="24"/>
-        </w:rPr>
-        <w:t xml:space="preserve">In AWS Organizations, you can apply </w:t>
-      </w:r>
-      <w:r>
-        <w:rPr>
-          <w:rFonts w:ascii="Times New Roman" w:hAnsi="Times New Roman" w:cs="Times New Roman"/>
-          <w:b/>
-          <w:bCs/>
-          <w:sz w:val="24"/>
-          <w:szCs w:val="24"/>
-        </w:rPr>
-        <w:t>service control policies (SCPs)</w:t>
-      </w:r>
-      <w:r>
-        <w:rPr>
-          <w:rFonts w:ascii="Times New Roman" w:hAnsi="Times New Roman" w:cs="Times New Roman"/>
-          <w:sz w:val="24"/>
-          <w:szCs w:val="24"/>
-        </w:rPr>
-        <w:t xml:space="preserve"> to the organization root, an individual member account, or an OU. An SCP affects all IAM users, groups, and roles within an account, including the AWS account root user.</w:t>
-      </w:r>
-    </w:p>
-    <w:p>
-      <w:pPr>
-        <w:rPr>
-          <w:rFonts w:ascii="Times New Roman" w:hAnsi="Times New Roman" w:cs="Times New Roman"/>
-          <w:sz w:val="24"/>
-          <w:szCs w:val="24"/>
-        </w:rPr>
-      </w:pPr>
-      <w:r>
-        <w:rPr>
-          <w:rFonts w:ascii="Times New Roman" w:hAnsi="Times New Roman" w:cs="Times New Roman"/>
-          <w:sz w:val="24"/>
-          <w:szCs w:val="24"/>
-        </w:rPr>
-        <w:t> </w:t>
-      </w:r>
-    </w:p>
-    <w:p>
-      <w:pPr>
-        <w:rPr>
-          <w:rFonts w:ascii="Times New Roman" w:hAnsi="Times New Roman" w:cs="Times New Roman"/>
-          <w:sz w:val="24"/>
-          <w:szCs w:val="24"/>
-        </w:rPr>
-      </w:pPr>
-      <w:r>
-        <w:rPr>
-          <w:rFonts w:ascii="Times New Roman" w:hAnsi="Times New Roman" w:cs="Times New Roman"/>
-          <w:sz w:val="24"/>
-          <w:szCs w:val="24"/>
-        </w:rPr>
-        <w:t>Yo</w:t>
-      </w:r>
-      <w:r>
-        <w:rPr>
-          <w:rFonts w:ascii="Times New Roman" w:hAnsi="Times New Roman" w:cs="Times New Roman"/>
-          <w:sz w:val="24"/>
-          <w:szCs w:val="24"/>
-        </w:rPr>
-        <w:t>u can apply IAM policies to IAM users, groups, or roles. You cannot apply an IAM policy to the AWS account root user.</w:t>
-      </w:r>
-    </w:p>
-    <w:p>
-      <w:pPr>
-        <w:rPr>
-          <w:rFonts w:ascii="Times New Roman" w:hAnsi="Times New Roman" w:cs="Times New Roman"/>
-          <w:spacing w:val="4"/>
-          <w:sz w:val="24"/>
-          <w:szCs w:val="24"/>
-          <w:shd w:val="clear" w:color="auto" w:fill="FFFFFF"/>
-        </w:rPr>
-      </w:pPr>
-    </w:p>
-    <w:p>
-      <w:pPr>
+      </w:pPr>
+      <w:r>
         <w:rPr>
           <w:rFonts w:ascii="Times New Roman" w:hAnsi="Times New Roman" w:cs="Times New Roman"/>
           <w:color w:val="1F4E79" w:themeColor="accent5" w:themeShade="80"/>
           <w:sz w:val="24"/>
           <w:szCs w:val="24"/>
         </w:rPr>
-      </w:pPr>
-      <w:r>
-        <w:rPr>
-          <w:rFonts w:ascii="Times New Roman" w:hAnsi="Times New Roman" w:cs="Times New Roman"/>
-          <w:color w:val="1F4E79" w:themeColor="accent5" w:themeShade="80"/>
-          <w:sz w:val="24"/>
-          <w:szCs w:val="24"/>
-        </w:rPr>
-        <w:lastRenderedPageBreak/>
         <w:t>Migration Process</w:t>
       </w:r>
     </w:p>
@@ -2267,12 +2151,11 @@
       <w:r>
         <w:rPr>
           <w:rFonts w:ascii="Times New Roman" w:hAnsi="Times New Roman" w:cs="Times New Roman"/>
-          <w:noProof/>
           <w:sz w:val="24"/>
           <w:szCs w:val="24"/>
         </w:rPr>
         <w:drawing>
-          <wp:inline distT="0" distB="0" distL="0" distR="0" wp14:anchorId="5B7A48F7" wp14:editId="7D4E0C9C">
+          <wp:inline distT="0" distB="0" distL="0" distR="0">
             <wp:extent cx="5570220" cy="1905000"/>
             <wp:effectExtent l="0" t="0" r="0" b="0"/>
             <wp:docPr id="10" name="Picture 10" descr="Graphical user interface, text&#10;&#10;Description automatically generated"/>
@@ -2289,7 +2172,7 @@
                     </pic:cNvPicPr>
                   </pic:nvPicPr>
                   <pic:blipFill>
-                    <a:blip r:embed="rId12" cstate="print">
+                    <a:blip r:embed="rId9" cstate="print">
                       <a:extLst>
                         <a:ext uri="{28A0092B-C50C-407E-A947-70E740481C1C}">
                           <a14:useLocalDpi xmlns:a14="http://schemas.microsoft.com/office/drawing/2010/main" val="0"/>
@@ -2381,12 +2264,11 @@
       <w:r>
         <w:rPr>
           <w:rFonts w:ascii="Times New Roman" w:hAnsi="Times New Roman" w:cs="Times New Roman"/>
-          <w:noProof/>
           <w:sz w:val="24"/>
           <w:szCs w:val="24"/>
         </w:rPr>
         <w:drawing>
-          <wp:inline distT="0" distB="0" distL="0" distR="0" wp14:anchorId="3646B78E" wp14:editId="51FC983A">
+          <wp:inline distT="0" distB="0" distL="0" distR="0">
             <wp:extent cx="6527800" cy="2260600"/>
             <wp:effectExtent l="0" t="0" r="6350" b="6350"/>
             <wp:docPr id="19" name="Picture 19"/>
@@ -2403,7 +2285,7 @@
                     </pic:cNvPicPr>
                   </pic:nvPicPr>
                   <pic:blipFill>
-                    <a:blip r:embed="rId13" cstate="print">
+                    <a:blip r:embed="rId10" cstate="print">
                       <a:extLst>
                         <a:ext uri="{28A0092B-C50C-407E-A947-70E740481C1C}">
                           <a14:useLocalDpi xmlns:a14="http://schemas.microsoft.com/office/drawing/2010/main" val="0"/>
@@ -2471,7 +2353,7 @@
         <w:shd w:val="clear" w:color="auto" w:fill="FFFFFF"/>
         <w:spacing w:before="100" w:beforeAutospacing="1" w:after="100" w:afterAutospacing="1" w:line="480" w:lineRule="auto"/>
         <w:rPr>
-          <w:rFonts w:ascii="Times New Roman" w:eastAsia="Times New Roman" w:hAnsi="Times New Roman" w:cs="Times New Roman"/>
+          <w:rFonts w:ascii="Times New Roman" w:hAnsi="Times New Roman" w:eastAsia="Times New Roman" w:cs="Times New Roman"/>
           <w:color w:val="313537"/>
           <w:sz w:val="24"/>
           <w:szCs w:val="24"/>
@@ -2479,21 +2361,12 @@
       </w:pPr>
       <w:r>
         <w:rPr>
-          <w:rFonts w:ascii="Times New Roman" w:eastAsia="Times New Roman" w:hAnsi="Times New Roman" w:cs="Times New Roman"/>
+          <w:rFonts w:ascii="Times New Roman" w:hAnsi="Times New Roman" w:eastAsia="Times New Roman" w:cs="Times New Roman"/>
           <w:color w:val="313537"/>
           <w:sz w:val="24"/>
           <w:szCs w:val="24"/>
         </w:rPr>
-        <w:t xml:space="preserve">The term “serverless” means that your code runs on servers, but you do not </w:t>
-      </w:r>
-      <w:r>
-        <w:rPr>
-          <w:rFonts w:ascii="Times New Roman" w:eastAsia="Times New Roman" w:hAnsi="Times New Roman" w:cs="Times New Roman"/>
-          <w:color w:val="313537"/>
-          <w:sz w:val="24"/>
-          <w:szCs w:val="24"/>
-        </w:rPr>
-        <w:t>need to provision or manage these servers. With serverless computing, you can focus more on innovating new products and features instead of maintaining servers.</w:t>
+        <w:t>The term “serverless” means that your code runs on servers, but you do not need to provision or manage these servers. With serverless computing, you can focus more on innovating new products and features instead of maintaining servers.</w:t>
       </w:r>
     </w:p>
     <w:p>
@@ -2501,7 +2374,7 @@
         <w:shd w:val="clear" w:color="auto" w:fill="FFFFFF"/>
         <w:spacing w:before="100" w:beforeAutospacing="1" w:after="100" w:afterAutospacing="1" w:line="480" w:lineRule="auto"/>
         <w:rPr>
-          <w:rFonts w:ascii="Times New Roman" w:eastAsia="Times New Roman" w:hAnsi="Times New Roman" w:cs="Times New Roman"/>
+          <w:rFonts w:ascii="Times New Roman" w:hAnsi="Times New Roman" w:eastAsia="Times New Roman" w:cs="Times New Roman"/>
           <w:color w:val="313537"/>
           <w:sz w:val="24"/>
           <w:szCs w:val="24"/>
@@ -2509,22 +2382,12 @@
       </w:pPr>
       <w:r>
         <w:rPr>
-          <w:rFonts w:ascii="Times New Roman" w:eastAsia="Times New Roman" w:hAnsi="Times New Roman" w:cs="Times New Roman"/>
+          <w:rFonts w:ascii="Times New Roman" w:hAnsi="Times New Roman" w:eastAsia="Times New Roman" w:cs="Times New Roman"/>
           <w:color w:val="313537"/>
           <w:sz w:val="24"/>
           <w:szCs w:val="24"/>
         </w:rPr>
-        <w:lastRenderedPageBreak/>
-        <w:t>Another benefit of serverless computing is the flexibility to scale serverless applications aut</w:t>
-      </w:r>
-      <w:r>
-        <w:rPr>
-          <w:rFonts w:ascii="Times New Roman" w:eastAsia="Times New Roman" w:hAnsi="Times New Roman" w:cs="Times New Roman"/>
-          <w:color w:val="313537"/>
-          <w:sz w:val="24"/>
-          <w:szCs w:val="24"/>
-        </w:rPr>
-        <w:t>omatically. Serverless computing can adjust the applications' capacity by modifying the units of consumptions, such as throughput and memory</w:t>
+        <w:t>Another benefit of serverless computing is the flexibility to scale serverless applications automatically. Serverless computing can adjust the applications' capacity by modifying the units of consumptions, such as throughput and memory</w:t>
       </w:r>
     </w:p>
     <w:p>
@@ -2567,12 +2430,11 @@
           <w:rFonts w:ascii="Times New Roman" w:hAnsi="Times New Roman" w:cs="Times New Roman"/>
           <w:b/>
           <w:bCs/>
-          <w:noProof/>
           <w:sz w:val="24"/>
           <w:szCs w:val="24"/>
         </w:rPr>
         <w:drawing>
-          <wp:inline distT="0" distB="0" distL="0" distR="0" wp14:anchorId="6268DA83" wp14:editId="6B93AD94">
+          <wp:inline distT="0" distB="0" distL="0" distR="0">
             <wp:extent cx="5759450" cy="2619375"/>
             <wp:effectExtent l="0" t="0" r="1270" b="1905"/>
             <wp:docPr id="2" name="Picture 2" descr="A screenshot of a computer&#10;&#10;Description automatically generated with medium confidence"/>
@@ -2589,7 +2451,7 @@
                     </pic:cNvPicPr>
                   </pic:nvPicPr>
                   <pic:blipFill>
-                    <a:blip r:embed="rId14">
+                    <a:blip r:embed="rId11">
                       <a:extLst>
                         <a:ext uri="{28A0092B-C50C-407E-A947-70E740481C1C}">
                           <a14:useLocalDpi xmlns:a14="http://schemas.microsoft.com/office/drawing/2010/main" val="0"/>
@@ -2646,12 +2508,11 @@
           <w:rFonts w:ascii="Times New Roman" w:hAnsi="Times New Roman" w:cs="Times New Roman"/>
           <w:b/>
           <w:bCs/>
-          <w:noProof/>
           <w:sz w:val="24"/>
           <w:szCs w:val="24"/>
         </w:rPr>
         <w:drawing>
-          <wp:inline distT="0" distB="0" distL="0" distR="0" wp14:anchorId="1B76E660" wp14:editId="3B70C206">
+          <wp:inline distT="0" distB="0" distL="0" distR="0">
             <wp:extent cx="7368540" cy="3352800"/>
             <wp:effectExtent l="0" t="0" r="3810" b="0"/>
             <wp:docPr id="20" name="Picture 20"/>
@@ -2668,7 +2529,7 @@
                     </pic:cNvPicPr>
                   </pic:nvPicPr>
                   <pic:blipFill>
-                    <a:blip r:embed="rId15" cstate="print">
+                    <a:blip r:embed="rId12" cstate="print">
                       <a:extLst>
                         <a:ext uri="{28A0092B-C50C-407E-A947-70E740481C1C}">
                           <a14:useLocalDpi xmlns:a14="http://schemas.microsoft.com/office/drawing/2010/main" val="0"/>
@@ -2730,7 +2591,6 @@
           <w:sz w:val="24"/>
           <w:szCs w:val="24"/>
         </w:rPr>
-        <w:lastRenderedPageBreak/>
         <w:t>Analytics and data lakes</w:t>
       </w:r>
     </w:p>
@@ -2749,12 +2609,11 @@
           <w:rFonts w:ascii="Times New Roman" w:hAnsi="Times New Roman" w:cs="Times New Roman"/>
           <w:b/>
           <w:bCs/>
-          <w:noProof/>
           <w:sz w:val="24"/>
           <w:szCs w:val="24"/>
         </w:rPr>
         <w:drawing>
-          <wp:inline distT="0" distB="0" distL="0" distR="0" wp14:anchorId="6FD02F27" wp14:editId="20ADD63E">
+          <wp:inline distT="0" distB="0" distL="0" distR="0">
             <wp:extent cx="6988810" cy="2518410"/>
             <wp:effectExtent l="0" t="0" r="6350" b="11430"/>
             <wp:docPr id="25" name="Picture 25"/>
@@ -2771,7 +2630,7 @@
                     </pic:cNvPicPr>
                   </pic:nvPicPr>
                   <pic:blipFill>
-                    <a:blip r:embed="rId16" cstate="print">
+                    <a:blip r:embed="rId13" cstate="print">
                       <a:extLst>
                         <a:ext uri="{28A0092B-C50C-407E-A947-70E740481C1C}">
                           <a14:useLocalDpi xmlns:a14="http://schemas.microsoft.com/office/drawing/2010/main" val="0"/>
@@ -2827,12 +2686,11 @@
           <w:rFonts w:ascii="Times New Roman" w:hAnsi="Times New Roman" w:cs="Times New Roman"/>
           <w:b/>
           <w:bCs/>
-          <w:noProof/>
           <w:sz w:val="24"/>
           <w:szCs w:val="24"/>
         </w:rPr>
         <w:drawing>
-          <wp:inline distT="0" distB="0" distL="0" distR="0" wp14:anchorId="4800D1BA" wp14:editId="627AB82A">
+          <wp:inline distT="0" distB="0" distL="0" distR="0">
             <wp:extent cx="6762750" cy="2933700"/>
             <wp:effectExtent l="0" t="0" r="3810" b="7620"/>
             <wp:docPr id="24" name="Picture 24"/>
@@ -2849,7 +2707,7 @@
                     </pic:cNvPicPr>
                   </pic:nvPicPr>
                   <pic:blipFill>
-                    <a:blip r:embed="rId17" cstate="print">
+                    <a:blip r:embed="rId14" cstate="print">
                       <a:extLst>
                         <a:ext uri="{28A0092B-C50C-407E-A947-70E740481C1C}">
                           <a14:useLocalDpi xmlns:a14="http://schemas.microsoft.com/office/drawing/2010/main" val="0"/>
@@ -2883,16 +2741,16 @@
     <w:sectPr>
       <w:pgSz w:w="12240" w:h="15840"/>
       <w:pgMar w:top="1440" w:right="1440" w:bottom="1440" w:left="1440" w:header="720" w:footer="720" w:gutter="0"/>
-      <w:cols w:space="720"/>
-      <w:docGrid w:linePitch="360"/>
+      <w:cols w:space="720" w:num="1"/>
+      <w:docGrid w:linePitch="360" w:charSpace="0"/>
     </w:sectPr>
   </w:body>
 </w:document>
 </file>
 
 <file path=word/endnotes.xml><?xml version="1.0" encoding="utf-8"?>
-<w:endnotes xmlns:wpc="http://schemas.microsoft.com/office/word/2010/wordprocessingCanvas" xmlns:cx="http://schemas.microsoft.com/office/drawing/2014/chartex" xmlns:cx1="http://schemas.microsoft.com/office/drawing/2015/9/8/chartex" xmlns:cx2="http://schemas.microsoft.com/office/drawing/2015/10/21/chartex" xmlns:cx3="http://schemas.microsoft.com/office/drawing/2016/5/9/chartex" xmlns:cx4="http://schemas.microsoft.com/office/drawing/2016/5/10/chartex" xmlns:cx5="http://schemas.microsoft.com/office/drawing/2016/5/11/chartex" xmlns:cx6="http://schemas.microsoft.com/office/drawing/2016/5/12/chartex" xmlns:cx7="http://schemas.microsoft.com/office/drawing/2016/5/13/chartex" xmlns:cx8="http://schemas.microsoft.com/office/drawing/2016/5/14/chartex" xmlns:mc="http://schemas.openxmlformats.org/markup-compatibility/2006" xmlns:aink="http://schemas.microsoft.com/office/drawing/2016/ink" xmlns:am3d="http://schemas.microsoft.com/office/drawing/2017/model3d" xmlns:o="urn:schemas-microsoft-com:office:office" xmlns:r="http://schemas.openxmlformats.org/officeDocument/2006/relationships" xmlns:m="http://schemas.openxmlformats.org/officeDocument/2006/math" xmlns:v="urn:schemas-microsoft-com:vml" xmlns:wp14="http://schemas.microsoft.com/office/word/2010/wordprocessingDrawing" xmlns:wp="http://schemas.openxmlformats.org/drawingml/2006/wordprocessingDrawing" xmlns:w10="urn:schemas-microsoft-com:office:word" xmlns:w="http://schemas.openxmlformats.org/wordprocessingml/2006/main" xmlns:w14="http://schemas.microsoft.com/office/word/2010/wordml" xmlns:w15="http://schemas.microsoft.com/office/word/2012/wordml" xmlns:w16cex="http://schemas.microsoft.com/office/word/2018/wordml/cex" xmlns:w16cid="http://schemas.microsoft.com/office/word/2016/wordml/cid" xmlns:w16="http://schemas.microsoft.com/office/word/2018/wordml" xmlns:w16sdtdh="http://schemas.microsoft.com/office/word/2020/wordml/sdtdatahash" xmlns:w16se="http://schemas.microsoft.com/office/word/2015/wordml/symex" xmlns:wpg="http://schemas.microsoft.com/office/word/2010/wordprocessingGroup" xmlns:wpi="http://schemas.microsoft.com/office/word/2010/wordprocessingInk" xmlns:wne="http://schemas.microsoft.com/office/word/2006/wordml" xmlns:wps="http://schemas.microsoft.com/office/word/2010/wordprocessingShape" mc:Ignorable="w14 w15 w16se w16cid w16 w16cex w16sdtdh wp14">
-  <w:endnote w:type="separator" w:id="-1">
+<w:endnotes xmlns:wpc="http://schemas.microsoft.com/office/word/2010/wordprocessingCanvas" xmlns:mc="http://schemas.openxmlformats.org/markup-compatibility/2006" xmlns:o="urn:schemas-microsoft-com:office:office" xmlns:r="http://schemas.openxmlformats.org/officeDocument/2006/relationships" xmlns:m="http://schemas.openxmlformats.org/officeDocument/2006/math" xmlns:v="urn:schemas-microsoft-com:vml" xmlns:wp14="http://schemas.microsoft.com/office/word/2010/wordprocessingDrawing" xmlns:wp="http://schemas.openxmlformats.org/drawingml/2006/wordprocessingDrawing" xmlns:w="http://schemas.openxmlformats.org/wordprocessingml/2006/main" xmlns:w14="http://schemas.microsoft.com/office/word/2010/wordml" xmlns:w15="http://schemas.microsoft.com/office/word/2012/wordml" xmlns:w10="urn:schemas-microsoft-com:office:word" xmlns:wpg="http://schemas.microsoft.com/office/word/2010/wordprocessingGroup" xmlns:wpi="http://schemas.microsoft.com/office/word/2010/wordprocessingInk" xmlns:wne="http://schemas.microsoft.com/office/word/2006/wordml" xmlns:wps="http://schemas.microsoft.com/office/word/2010/wordprocessingShape" xmlns:wpsCustomData="http://www.wps.cn/officeDocument/2013/wpsCustomData" mc:Ignorable="w14 w15 wp14">
+  <w:endnote w:type="separator" w:id="0">
     <w:p>
       <w:pPr>
         <w:spacing w:line="240" w:lineRule="auto"/>
@@ -2902,7 +2760,7 @@
       </w:r>
     </w:p>
   </w:endnote>
-  <w:endnote w:type="continuationSeparator" w:id="0">
+  <w:endnote w:type="continuationSeparator" w:id="1">
     <w:p>
       <w:pPr>
         <w:spacing w:line="240" w:lineRule="auto"/>
@@ -2916,21 +2774,21 @@
 </file>
 
 <file path=word/footnotes.xml><?xml version="1.0" encoding="utf-8"?>
-<w:footnotes xmlns:wpc="http://schemas.microsoft.com/office/word/2010/wordprocessingCanvas" xmlns:cx="http://schemas.microsoft.com/office/drawing/2014/chartex" xmlns:cx1="http://schemas.microsoft.com/office/drawing/2015/9/8/chartex" xmlns:cx2="http://schemas.microsoft.com/office/drawing/2015/10/21/chartex" xmlns:cx3="http://schemas.microsoft.com/office/drawing/2016/5/9/chartex" xmlns:cx4="http://schemas.microsoft.com/office/drawing/2016/5/10/chartex" xmlns:cx5="http://schemas.microsoft.com/office/drawing/2016/5/11/chartex" xmlns:cx6="http://schemas.microsoft.com/office/drawing/2016/5/12/chartex" xmlns:cx7="http://schemas.microsoft.com/office/drawing/2016/5/13/chartex" xmlns:cx8="http://schemas.microsoft.com/office/drawing/2016/5/14/chartex" xmlns:mc="http://schemas.openxmlformats.org/markup-compatibility/2006" xmlns:aink="http://schemas.microsoft.com/office/drawing/2016/ink" xmlns:am3d="http://schemas.microsoft.com/office/drawing/2017/model3d" xmlns:o="urn:schemas-microsoft-com:office:office" xmlns:r="http://schemas.openxmlformats.org/officeDocument/2006/relationships" xmlns:m="http://schemas.openxmlformats.org/officeDocument/2006/math" xmlns:v="urn:schemas-microsoft-com:vml" xmlns:wp14="http://schemas.microsoft.com/office/word/2010/wordprocessingDrawing" xmlns:wp="http://schemas.openxmlformats.org/drawingml/2006/wordprocessingDrawing" xmlns:w10="urn:schemas-microsoft-com:office:word" xmlns:w="http://schemas.openxmlformats.org/wordprocessingml/2006/main" xmlns:w14="http://schemas.microsoft.com/office/word/2010/wordml" xmlns:w15="http://schemas.microsoft.com/office/word/2012/wordml" xmlns:w16cex="http://schemas.microsoft.com/office/word/2018/wordml/cex" xmlns:w16cid="http://schemas.microsoft.com/office/word/2016/wordml/cid" xmlns:w16="http://schemas.microsoft.com/office/word/2018/wordml" xmlns:w16sdtdh="http://schemas.microsoft.com/office/word/2020/wordml/sdtdatahash" xmlns:w16se="http://schemas.microsoft.com/office/word/2015/wordml/symex" xmlns:wpg="http://schemas.microsoft.com/office/word/2010/wordprocessingGroup" xmlns:wpi="http://schemas.microsoft.com/office/word/2010/wordprocessingInk" xmlns:wne="http://schemas.microsoft.com/office/word/2006/wordml" xmlns:wps="http://schemas.microsoft.com/office/word/2010/wordprocessingShape" mc:Ignorable="w14 w15 w16se w16cid w16 w16cex w16sdtdh wp14">
-  <w:footnote w:type="separator" w:id="-1">
-    <w:p>
-      <w:pPr>
-        <w:spacing w:after="0"/>
+<w:footnotes xmlns:wpc="http://schemas.microsoft.com/office/word/2010/wordprocessingCanvas" xmlns:mc="http://schemas.openxmlformats.org/markup-compatibility/2006" xmlns:o="urn:schemas-microsoft-com:office:office" xmlns:r="http://schemas.openxmlformats.org/officeDocument/2006/relationships" xmlns:m="http://schemas.openxmlformats.org/officeDocument/2006/math" xmlns:v="urn:schemas-microsoft-com:vml" xmlns:wp14="http://schemas.microsoft.com/office/word/2010/wordprocessingDrawing" xmlns:wp="http://schemas.openxmlformats.org/drawingml/2006/wordprocessingDrawing" xmlns:w="http://schemas.openxmlformats.org/wordprocessingml/2006/main" xmlns:w14="http://schemas.microsoft.com/office/word/2010/wordml" xmlns:w15="http://schemas.microsoft.com/office/word/2012/wordml" xmlns:w10="urn:schemas-microsoft-com:office:word" xmlns:wpg="http://schemas.microsoft.com/office/word/2010/wordprocessingGroup" xmlns:wpi="http://schemas.microsoft.com/office/word/2010/wordprocessingInk" xmlns:wne="http://schemas.microsoft.com/office/word/2006/wordml" xmlns:wps="http://schemas.microsoft.com/office/word/2010/wordprocessingShape" xmlns:wpsCustomData="http://www.wps.cn/officeDocument/2013/wpsCustomData" mc:Ignorable="w14 w15 wp14">
+  <w:footnote w:type="separator" w:id="0">
+    <w:p>
+      <w:pPr>
+        <w:spacing w:before="0" w:after="0" w:line="259" w:lineRule="auto"/>
       </w:pPr>
       <w:r>
         <w:separator/>
       </w:r>
     </w:p>
   </w:footnote>
-  <w:footnote w:type="continuationSeparator" w:id="0">
-    <w:p>
-      <w:pPr>
-        <w:spacing w:after="0"/>
+  <w:footnote w:type="continuationSeparator" w:id="1">
+    <w:p>
+      <w:pPr>
+        <w:spacing w:before="0" w:after="0" w:line="259" w:lineRule="auto"/>
       </w:pPr>
       <w:r>
         <w:continuationSeparator/>
@@ -2941,12 +2799,12 @@
 </file>
 
 <file path=word/numbering.xml><?xml version="1.0" encoding="utf-8"?>
-<w:numbering xmlns:wpc="http://schemas.microsoft.com/office/word/2010/wordprocessingCanvas" xmlns:cx="http://schemas.microsoft.com/office/drawing/2014/chartex" xmlns:cx1="http://schemas.microsoft.com/office/drawing/2015/9/8/chartex" xmlns:cx2="http://schemas.microsoft.com/office/drawing/2015/10/21/chartex" xmlns:cx3="http://schemas.microsoft.com/office/drawing/2016/5/9/chartex" xmlns:cx4="http://schemas.microsoft.com/office/drawing/2016/5/10/chartex" xmlns:cx5="http://schemas.microsoft.com/office/drawing/2016/5/11/chartex" xmlns:cx6="http://schemas.microsoft.com/office/drawing/2016/5/12/chartex" xmlns:cx7="http://schemas.microsoft.com/office/drawing/2016/5/13/chartex" xmlns:cx8="http://schemas.microsoft.com/office/drawing/2016/5/14/chartex" xmlns:mc="http://schemas.openxmlformats.org/markup-compatibility/2006" xmlns:aink="http://schemas.microsoft.com/office/drawing/2016/ink" xmlns:am3d="http://schemas.microsoft.com/office/drawing/2017/model3d" xmlns:o="urn:schemas-microsoft-com:office:office" xmlns:r="http://schemas.openxmlformats.org/officeDocument/2006/relationships" xmlns:m="http://schemas.openxmlformats.org/officeDocument/2006/math" xmlns:v="urn:schemas-microsoft-com:vml" xmlns:wp14="http://schemas.microsoft.com/office/word/2010/wordprocessingDrawing" xmlns:wp="http://schemas.openxmlformats.org/drawingml/2006/wordprocessingDrawing" xmlns:w10="urn:schemas-microsoft-com:office:word" xmlns:w="http://schemas.openxmlformats.org/wordprocessingml/2006/main" xmlns:w14="http://schemas.microsoft.com/office/word/2010/wordml" xmlns:w15="http://schemas.microsoft.com/office/word/2012/wordml" xmlns:w16cex="http://schemas.microsoft.com/office/word/2018/wordml/cex" xmlns:w16cid="http://schemas.microsoft.com/office/word/2016/wordml/cid" xmlns:w16="http://schemas.microsoft.com/office/word/2018/wordml" xmlns:w16sdtdh="http://schemas.microsoft.com/office/word/2020/wordml/sdtdatahash" xmlns:w16se="http://schemas.microsoft.com/office/word/2015/wordml/symex" xmlns:wpg="http://schemas.microsoft.com/office/word/2010/wordprocessingGroup" xmlns:wpi="http://schemas.microsoft.com/office/word/2010/wordprocessingInk" xmlns:wne="http://schemas.microsoft.com/office/word/2006/wordml" xmlns:wps="http://schemas.microsoft.com/office/word/2010/wordprocessingShape" mc:Ignorable="w14 w15 w16se w16cid w16 w16cex w16sdtdh wp14">
-  <w:abstractNum w:abstractNumId="0" w15:restartNumberingAfterBreak="0">
+<w:numbering xmlns:wpc="http://schemas.microsoft.com/office/word/2010/wordprocessingCanvas" xmlns:mc="http://schemas.openxmlformats.org/markup-compatibility/2006" xmlns:o="urn:schemas-microsoft-com:office:office" xmlns:r="http://schemas.openxmlformats.org/officeDocument/2006/relationships" xmlns:m="http://schemas.openxmlformats.org/officeDocument/2006/math" xmlns:v="urn:schemas-microsoft-com:vml" xmlns:wp14="http://schemas.microsoft.com/office/word/2010/wordprocessingDrawing" xmlns:wp="http://schemas.openxmlformats.org/drawingml/2006/wordprocessingDrawing" xmlns:w10="urn:schemas-microsoft-com:office:word" xmlns:w="http://schemas.openxmlformats.org/wordprocessingml/2006/main" xmlns:w14="http://schemas.microsoft.com/office/word/2010/wordml" xmlns:wpg="http://schemas.microsoft.com/office/word/2010/wordprocessingGroup" xmlns:wpi="http://schemas.microsoft.com/office/word/2010/wordprocessingInk" xmlns:wne="http://schemas.microsoft.com/office/word/2006/wordml" xmlns:wps="http://schemas.microsoft.com/office/word/2010/wordprocessingShape" xmlns:wpsCustomData="http://www.wps.cn/officeDocument/2013/wpsCustomData" mc:Ignorable="w14 wp14">
+  <w:abstractNum w:abstractNumId="0">
     <w:nsid w:val="4D352772"/>
     <w:multiLevelType w:val="multilevel"/>
     <w:tmpl w:val="4D352772"/>
-    <w:lvl w:ilvl="0">
+    <w:lvl w:ilvl="0" w:tentative="0">
       <w:start w:val="1"/>
       <w:numFmt w:val="bullet"/>
       <w:lvlText w:val=""/>
@@ -2955,10 +2813,10 @@
         <w:ind w:left="720" w:hanging="360"/>
       </w:pPr>
       <w:rPr>
-        <w:rFonts w:ascii="Symbol" w:hAnsi="Symbol" w:hint="default"/>
+        <w:rFonts w:hint="default" w:ascii="Symbol" w:hAnsi="Symbol"/>
       </w:rPr>
     </w:lvl>
-    <w:lvl w:ilvl="1">
+    <w:lvl w:ilvl="1" w:tentative="0">
       <w:start w:val="1"/>
       <w:numFmt w:val="bullet"/>
       <w:lvlText w:val="o"/>
@@ -2967,10 +2825,10 @@
         <w:ind w:left="1440" w:hanging="360"/>
       </w:pPr>
       <w:rPr>
-        <w:rFonts w:ascii="Courier New" w:hAnsi="Courier New" w:cs="Courier New" w:hint="default"/>
+        <w:rFonts w:hint="default" w:ascii="Courier New" w:hAnsi="Courier New" w:cs="Courier New"/>
       </w:rPr>
     </w:lvl>
-    <w:lvl w:ilvl="2">
+    <w:lvl w:ilvl="2" w:tentative="0">
       <w:start w:val="1"/>
       <w:numFmt w:val="bullet"/>
       <w:lvlText w:val=""/>
@@ -2979,10 +2837,10 @@
         <w:ind w:left="2160" w:hanging="360"/>
       </w:pPr>
       <w:rPr>
-        <w:rFonts w:ascii="Wingdings" w:hAnsi="Wingdings" w:hint="default"/>
+        <w:rFonts w:hint="default" w:ascii="Wingdings" w:hAnsi="Wingdings"/>
       </w:rPr>
     </w:lvl>
-    <w:lvl w:ilvl="3">
+    <w:lvl w:ilvl="3" w:tentative="0">
       <w:start w:val="1"/>
       <w:numFmt w:val="bullet"/>
       <w:lvlText w:val=""/>
@@ -2991,10 +2849,10 @@
         <w:ind w:left="2880" w:hanging="360"/>
       </w:pPr>
       <w:rPr>
-        <w:rFonts w:ascii="Symbol" w:hAnsi="Symbol" w:hint="default"/>
+        <w:rFonts w:hint="default" w:ascii="Symbol" w:hAnsi="Symbol"/>
       </w:rPr>
     </w:lvl>
-    <w:lvl w:ilvl="4">
+    <w:lvl w:ilvl="4" w:tentative="0">
       <w:start w:val="1"/>
       <w:numFmt w:val="bullet"/>
       <w:lvlText w:val="o"/>
@@ -3003,10 +2861,10 @@
         <w:ind w:left="3600" w:hanging="360"/>
       </w:pPr>
       <w:rPr>
-        <w:rFonts w:ascii="Courier New" w:hAnsi="Courier New" w:cs="Courier New" w:hint="default"/>
+        <w:rFonts w:hint="default" w:ascii="Courier New" w:hAnsi="Courier New" w:cs="Courier New"/>
       </w:rPr>
     </w:lvl>
-    <w:lvl w:ilvl="5">
+    <w:lvl w:ilvl="5" w:tentative="0">
       <w:start w:val="1"/>
       <w:numFmt w:val="bullet"/>
       <w:lvlText w:val=""/>
@@ -3015,10 +2873,10 @@
         <w:ind w:left="4320" w:hanging="360"/>
       </w:pPr>
       <w:rPr>
-        <w:rFonts w:ascii="Wingdings" w:hAnsi="Wingdings" w:hint="default"/>
+        <w:rFonts w:hint="default" w:ascii="Wingdings" w:hAnsi="Wingdings"/>
       </w:rPr>
     </w:lvl>
-    <w:lvl w:ilvl="6">
+    <w:lvl w:ilvl="6" w:tentative="0">
       <w:start w:val="1"/>
       <w:numFmt w:val="bullet"/>
       <w:lvlText w:val=""/>
@@ -3027,10 +2885,10 @@
         <w:ind w:left="5040" w:hanging="360"/>
       </w:pPr>
       <w:rPr>
-        <w:rFonts w:ascii="Symbol" w:hAnsi="Symbol" w:hint="default"/>
+        <w:rFonts w:hint="default" w:ascii="Symbol" w:hAnsi="Symbol"/>
       </w:rPr>
     </w:lvl>
-    <w:lvl w:ilvl="7">
+    <w:lvl w:ilvl="7" w:tentative="0">
       <w:start w:val="1"/>
       <w:numFmt w:val="bullet"/>
       <w:lvlText w:val="o"/>
@@ -3039,10 +2897,10 @@
         <w:ind w:left="5760" w:hanging="360"/>
       </w:pPr>
       <w:rPr>
-        <w:rFonts w:ascii="Courier New" w:hAnsi="Courier New" w:cs="Courier New" w:hint="default"/>
+        <w:rFonts w:hint="default" w:ascii="Courier New" w:hAnsi="Courier New" w:cs="Courier New"/>
       </w:rPr>
     </w:lvl>
-    <w:lvl w:ilvl="8">
+    <w:lvl w:ilvl="8" w:tentative="0">
       <w:start w:val="1"/>
       <w:numFmt w:val="bullet"/>
       <w:lvlText w:val=""/>
@@ -3051,15 +2909,15 @@
         <w:ind w:left="6480" w:hanging="360"/>
       </w:pPr>
       <w:rPr>
-        <w:rFonts w:ascii="Wingdings" w:hAnsi="Wingdings" w:hint="default"/>
+        <w:rFonts w:hint="default" w:ascii="Wingdings" w:hAnsi="Wingdings"/>
       </w:rPr>
     </w:lvl>
   </w:abstractNum>
-  <w:abstractNum w:abstractNumId="1" w15:restartNumberingAfterBreak="0">
+  <w:abstractNum w:abstractNumId="1">
     <w:nsid w:val="7864545E"/>
     <w:multiLevelType w:val="multilevel"/>
     <w:tmpl w:val="7864545E"/>
-    <w:lvl w:ilvl="0">
+    <w:lvl w:ilvl="0" w:tentative="0">
       <w:start w:val="1"/>
       <w:numFmt w:val="decimal"/>
       <w:lvlText w:val="%1."/>
@@ -3068,7 +2926,7 @@
         <w:ind w:left="720" w:hanging="360"/>
       </w:pPr>
     </w:lvl>
-    <w:lvl w:ilvl="1">
+    <w:lvl w:ilvl="1" w:tentative="0">
       <w:start w:val="1"/>
       <w:numFmt w:val="lowerLetter"/>
       <w:lvlText w:val="%2."/>
@@ -3077,7 +2935,7 @@
         <w:ind w:left="1440" w:hanging="360"/>
       </w:pPr>
     </w:lvl>
-    <w:lvl w:ilvl="2">
+    <w:lvl w:ilvl="2" w:tentative="0">
       <w:start w:val="1"/>
       <w:numFmt w:val="lowerRoman"/>
       <w:lvlText w:val="%3."/>
@@ -3086,7 +2944,7 @@
         <w:ind w:left="2160" w:hanging="180"/>
       </w:pPr>
     </w:lvl>
-    <w:lvl w:ilvl="3">
+    <w:lvl w:ilvl="3" w:tentative="0">
       <w:start w:val="1"/>
       <w:numFmt w:val="decimal"/>
       <w:lvlText w:val="%4."/>
@@ -3095,7 +2953,7 @@
         <w:ind w:left="2880" w:hanging="360"/>
       </w:pPr>
     </w:lvl>
-    <w:lvl w:ilvl="4">
+    <w:lvl w:ilvl="4" w:tentative="0">
       <w:start w:val="1"/>
       <w:numFmt w:val="lowerLetter"/>
       <w:lvlText w:val="%5."/>
@@ -3104,7 +2962,7 @@
         <w:ind w:left="3600" w:hanging="360"/>
       </w:pPr>
     </w:lvl>
-    <w:lvl w:ilvl="5">
+    <w:lvl w:ilvl="5" w:tentative="0">
       <w:start w:val="1"/>
       <w:numFmt w:val="lowerRoman"/>
       <w:lvlText w:val="%6."/>
@@ -3113,7 +2971,7 @@
         <w:ind w:left="4320" w:hanging="180"/>
       </w:pPr>
     </w:lvl>
-    <w:lvl w:ilvl="6">
+    <w:lvl w:ilvl="6" w:tentative="0">
       <w:start w:val="1"/>
       <w:numFmt w:val="decimal"/>
       <w:lvlText w:val="%7."/>
@@ -3122,7 +2980,7 @@
         <w:ind w:left="5040" w:hanging="360"/>
       </w:pPr>
     </w:lvl>
-    <w:lvl w:ilvl="7">
+    <w:lvl w:ilvl="7" w:tentative="0">
       <w:start w:val="1"/>
       <w:numFmt w:val="lowerLetter"/>
       <w:lvlText w:val="%8."/>
@@ -3131,7 +2989,7 @@
         <w:ind w:left="5760" w:hanging="360"/>
       </w:pPr>
     </w:lvl>
-    <w:lvl w:ilvl="8">
+    <w:lvl w:ilvl="8" w:tentative="0">
       <w:start w:val="1"/>
       <w:numFmt w:val="lowerRoman"/>
       <w:lvlText w:val="%9."/>
@@ -3151,409 +3009,287 @@
 </file>
 
 <file path=word/styles.xml><?xml version="1.0" encoding="utf-8"?>
-<w:styles xmlns:mc="http://schemas.openxmlformats.org/markup-compatibility/2006" xmlns:r="http://schemas.openxmlformats.org/officeDocument/2006/relationships" xmlns:w="http://schemas.openxmlformats.org/wordprocessingml/2006/main" xmlns:w14="http://schemas.microsoft.com/office/word/2010/wordml" xmlns:w15="http://schemas.microsoft.com/office/word/2012/wordml" xmlns:w16cex="http://schemas.microsoft.com/office/word/2018/wordml/cex" xmlns:w16cid="http://schemas.microsoft.com/office/word/2016/wordml/cid" xmlns:w16="http://schemas.microsoft.com/office/word/2018/wordml" xmlns:w16sdtdh="http://schemas.microsoft.com/office/word/2020/wordml/sdtdatahash" xmlns:w16se="http://schemas.microsoft.com/office/word/2015/wordml/symex" mc:Ignorable="w14 w15 w16se w16cid w16 w16cex w16sdtdh">
+<w:styles xmlns:mc="http://schemas.openxmlformats.org/markup-compatibility/2006" xmlns:o="urn:schemas-microsoft-com:office:office" xmlns:r="http://schemas.openxmlformats.org/officeDocument/2006/relationships" xmlns:m="http://schemas.openxmlformats.org/officeDocument/2006/math" xmlns:v="urn:schemas-microsoft-com:vml" xmlns:w="http://schemas.openxmlformats.org/wordprocessingml/2006/main" xmlns:w14="http://schemas.microsoft.com/office/word/2010/wordml" xmlns:w10="urn:schemas-microsoft-com:office:word" xmlns:sl="http://schemas.openxmlformats.org/schemaLibrary/2006/main" xmlns:wpsCustomData="http://www.wps.cn/officeDocument/2013/wpsCustomData" mc:Ignorable="w14">
   <w:docDefaults>
     <w:rPrDefault>
       <w:rPr>
-        <w:rFonts w:asciiTheme="minorHAnsi" w:eastAsiaTheme="minorHAnsi" w:hAnsiTheme="minorHAnsi" w:cstheme="minorBidi"/>
-        <w:lang w:val="en-US" w:eastAsia="en-US" w:bidi="ar-SA"/>
+        <w:rFonts w:asciiTheme="minorHAnsi" w:hAnsiTheme="minorHAnsi" w:eastAsiaTheme="minorHAnsi" w:cstheme="minorBidi"/>
       </w:rPr>
     </w:rPrDefault>
     <w:pPrDefault/>
   </w:docDefaults>
-  <w:latentStyles w:defLockedState="0" w:defUIPriority="99" w:defSemiHidden="0" w:defUnhideWhenUsed="0" w:defQFormat="0" w:count="376">
-    <w:lsdException w:name="Normal" w:uiPriority="0" w:qFormat="1"/>
-    <w:lsdException w:name="heading 1" w:uiPriority="9" w:qFormat="1"/>
-    <w:lsdException w:name="heading 2" w:uiPriority="9" w:unhideWhenUsed="1" w:qFormat="1"/>
-    <w:lsdException w:name="heading 3" w:uiPriority="9" w:qFormat="1"/>
-    <w:lsdException w:name="heading 4" w:semiHidden="1" w:uiPriority="9" w:unhideWhenUsed="1" w:qFormat="1"/>
-    <w:lsdException w:name="heading 5" w:semiHidden="1" w:uiPriority="9" w:unhideWhenUsed="1" w:qFormat="1"/>
-    <w:lsdException w:name="heading 6" w:semiHidden="1" w:uiPriority="9" w:unhideWhenUsed="1" w:qFormat="1"/>
-    <w:lsdException w:name="heading 7" w:semiHidden="1" w:uiPriority="9" w:unhideWhenUsed="1" w:qFormat="1"/>
-    <w:lsdException w:name="heading 8" w:semiHidden="1" w:uiPriority="9" w:unhideWhenUsed="1" w:qFormat="1"/>
-    <w:lsdException w:name="heading 9" w:semiHidden="1" w:uiPriority="9" w:unhideWhenUsed="1" w:qFormat="1"/>
-    <w:lsdException w:name="index 1" w:semiHidden="1" w:unhideWhenUsed="1"/>
-    <w:lsdException w:name="index 2" w:semiHidden="1" w:unhideWhenUsed="1"/>
-    <w:lsdException w:name="index 3" w:semiHidden="1" w:unhideWhenUsed="1"/>
-    <w:lsdException w:name="index 4" w:semiHidden="1" w:unhideWhenUsed="1"/>
-    <w:lsdException w:name="index 5" w:semiHidden="1" w:unhideWhenUsed="1"/>
-    <w:lsdException w:name="index 6" w:semiHidden="1" w:unhideWhenUsed="1"/>
-    <w:lsdException w:name="index 7" w:semiHidden="1" w:unhideWhenUsed="1"/>
-    <w:lsdException w:name="index 8" w:semiHidden="1" w:unhideWhenUsed="1"/>
-    <w:lsdException w:name="index 9" w:semiHidden="1" w:unhideWhenUsed="1"/>
-    <w:lsdException w:name="toc 1" w:semiHidden="1" w:uiPriority="39" w:unhideWhenUsed="1"/>
-    <w:lsdException w:name="toc 2" w:semiHidden="1" w:uiPriority="39" w:unhideWhenUsed="1"/>
-    <w:lsdException w:name="toc 3" w:semiHidden="1" w:uiPriority="39" w:unhideWhenUsed="1"/>
-    <w:lsdException w:name="toc 4" w:semiHidden="1" w:uiPriority="39" w:unhideWhenUsed="1"/>
-    <w:lsdException w:name="toc 5" w:semiHidden="1" w:uiPriority="39" w:unhideWhenUsed="1"/>
-    <w:lsdException w:name="toc 6" w:semiHidden="1" w:uiPriority="39" w:unhideWhenUsed="1"/>
-    <w:lsdException w:name="toc 7" w:semiHidden="1" w:uiPriority="39" w:unhideWhenUsed="1"/>
-    <w:lsdException w:name="toc 8" w:semiHidden="1" w:uiPriority="39" w:unhideWhenUsed="1"/>
-    <w:lsdException w:name="toc 9" w:semiHidden="1" w:uiPriority="39" w:unhideWhenUsed="1"/>
-    <w:lsdException w:name="Normal Indent" w:semiHidden="1" w:unhideWhenUsed="1"/>
-    <w:lsdException w:name="footnote text" w:semiHidden="1" w:unhideWhenUsed="1"/>
-    <w:lsdException w:name="annotation text" w:semiHidden="1" w:unhideWhenUsed="1"/>
-    <w:lsdException w:name="header" w:semiHidden="1" w:unhideWhenUsed="1"/>
-    <w:lsdException w:name="footer" w:semiHidden="1" w:unhideWhenUsed="1"/>
-    <w:lsdException w:name="index heading" w:semiHidden="1" w:unhideWhenUsed="1"/>
-    <w:lsdException w:name="caption" w:semiHidden="1" w:uiPriority="35" w:unhideWhenUsed="1" w:qFormat="1"/>
-    <w:lsdException w:name="table of figures" w:semiHidden="1" w:unhideWhenUsed="1"/>
-    <w:lsdException w:name="envelope address" w:semiHidden="1" w:unhideWhenUsed="1"/>
-    <w:lsdException w:name="envelope return" w:semiHidden="1" w:unhideWhenUsed="1"/>
-    <w:lsdException w:name="footnote reference" w:semiHidden="1" w:unhideWhenUsed="1"/>
-    <w:lsdException w:name="annotation reference" w:semiHidden="1" w:unhideWhenUsed="1"/>
-    <w:lsdException w:name="line number" w:semiHidden="1" w:unhideWhenUsed="1"/>
-    <w:lsdException w:name="page number" w:semiHidden="1" w:unhideWhenUsed="1"/>
-    <w:lsdException w:name="endnote reference" w:semiHidden="1" w:unhideWhenUsed="1"/>
-    <w:lsdException w:name="endnote text" w:semiHidden="1" w:unhideWhenUsed="1"/>
-    <w:lsdException w:name="table of authorities" w:semiHidden="1" w:unhideWhenUsed="1"/>
-    <w:lsdException w:name="macro" w:semiHidden="1" w:unhideWhenUsed="1"/>
-    <w:lsdException w:name="toa heading" w:semiHidden="1" w:unhideWhenUsed="1"/>
-    <w:lsdException w:name="List" w:semiHidden="1" w:unhideWhenUsed="1"/>
-    <w:lsdException w:name="List Bullet" w:semiHidden="1" w:unhideWhenUsed="1"/>
-    <w:lsdException w:name="List Number" w:semiHidden="1" w:unhideWhenUsed="1"/>
-    <w:lsdException w:name="List 2" w:semiHidden="1" w:unhideWhenUsed="1"/>
-    <w:lsdException w:name="List 3" w:semiHidden="1" w:unhideWhenUsed="1"/>
-    <w:lsdException w:name="List 4" w:semiHidden="1" w:unhideWhenUsed="1"/>
-    <w:lsdException w:name="List 5" w:semiHidden="1" w:unhideWhenUsed="1"/>
-    <w:lsdException w:name="List Bullet 2" w:semiHidden="1" w:unhideWhenUsed="1"/>
-    <w:lsdException w:name="List Bullet 3" w:semiHidden="1" w:unhideWhenUsed="1"/>
-    <w:lsdException w:name="List Bullet 4" w:semiHidden="1" w:unhideWhenUsed="1"/>
-    <w:lsdException w:name="List Bullet 5" w:semiHidden="1" w:unhideWhenUsed="1"/>
-    <w:lsdException w:name="List Number 2" w:semiHidden="1" w:unhideWhenUsed="1"/>
-    <w:lsdException w:name="List Number 3" w:semiHidden="1" w:unhideWhenUsed="1"/>
-    <w:lsdException w:name="List Number 4" w:semiHidden="1" w:unhideWhenUsed="1"/>
-    <w:lsdException w:name="List Number 5" w:semiHidden="1" w:unhideWhenUsed="1"/>
-    <w:lsdException w:name="Title" w:uiPriority="10" w:qFormat="1"/>
-    <w:lsdException w:name="Closing" w:semiHidden="1" w:unhideWhenUsed="1"/>
-    <w:lsdException w:name="Signature" w:semiHidden="1" w:unhideWhenUsed="1"/>
-    <w:lsdException w:name="Default Paragraph Font" w:semiHidden="1" w:uiPriority="1" w:unhideWhenUsed="1"/>
-    <w:lsdException w:name="Body Text" w:semiHidden="1" w:unhideWhenUsed="1"/>
-    <w:lsdException w:name="Body Text Indent" w:semiHidden="1" w:unhideWhenUsed="1"/>
-    <w:lsdException w:name="List Continue" w:semiHidden="1" w:unhideWhenUsed="1"/>
-    <w:lsdException w:name="List Continue 2" w:semiHidden="1" w:unhideWhenUsed="1"/>
-    <w:lsdException w:name="List Continue 3" w:semiHidden="1" w:unhideWhenUsed="1"/>
-    <w:lsdException w:name="List Continue 4" w:semiHidden="1" w:unhideWhenUsed="1"/>
-    <w:lsdException w:name="List Continue 5" w:semiHidden="1" w:unhideWhenUsed="1"/>
-    <w:lsdException w:name="Message Header" w:semiHidden="1" w:unhideWhenUsed="1"/>
-    <w:lsdException w:name="Subtitle" w:uiPriority="11" w:qFormat="1"/>
-    <w:lsdException w:name="Salutation" w:semiHidden="1" w:unhideWhenUsed="1"/>
-    <w:lsdException w:name="Date" w:semiHidden="1" w:unhideWhenUsed="1"/>
-    <w:lsdException w:name="Body Text First Indent" w:semiHidden="1" w:unhideWhenUsed="1"/>
-    <w:lsdException w:name="Body Text First Indent 2" w:semiHidden="1" w:unhideWhenUsed="1"/>
-    <w:lsdException w:name="Note Heading" w:semiHidden="1" w:unhideWhenUsed="1"/>
-    <w:lsdException w:name="Body Text 2" w:semiHidden="1" w:unhideWhenUsed="1"/>
-    <w:lsdException w:name="Body Text 3" w:semiHidden="1" w:unhideWhenUsed="1"/>
-    <w:lsdException w:name="Body Text Indent 2" w:semiHidden="1" w:unhideWhenUsed="1"/>
-    <w:lsdException w:name="Body Text Indent 3" w:semiHidden="1" w:unhideWhenUsed="1"/>
-    <w:lsdException w:name="Block Text" w:semiHidden="1" w:unhideWhenUsed="1"/>
-    <w:lsdException w:name="Hyperlink" w:unhideWhenUsed="1"/>
-    <w:lsdException w:name="FollowedHyperlink" w:semiHidden="1" w:unhideWhenUsed="1"/>
-    <w:lsdException w:name="Strong" w:uiPriority="22" w:qFormat="1"/>
-    <w:lsdException w:name="Emphasis" w:uiPriority="20" w:qFormat="1"/>
-    <w:lsdException w:name="Document Map" w:semiHidden="1" w:unhideWhenUsed="1"/>
-    <w:lsdException w:name="Plain Text" w:semiHidden="1" w:unhideWhenUsed="1"/>
-    <w:lsdException w:name="E-mail Signature" w:semiHidden="1" w:unhideWhenUsed="1"/>
-    <w:lsdException w:name="HTML Top of Form" w:semiHidden="1" w:unhideWhenUsed="1"/>
-    <w:lsdException w:name="HTML Bottom of Form" w:semiHidden="1" w:unhideWhenUsed="1"/>
-    <w:lsdException w:name="Normal (Web)" w:semiHidden="1" w:unhideWhenUsed="1"/>
-    <w:lsdException w:name="HTML Acronym" w:semiHidden="1" w:unhideWhenUsed="1"/>
-    <w:lsdException w:name="HTML Address" w:semiHidden="1" w:unhideWhenUsed="1"/>
-    <w:lsdException w:name="HTML Cite" w:semiHidden="1" w:unhideWhenUsed="1"/>
-    <w:lsdException w:name="HTML Code" w:semiHidden="1" w:unhideWhenUsed="1"/>
-    <w:lsdException w:name="HTML Definition" w:semiHidden="1" w:unhideWhenUsed="1"/>
-    <w:lsdException w:name="HTML Keyboard" w:semiHidden="1" w:unhideWhenUsed="1"/>
-    <w:lsdException w:name="HTML Preformatted" w:semiHidden="1" w:unhideWhenUsed="1"/>
-    <w:lsdException w:name="HTML Sample" w:semiHidden="1" w:unhideWhenUsed="1"/>
-    <w:lsdException w:name="HTML Typewriter" w:semiHidden="1" w:unhideWhenUsed="1"/>
-    <w:lsdException w:name="HTML Variable" w:semiHidden="1" w:unhideWhenUsed="1"/>
-    <w:lsdException w:name="Normal Table" w:semiHidden="1" w:unhideWhenUsed="1"/>
-    <w:lsdException w:name="annotation subject" w:semiHidden="1" w:unhideWhenUsed="1"/>
-    <w:lsdException w:name="No List" w:semiHidden="1" w:unhideWhenUsed="1"/>
-    <w:lsdException w:name="Outline List 1" w:semiHidden="1" w:unhideWhenUsed="1"/>
-    <w:lsdException w:name="Outline List 2" w:semiHidden="1" w:unhideWhenUsed="1"/>
-    <w:lsdException w:name="Outline List 3" w:semiHidden="1" w:unhideWhenUsed="1"/>
-    <w:lsdException w:name="Table Simple 1" w:semiHidden="1" w:unhideWhenUsed="1"/>
-    <w:lsdException w:name="Table Simple 2" w:semiHidden="1" w:unhideWhenUsed="1"/>
-    <w:lsdException w:name="Table Simple 3" w:semiHidden="1" w:unhideWhenUsed="1"/>
-    <w:lsdException w:name="Table Classic 1" w:semiHidden="1" w:unhideWhenUsed="1"/>
-    <w:lsdException w:name="Table Classic 2" w:semiHidden="1" w:unhideWhenUsed="1"/>
-    <w:lsdException w:name="Table Classic 3" w:semiHidden="1" w:unhideWhenUsed="1"/>
-    <w:lsdException w:name="Table Classic 4" w:semiHidden="1" w:unhideWhenUsed="1"/>
-    <w:lsdException w:name="Table Colorful 1" w:semiHidden="1" w:unhideWhenUsed="1"/>
-    <w:lsdException w:name="Table Colorful 2" w:semiHidden="1" w:unhideWhenUsed="1"/>
-    <w:lsdException w:name="Table Colorful 3" w:semiHidden="1" w:unhideWhenUsed="1"/>
-    <w:lsdException w:name="Table Columns 1" w:semiHidden="1" w:unhideWhenUsed="1"/>
-    <w:lsdException w:name="Table Columns 2" w:semiHidden="1" w:unhideWhenUsed="1"/>
-    <w:lsdException w:name="Table Columns 3" w:semiHidden="1" w:unhideWhenUsed="1"/>
-    <w:lsdException w:name="Table Columns 4" w:semiHidden="1" w:unhideWhenUsed="1"/>
-    <w:lsdException w:name="Table Columns 5" w:semiHidden="1" w:unhideWhenUsed="1"/>
-    <w:lsdException w:name="Table Grid 1" w:semiHidden="1" w:unhideWhenUsed="1"/>
-    <w:lsdException w:name="Table Grid 2" w:semiHidden="1" w:unhideWhenUsed="1"/>
-    <w:lsdException w:name="Table Grid 3" w:semiHidden="1" w:unhideWhenUsed="1"/>
-    <w:lsdException w:name="Table Grid 4" w:semiHidden="1" w:unhideWhenUsed="1"/>
-    <w:lsdException w:name="Table Grid 5" w:semiHidden="1" w:unhideWhenUsed="1"/>
-    <w:lsdException w:name="Table Grid 6" w:semiHidden="1" w:unhideWhenUsed="1"/>
-    <w:lsdException w:name="Table Grid 7" w:semiHidden="1" w:unhideWhenUsed="1"/>
-    <w:lsdException w:name="Table Grid 8" w:semiHidden="1" w:unhideWhenUsed="1"/>
-    <w:lsdException w:name="Table List 1" w:semiHidden="1" w:unhideWhenUsed="1"/>
-    <w:lsdException w:name="Table List 2" w:semiHidden="1" w:unhideWhenUsed="1"/>
-    <w:lsdException w:name="Table List 3" w:semiHidden="1" w:unhideWhenUsed="1"/>
-    <w:lsdException w:name="Table List 4" w:semiHidden="1" w:unhideWhenUsed="1"/>
-    <w:lsdException w:name="Table List 5" w:semiHidden="1" w:unhideWhenUsed="1"/>
-    <w:lsdException w:name="Table List 6" w:semiHidden="1" w:unhideWhenUsed="1"/>
-    <w:lsdException w:name="Table List 7" w:semiHidden="1" w:unhideWhenUsed="1"/>
-    <w:lsdException w:name="Table List 8" w:semiHidden="1" w:unhideWhenUsed="1"/>
-    <w:lsdException w:name="Table 3D effects 1" w:semiHidden="1" w:unhideWhenUsed="1"/>
-    <w:lsdException w:name="Table 3D effects 2" w:semiHidden="1" w:unhideWhenUsed="1"/>
-    <w:lsdException w:name="Table 3D effects 3" w:semiHidden="1" w:unhideWhenUsed="1"/>
-    <w:lsdException w:name="Table Contemporary" w:semiHidden="1" w:unhideWhenUsed="1"/>
-    <w:lsdException w:name="Table Elegant" w:semiHidden="1" w:unhideWhenUsed="1"/>
-    <w:lsdException w:name="Table Professional" w:semiHidden="1" w:unhideWhenUsed="1"/>
-    <w:lsdException w:name="Table Subtle 1" w:semiHidden="1" w:unhideWhenUsed="1"/>
-    <w:lsdException w:name="Table Subtle 2" w:semiHidden="1" w:unhideWhenUsed="1"/>
-    <w:lsdException w:name="Table Web 1" w:semiHidden="1" w:unhideWhenUsed="1"/>
-    <w:lsdException w:name="Table Web 2" w:semiHidden="1" w:unhideWhenUsed="1"/>
-    <w:lsdException w:name="Table Web 3" w:semiHidden="1" w:unhideWhenUsed="1"/>
-    <w:lsdException w:name="Balloon Text" w:semiHidden="1" w:unhideWhenUsed="1"/>
-    <w:lsdException w:name="Table Grid" w:uiPriority="39"/>
-    <w:lsdException w:name="Table Theme" w:semiHidden="1" w:unhideWhenUsed="1"/>
-    <w:lsdException w:name="Placeholder Text" w:semiHidden="1"/>
-    <w:lsdException w:name="Light Shading" w:uiPriority="60"/>
-    <w:lsdException w:name="Light List" w:uiPriority="61"/>
-    <w:lsdException w:name="Light Grid" w:uiPriority="62"/>
-    <w:lsdException w:name="Medium Shading 1" w:uiPriority="63"/>
-    <w:lsdException w:name="Medium Shading 2" w:uiPriority="64"/>
-    <w:lsdException w:name="Medium List 1" w:uiPriority="65"/>
-    <w:lsdException w:name="Medium List 2" w:uiPriority="66"/>
-    <w:lsdException w:name="Medium Grid 1" w:uiPriority="67"/>
-    <w:lsdException w:name="Medium Grid 2" w:uiPriority="68"/>
-    <w:lsdException w:name="Medium Grid 3" w:uiPriority="69"/>
-    <w:lsdException w:name="Dark List" w:uiPriority="70"/>
-    <w:lsdException w:name="Colorful Shading" w:uiPriority="71"/>
-    <w:lsdException w:name="Colorful List" w:uiPriority="72"/>
-    <w:lsdException w:name="Colorful Grid" w:uiPriority="73"/>
-    <w:lsdException w:name="Light Shading Accent 1" w:uiPriority="60"/>
-    <w:lsdException w:name="Light List Accent 1" w:uiPriority="61"/>
-    <w:lsdException w:name="Light Grid Accent 1" w:uiPriority="62"/>
-    <w:lsdException w:name="Medium Shading 1 Accent 1" w:uiPriority="63"/>
-    <w:lsdException w:name="Medium Shading 2 Accent 1" w:uiPriority="64"/>
-    <w:lsdException w:name="Medium List 1 Accent 1" w:uiPriority="65"/>
-    <w:lsdException w:name="Revision" w:semiHidden="1"/>
-    <w:lsdException w:name="List Paragraph" w:uiPriority="34" w:qFormat="1"/>
-    <w:lsdException w:name="Medium List 2 Accent 1" w:uiPriority="66"/>
-    <w:lsdException w:name="Medium Grid 1 Accent 1" w:uiPriority="67"/>
-    <w:lsdException w:name="Medium Grid 2 Accent 1" w:uiPriority="68"/>
-    <w:lsdException w:name="Medium Grid 3 Accent 1" w:uiPriority="69"/>
-    <w:lsdException w:name="Dark List Accent 1" w:uiPriority="70"/>
-    <w:lsdException w:name="Colorful Shading Accent 1" w:uiPriority="71"/>
-    <w:lsdException w:name="Colorful List Accent 1" w:uiPriority="72"/>
-    <w:lsdException w:name="Colorful Grid Accent 1" w:uiPriority="73"/>
-    <w:lsdException w:name="Light Shading Accent 2" w:uiPriority="60"/>
-    <w:lsdException w:name="Light List Accent 2" w:uiPriority="61"/>
-    <w:lsdException w:name="Light Grid Accent 2" w:uiPriority="62"/>
-    <w:lsdException w:name="Medium Shading 1 Accent 2" w:uiPriority="63"/>
-    <w:lsdException w:name="Medium Shading 2 Accent 2" w:uiPriority="64"/>
-    <w:lsdException w:name="Medium List 1 Accent 2" w:uiPriority="65"/>
-    <w:lsdException w:name="Medium List 2 Accent 2" w:uiPriority="66"/>
-    <w:lsdException w:name="Medium Grid 1 Accent 2" w:uiPriority="67"/>
-    <w:lsdException w:name="Medium Grid 2 Accent 2" w:uiPriority="68"/>
-    <w:lsdException w:name="Medium Grid 3 Accent 2" w:uiPriority="69"/>
-    <w:lsdException w:name="Dark List Accent 2" w:uiPriority="70"/>
-    <w:lsdException w:name="Colorful Shading Accent 2" w:uiPriority="71"/>
-    <w:lsdException w:name="Colorful List Accent 2" w:uiPriority="72"/>
-    <w:lsdException w:name="Colorful Grid Accent 2" w:uiPriority="73"/>
-    <w:lsdException w:name="Light Shading Accent 3" w:uiPriority="60"/>
-    <w:lsdException w:name="Light List Accent 3" w:uiPriority="61"/>
-    <w:lsdException w:name="Light Grid Accent 3" w:uiPriority="62"/>
-    <w:lsdException w:name="Medium Shading 1 Accent 3" w:uiPriority="63"/>
-    <w:lsdException w:name="Medium Shading 2 Accent 3" w:uiPriority="64"/>
-    <w:lsdException w:name="Medium List 1 Accent 3" w:uiPriority="65"/>
-    <w:lsdException w:name="Medium List 2 Accent 3" w:uiPriority="66"/>
-    <w:lsdException w:name="Medium Grid 1 Accent 3" w:uiPriority="67"/>
-    <w:lsdException w:name="Medium Grid 2 Accent 3" w:uiPriority="68"/>
-    <w:lsdException w:name="Medium Grid 3 Accent 3" w:uiPriority="69"/>
-    <w:lsdException w:name="Dark List Accent 3" w:uiPriority="70"/>
-    <w:lsdException w:name="Colorful Shading Accent 3" w:uiPriority="71"/>
-    <w:lsdException w:name="Colorful List Accent 3" w:uiPriority="72"/>
-    <w:lsdException w:name="Colorful Grid Accent 3" w:uiPriority="73"/>
-    <w:lsdException w:name="Light Shading Accent 4" w:uiPriority="60"/>
-    <w:lsdException w:name="Light List Accent 4" w:uiPriority="61"/>
-    <w:lsdException w:name="Light Grid Accent 4" w:uiPriority="62"/>
-    <w:lsdException w:name="Medium Shading 1 Accent 4" w:uiPriority="63"/>
-    <w:lsdException w:name="Medium Shading 2 Accent 4" w:uiPriority="64"/>
-    <w:lsdException w:name="Medium List 1 Accent 4" w:uiPriority="65"/>
-    <w:lsdException w:name="Medium List 2 Accent 4" w:uiPriority="66"/>
-    <w:lsdException w:name="Medium Grid 1 Accent 4" w:uiPriority="67"/>
-    <w:lsdException w:name="Medium Grid 2 Accent 4" w:uiPriority="68"/>
-    <w:lsdException w:name="Medium Grid 3 Accent 4" w:uiPriority="69"/>
-    <w:lsdException w:name="Dark List Accent 4" w:uiPriority="70"/>
-    <w:lsdException w:name="Colorful Shading Accent 4" w:uiPriority="71"/>
-    <w:lsdException w:name="Colorful List Accent 4" w:uiPriority="72"/>
-    <w:lsdException w:name="Colorful Grid Accent 4" w:uiPriority="73"/>
-    <w:lsdException w:name="Light Shading Accent 5" w:uiPriority="60"/>
-    <w:lsdException w:name="Light List Accent 5" w:uiPriority="61"/>
-    <w:lsdException w:name="Light Grid Accent 5" w:uiPriority="62"/>
-    <w:lsdException w:name="Medium Shading 1 Accent 5" w:uiPriority="63"/>
-    <w:lsdException w:name="Medium Shading 2 Accent 5" w:uiPriority="64"/>
-    <w:lsdException w:name="Medium List 1 Accent 5" w:uiPriority="65"/>
-    <w:lsdException w:name="Medium List 2 Accent 5" w:uiPriority="66"/>
-    <w:lsdException w:name="Medium Grid 1 Accent 5" w:uiPriority="67"/>
-    <w:lsdException w:name="Medium Grid 2 Accent 5" w:uiPriority="68"/>
-    <w:lsdException w:name="Medium Grid 3 Accent 5" w:uiPriority="69"/>
-    <w:lsdException w:name="Dark List Accent 5" w:uiPriority="70"/>
-    <w:lsdException w:name="Colorful Shading Accent 5" w:uiPriority="71"/>
-    <w:lsdException w:name="Colorful List Accent 5" w:uiPriority="72"/>
-    <w:lsdException w:name="Colorful Grid Accent 5" w:uiPriority="73"/>
-    <w:lsdException w:name="Light Shading Accent 6" w:uiPriority="60"/>
-    <w:lsdException w:name="Light List Accent 6" w:uiPriority="61"/>
-    <w:lsdException w:name="Light Grid Accent 6" w:uiPriority="62"/>
-    <w:lsdException w:name="Medium Shading 1 Accent 6" w:uiPriority="63"/>
-    <w:lsdException w:name="Medium Shading 2 Accent 6" w:uiPriority="64"/>
-    <w:lsdException w:name="Medium List 1 Accent 6" w:uiPriority="65"/>
-    <w:lsdException w:name="Medium List 2 Accent 6" w:uiPriority="66"/>
-    <w:lsdException w:name="Medium Grid 1 Accent 6" w:uiPriority="67"/>
-    <w:lsdException w:name="Medium Grid 2 Accent 6" w:uiPriority="68"/>
-    <w:lsdException w:name="Medium Grid 3 Accent 6" w:uiPriority="69"/>
-    <w:lsdException w:name="Dark List Accent 6" w:uiPriority="70"/>
-    <w:lsdException w:name="Colorful Shading Accent 6" w:uiPriority="71"/>
-    <w:lsdException w:name="Colorful List Accent 6" w:uiPriority="72"/>
-    <w:lsdException w:name="Colorful Grid Accent 6" w:uiPriority="73"/>
-    <w:lsdException w:name="Subtle Emphasis" w:uiPriority="19" w:qFormat="1"/>
-    <w:lsdException w:name="Intense Emphasis" w:uiPriority="21" w:qFormat="1"/>
-    <w:lsdException w:name="Subtle Reference" w:uiPriority="31" w:qFormat="1"/>
-    <w:lsdException w:name="Intense Reference" w:uiPriority="32" w:qFormat="1"/>
-    <w:lsdException w:name="Book Title" w:uiPriority="33" w:qFormat="1"/>
-    <w:lsdException w:name="Bibliography" w:semiHidden="1" w:uiPriority="37" w:unhideWhenUsed="1"/>
-    <w:lsdException w:name="TOC Heading" w:semiHidden="1" w:uiPriority="39" w:unhideWhenUsed="1" w:qFormat="1"/>
-    <w:lsdException w:name="Plain Table 1" w:uiPriority="41"/>
-    <w:lsdException w:name="Plain Table 2" w:uiPriority="42"/>
-    <w:lsdException w:name="Plain Table 3" w:uiPriority="43"/>
-    <w:lsdException w:name="Plain Table 4" w:uiPriority="44"/>
-    <w:lsdException w:name="Plain Table 5" w:uiPriority="45"/>
-    <w:lsdException w:name="Grid Table Light" w:uiPriority="40"/>
-    <w:lsdException w:name="Grid Table 1 Light" w:uiPriority="46"/>
-    <w:lsdException w:name="Grid Table 2" w:uiPriority="47"/>
-    <w:lsdException w:name="Grid Table 3" w:uiPriority="48"/>
-    <w:lsdException w:name="Grid Table 4" w:uiPriority="49"/>
-    <w:lsdException w:name="Grid Table 5 Dark" w:uiPriority="50"/>
-    <w:lsdException w:name="Grid Table 6 Colorful" w:uiPriority="51"/>
-    <w:lsdException w:name="Grid Table 7 Colorful" w:uiPriority="52"/>
-    <w:lsdException w:name="Grid Table 1 Light Accent 1" w:uiPriority="46"/>
-    <w:lsdException w:name="Grid Table 2 Accent 1" w:uiPriority="47"/>
-    <w:lsdException w:name="Grid Table 3 Accent 1" w:uiPriority="48"/>
-    <w:lsdException w:name="Grid Table 4 Accent 1" w:uiPriority="49"/>
-    <w:lsdException w:name="Grid Table 5 Dark Accent 1" w:uiPriority="50"/>
-    <w:lsdException w:name="Grid Table 6 Colorful Accent 1" w:uiPriority="51"/>
-    <w:lsdException w:name="Grid Table 7 Colorful Accent 1" w:uiPriority="52"/>
-    <w:lsdException w:name="Grid Table 1 Light Accent 2" w:uiPriority="46"/>
-    <w:lsdException w:name="Grid Table 2 Accent 2" w:uiPriority="47"/>
-    <w:lsdException w:name="Grid Table 3 Accent 2" w:uiPriority="48"/>
-    <w:lsdException w:name="Grid Table 4 Accent 2" w:uiPriority="49"/>
-    <w:lsdException w:name="Grid Table 5 Dark Accent 2" w:uiPriority="50"/>
-    <w:lsdException w:name="Grid Table 6 Colorful Accent 2" w:uiPriority="51"/>
-    <w:lsdException w:name="Grid Table 7 Colorful Accent 2" w:uiPriority="52"/>
-    <w:lsdException w:name="Grid Table 1 Light Accent 3" w:uiPriority="46"/>
-    <w:lsdException w:name="Grid Table 2 Accent 3" w:uiPriority="47"/>
-    <w:lsdException w:name="Grid Table 3 Accent 3" w:uiPriority="48"/>
-    <w:lsdException w:name="Grid Table 4 Accent 3" w:uiPriority="49"/>
-    <w:lsdException w:name="Grid Table 5 Dark Accent 3" w:uiPriority="50"/>
-    <w:lsdException w:name="Grid Table 6 Colorful Accent 3" w:uiPriority="51"/>
-    <w:lsdException w:name="Grid Table 7 Colorful Accent 3" w:uiPriority="52"/>
-    <w:lsdException w:name="Grid Table 1 Light Accent 4" w:uiPriority="46"/>
-    <w:lsdException w:name="Grid Table 2 Accent 4" w:uiPriority="47"/>
-    <w:lsdException w:name="Grid Table 3 Accent 4" w:uiPriority="48"/>
-    <w:lsdException w:name="Grid Table 4 Accent 4" w:uiPriority="49"/>
-    <w:lsdException w:name="Grid Table 5 Dark Accent 4" w:uiPriority="50"/>
-    <w:lsdException w:name="Grid Table 6 Colorful Accent 4" w:uiPriority="51"/>
-    <w:lsdException w:name="Grid Table 7 Colorful Accent 4" w:uiPriority="52"/>
-    <w:lsdException w:name="Grid Table 1 Light Accent 5" w:uiPriority="46"/>
-    <w:lsdException w:name="Grid Table 2 Accent 5" w:uiPriority="47"/>
-    <w:lsdException w:name="Grid Table 3 Accent 5" w:uiPriority="48"/>
-    <w:lsdException w:name="Grid Table 4 Accent 5" w:uiPriority="49"/>
-    <w:lsdException w:name="Grid Table 5 Dark Accent 5" w:uiPriority="50"/>
-    <w:lsdException w:name="Grid Table 6 Colorful Accent 5" w:uiPriority="51"/>
-    <w:lsdException w:name="Grid Table 7 Colorful Accent 5" w:uiPriority="52"/>
-    <w:lsdException w:name="Grid Table 1 Light Accent 6" w:uiPriority="46"/>
-    <w:lsdException w:name="Grid Table 2 Accent 6" w:uiPriority="47"/>
-    <w:lsdException w:name="Grid Table 3 Accent 6" w:uiPriority="48"/>
-    <w:lsdException w:name="Grid Table 4 Accent 6" w:uiPriority="49"/>
-    <w:lsdException w:name="Grid Table 5 Dark Accent 6" w:uiPriority="50"/>
-    <w:lsdException w:name="Grid Table 6 Colorful Accent 6" w:uiPriority="51"/>
-    <w:lsdException w:name="Grid Table 7 Colorful Accent 6" w:uiPriority="52"/>
-    <w:lsdException w:name="List Table 1 Light" w:uiPriority="46"/>
-    <w:lsdException w:name="List Table 2" w:uiPriority="47"/>
-    <w:lsdException w:name="List Table 3" w:uiPriority="48"/>
-    <w:lsdException w:name="List Table 4" w:uiPriority="49"/>
-    <w:lsdException w:name="List Table 5 Dark" w:uiPriority="50"/>
-    <w:lsdException w:name="List Table 6 Colorful" w:uiPriority="51"/>
-    <w:lsdException w:name="List Table 7 Colorful" w:uiPriority="52"/>
-    <w:lsdException w:name="List Table 1 Light Accent 1" w:uiPriority="46"/>
-    <w:lsdException w:name="List Table 2 Accent 1" w:uiPriority="47"/>
-    <w:lsdException w:name="List Table 3 Accent 1" w:uiPriority="48"/>
-    <w:lsdException w:name="List Table 4 Accent 1" w:uiPriority="49"/>
-    <w:lsdException w:name="List Table 5 Dark Accent 1" w:uiPriority="50"/>
-    <w:lsdException w:name="List Table 6 Colorful Accent 1" w:uiPriority="51"/>
-    <w:lsdException w:name="List Table 7 Colorful Accent 1" w:uiPriority="52"/>
-    <w:lsdException w:name="List Table 1 Light Accent 2" w:uiPriority="46"/>
-    <w:lsdException w:name="List Table 2 Accent 2" w:uiPriority="47"/>
-    <w:lsdException w:name="List Table 3 Accent 2" w:uiPriority="48"/>
-    <w:lsdException w:name="List Table 4 Accent 2" w:uiPriority="49"/>
-    <w:lsdException w:name="List Table 5 Dark Accent 2" w:uiPriority="50"/>
-    <w:lsdException w:name="List Table 6 Colorful Accent 2" w:uiPriority="51"/>
-    <w:lsdException w:name="List Table 7 Colorful Accent 2" w:uiPriority="52"/>
-    <w:lsdException w:name="List Table 1 Light Accent 3" w:uiPriority="46"/>
-    <w:lsdException w:name="List Table 2 Accent 3" w:uiPriority="47"/>
-    <w:lsdException w:name="List Table 3 Accent 3" w:uiPriority="48"/>
-    <w:lsdException w:name="List Table 4 Accent 3" w:uiPriority="49"/>
-    <w:lsdException w:name="List Table 5 Dark Accent 3" w:uiPriority="50"/>
-    <w:lsdException w:name="List Table 6 Colorful Accent 3" w:uiPriority="51"/>
-    <w:lsdException w:name="List Table 7 Colorful Accent 3" w:uiPriority="52"/>
-    <w:lsdException w:name="List Table 1 Light Accent 4" w:uiPriority="46"/>
-    <w:lsdException w:name="List Table 2 Accent 4" w:uiPriority="47"/>
-    <w:lsdException w:name="List Table 3 Accent 4" w:uiPriority="48"/>
-    <w:lsdException w:name="List Table 4 Accent 4" w:uiPriority="49"/>
-    <w:lsdException w:name="List Table 5 Dark Accent 4" w:uiPriority="50"/>
-    <w:lsdException w:name="List Table 6 Colorful Accent 4" w:uiPriority="51"/>
-    <w:lsdException w:name="List Table 7 Colorful Accent 4" w:uiPriority="52"/>
-    <w:lsdException w:name="List Table 1 Light Accent 5" w:uiPriority="46"/>
-    <w:lsdException w:name="List Table 2 Accent 5" w:uiPriority="47"/>
-    <w:lsdException w:name="List Table 3 Accent 5" w:uiPriority="48"/>
-    <w:lsdException w:name="List Table 4 Accent 5" w:uiPriority="49"/>
-    <w:lsdException w:name="List Table 5 Dark Accent 5" w:uiPriority="50"/>
-    <w:lsdException w:name="List Table 6 Colorful Accent 5" w:uiPriority="51"/>
-    <w:lsdException w:name="List Table 7 Colorful Accent 5" w:uiPriority="52"/>
-    <w:lsdException w:name="List Table 1 Light Accent 6" w:uiPriority="46"/>
-    <w:lsdException w:name="List Table 2 Accent 6" w:uiPriority="47"/>
-    <w:lsdException w:name="List Table 3 Accent 6" w:uiPriority="48"/>
-    <w:lsdException w:name="List Table 4 Accent 6" w:uiPriority="49"/>
-    <w:lsdException w:name="List Table 5 Dark Accent 6" w:uiPriority="50"/>
-    <w:lsdException w:name="List Table 6 Colorful Accent 6" w:uiPriority="51"/>
-    <w:lsdException w:name="List Table 7 Colorful Accent 6" w:uiPriority="52"/>
-    <w:lsdException w:name="Mention" w:semiHidden="1" w:unhideWhenUsed="1"/>
-    <w:lsdException w:name="Smart Hyperlink" w:semiHidden="1" w:unhideWhenUsed="1"/>
-    <w:lsdException w:name="Hashtag" w:semiHidden="1" w:unhideWhenUsed="1"/>
-    <w:lsdException w:name="Unresolved Mention" w:semiHidden="1" w:unhideWhenUsed="1"/>
-    <w:lsdException w:name="Smart Link" w:semiHidden="1" w:unhideWhenUsed="1"/>
+  <w:latentStyles w:count="260" w:defQFormat="0" w:defUnhideWhenUsed="1" w:defSemiHidden="1" w:defUIPriority="99" w:defLockedState="0">
+    <w:lsdException w:qFormat="1" w:unhideWhenUsed="0" w:uiPriority="0" w:semiHidden="0" w:name="Normal"/>
+    <w:lsdException w:qFormat="1" w:unhideWhenUsed="0" w:uiPriority="9" w:semiHidden="0" w:name="heading 1"/>
+    <w:lsdException w:qFormat="1" w:uiPriority="9" w:semiHidden="0" w:name="heading 2"/>
+    <w:lsdException w:qFormat="1" w:unhideWhenUsed="0" w:uiPriority="9" w:semiHidden="0" w:name="heading 3"/>
+    <w:lsdException w:qFormat="1" w:uiPriority="9" w:name="heading 4"/>
+    <w:lsdException w:qFormat="1" w:uiPriority="9" w:name="heading 5"/>
+    <w:lsdException w:qFormat="1" w:uiPriority="9" w:name="heading 6"/>
+    <w:lsdException w:qFormat="1" w:uiPriority="9" w:name="heading 7"/>
+    <w:lsdException w:qFormat="1" w:uiPriority="9" w:name="heading 8"/>
+    <w:lsdException w:qFormat="1" w:uiPriority="9" w:name="heading 9"/>
+    <w:lsdException w:uiPriority="99" w:name="index 1"/>
+    <w:lsdException w:uiPriority="99" w:name="index 2"/>
+    <w:lsdException w:uiPriority="99" w:name="index 3"/>
+    <w:lsdException w:uiPriority="99" w:name="index 4"/>
+    <w:lsdException w:uiPriority="99" w:name="index 5"/>
+    <w:lsdException w:uiPriority="99" w:name="index 6"/>
+    <w:lsdException w:uiPriority="99" w:name="index 7"/>
+    <w:lsdException w:uiPriority="99" w:name="index 8"/>
+    <w:lsdException w:uiPriority="99" w:name="index 9"/>
+    <w:lsdException w:uiPriority="39" w:name="toc 1"/>
+    <w:lsdException w:uiPriority="39" w:name="toc 2"/>
+    <w:lsdException w:uiPriority="39" w:name="toc 3"/>
+    <w:lsdException w:uiPriority="39" w:name="toc 4"/>
+    <w:lsdException w:uiPriority="39" w:name="toc 5"/>
+    <w:lsdException w:uiPriority="39" w:name="toc 6"/>
+    <w:lsdException w:uiPriority="39" w:name="toc 7"/>
+    <w:lsdException w:uiPriority="39" w:name="toc 8"/>
+    <w:lsdException w:uiPriority="39" w:name="toc 9"/>
+    <w:lsdException w:uiPriority="99" w:name="Normal Indent"/>
+    <w:lsdException w:uiPriority="99" w:name="footnote text"/>
+    <w:lsdException w:uiPriority="99" w:name="annotation text"/>
+    <w:lsdException w:uiPriority="99" w:name="header"/>
+    <w:lsdException w:uiPriority="99" w:name="footer"/>
+    <w:lsdException w:uiPriority="99" w:name="index heading"/>
+    <w:lsdException w:qFormat="1" w:uiPriority="35" w:name="caption"/>
+    <w:lsdException w:uiPriority="99" w:name="table of figures"/>
+    <w:lsdException w:uiPriority="99" w:name="envelope address"/>
+    <w:lsdException w:uiPriority="99" w:name="envelope return"/>
+    <w:lsdException w:uiPriority="99" w:name="footnote reference"/>
+    <w:lsdException w:uiPriority="99" w:name="annotation reference"/>
+    <w:lsdException w:uiPriority="99" w:name="line number"/>
+    <w:lsdException w:uiPriority="99" w:name="page number"/>
+    <w:lsdException w:uiPriority="99" w:name="endnote reference"/>
+    <w:lsdException w:uiPriority="99" w:name="endnote text"/>
+    <w:lsdException w:uiPriority="99" w:name="table of authorities"/>
+    <w:lsdException w:uiPriority="99" w:name="macro"/>
+    <w:lsdException w:uiPriority="99" w:name="toa heading"/>
+    <w:lsdException w:uiPriority="99" w:name="List"/>
+    <w:lsdException w:uiPriority="99" w:name="List Bullet"/>
+    <w:lsdException w:uiPriority="99" w:name="List Number"/>
+    <w:lsdException w:uiPriority="99" w:name="List 2"/>
+    <w:lsdException w:uiPriority="99" w:name="List 3"/>
+    <w:lsdException w:uiPriority="99" w:name="List 4"/>
+    <w:lsdException w:uiPriority="99" w:name="List 5"/>
+    <w:lsdException w:uiPriority="99" w:name="List Bullet 2"/>
+    <w:lsdException w:uiPriority="99" w:name="List Bullet 3"/>
+    <w:lsdException w:uiPriority="99" w:name="List Bullet 4"/>
+    <w:lsdException w:uiPriority="99" w:name="List Bullet 5"/>
+    <w:lsdException w:uiPriority="99" w:name="List Number 2"/>
+    <w:lsdException w:uiPriority="99" w:name="List Number 3"/>
+    <w:lsdException w:uiPriority="99" w:name="List Number 4"/>
+    <w:lsdException w:uiPriority="99" w:name="List Number 5"/>
+    <w:lsdException w:qFormat="1" w:unhideWhenUsed="0" w:uiPriority="10" w:semiHidden="0" w:name="Title"/>
+    <w:lsdException w:uiPriority="99" w:name="Closing"/>
+    <w:lsdException w:uiPriority="99" w:name="Signature"/>
+    <w:lsdException w:qFormat="1" w:uiPriority="1" w:name="Default Paragraph Font"/>
+    <w:lsdException w:uiPriority="99" w:name="Body Text"/>
+    <w:lsdException w:uiPriority="99" w:name="Body Text Indent"/>
+    <w:lsdException w:uiPriority="99" w:name="List Continue"/>
+    <w:lsdException w:uiPriority="99" w:name="List Continue 2"/>
+    <w:lsdException w:uiPriority="99" w:name="List Continue 3"/>
+    <w:lsdException w:uiPriority="99" w:name="List Continue 4"/>
+    <w:lsdException w:uiPriority="99" w:name="List Continue 5"/>
+    <w:lsdException w:uiPriority="99" w:name="Message Header"/>
+    <w:lsdException w:qFormat="1" w:unhideWhenUsed="0" w:uiPriority="11" w:semiHidden="0" w:name="Subtitle"/>
+    <w:lsdException w:uiPriority="99" w:name="Salutation"/>
+    <w:lsdException w:uiPriority="99" w:name="Date"/>
+    <w:lsdException w:uiPriority="99" w:name="Body Text First Indent"/>
+    <w:lsdException w:uiPriority="99" w:name="Body Text First Indent 2"/>
+    <w:lsdException w:uiPriority="99" w:name="Note Heading"/>
+    <w:lsdException w:uiPriority="99" w:name="Body Text 2"/>
+    <w:lsdException w:uiPriority="99" w:name="Body Text 3"/>
+    <w:lsdException w:uiPriority="99" w:name="Body Text Indent 2"/>
+    <w:lsdException w:uiPriority="99" w:name="Body Text Indent 3"/>
+    <w:lsdException w:uiPriority="99" w:name="Block Text"/>
+    <w:lsdException w:qFormat="1" w:uiPriority="99" w:semiHidden="0" w:name="Hyperlink"/>
+    <w:lsdException w:uiPriority="99" w:name="FollowedHyperlink"/>
+    <w:lsdException w:qFormat="1" w:unhideWhenUsed="0" w:uiPriority="22" w:semiHidden="0" w:name="Strong"/>
+    <w:lsdException w:qFormat="1" w:unhideWhenUsed="0" w:uiPriority="20" w:semiHidden="0" w:name="Emphasis"/>
+    <w:lsdException w:uiPriority="99" w:name="Document Map"/>
+    <w:lsdException w:uiPriority="99" w:name="Plain Text"/>
+    <w:lsdException w:uiPriority="99" w:name="E-mail Signature"/>
+    <w:lsdException w:qFormat="1" w:uiPriority="99" w:name="Normal (Web)"/>
+    <w:lsdException w:uiPriority="99" w:name="HTML Acronym"/>
+    <w:lsdException w:uiPriority="99" w:name="HTML Address"/>
+    <w:lsdException w:uiPriority="99" w:name="HTML Cite"/>
+    <w:lsdException w:uiPriority="99" w:name="HTML Code"/>
+    <w:lsdException w:uiPriority="99" w:name="HTML Definition"/>
+    <w:lsdException w:uiPriority="99" w:name="HTML Keyboard"/>
+    <w:lsdException w:qFormat="1" w:uiPriority="99" w:name="HTML Preformatted"/>
+    <w:lsdException w:uiPriority="99" w:name="HTML Sample"/>
+    <w:lsdException w:uiPriority="99" w:name="HTML Typewriter"/>
+    <w:lsdException w:uiPriority="99" w:name="HTML Variable"/>
+    <w:lsdException w:qFormat="1" w:uiPriority="99" w:name="Normal Table"/>
+    <w:lsdException w:uiPriority="99" w:name="annotation subject"/>
+    <w:lsdException w:uiPriority="99" w:name="Table Simple 1"/>
+    <w:lsdException w:uiPriority="99" w:name="Table Simple 2"/>
+    <w:lsdException w:uiPriority="99" w:name="Table Simple 3"/>
+    <w:lsdException w:uiPriority="99" w:name="Table Classic 1"/>
+    <w:lsdException w:uiPriority="99" w:name="Table Classic 2"/>
+    <w:lsdException w:uiPriority="99" w:name="Table Classic 3"/>
+    <w:lsdException w:uiPriority="99" w:name="Table Classic 4"/>
+    <w:lsdException w:uiPriority="99" w:name="Table Colorful 1"/>
+    <w:lsdException w:uiPriority="99" w:name="Table Colorful 2"/>
+    <w:lsdException w:uiPriority="99" w:name="Table Colorful 3"/>
+    <w:lsdException w:uiPriority="99" w:name="Table Columns 1"/>
+    <w:lsdException w:uiPriority="99" w:name="Table Columns 2"/>
+    <w:lsdException w:uiPriority="99" w:name="Table Columns 3"/>
+    <w:lsdException w:uiPriority="99" w:name="Table Columns 4"/>
+    <w:lsdException w:uiPriority="99" w:name="Table Columns 5"/>
+    <w:lsdException w:uiPriority="99" w:name="Table Grid 1"/>
+    <w:lsdException w:uiPriority="99" w:name="Table Grid 2"/>
+    <w:lsdException w:uiPriority="99" w:name="Table Grid 3"/>
+    <w:lsdException w:uiPriority="99" w:name="Table Grid 4"/>
+    <w:lsdException w:uiPriority="99" w:name="Table Grid 5"/>
+    <w:lsdException w:uiPriority="99" w:name="Table Grid 6"/>
+    <w:lsdException w:uiPriority="99" w:name="Table Grid 7"/>
+    <w:lsdException w:uiPriority="99" w:name="Table Grid 8"/>
+    <w:lsdException w:uiPriority="99" w:name="Table List 1"/>
+    <w:lsdException w:uiPriority="99" w:name="Table List 2"/>
+    <w:lsdException w:uiPriority="99" w:name="Table List 3"/>
+    <w:lsdException w:uiPriority="99" w:name="Table List 4"/>
+    <w:lsdException w:uiPriority="99" w:name="Table List 5"/>
+    <w:lsdException w:uiPriority="99" w:name="Table List 6"/>
+    <w:lsdException w:uiPriority="99" w:name="Table List 7"/>
+    <w:lsdException w:uiPriority="99" w:name="Table List 8"/>
+    <w:lsdException w:uiPriority="99" w:name="Table 3D effects 1"/>
+    <w:lsdException w:uiPriority="99" w:name="Table 3D effects 2"/>
+    <w:lsdException w:uiPriority="99" w:name="Table 3D effects 3"/>
+    <w:lsdException w:uiPriority="99" w:name="Table Contemporary"/>
+    <w:lsdException w:uiPriority="99" w:name="Table Elegant"/>
+    <w:lsdException w:uiPriority="99" w:name="Table Professional"/>
+    <w:lsdException w:uiPriority="99" w:name="Table Subtle 1"/>
+    <w:lsdException w:uiPriority="99" w:name="Table Subtle 2"/>
+    <w:lsdException w:uiPriority="99" w:name="Table Web 1"/>
+    <w:lsdException w:uiPriority="99" w:name="Table Web 2"/>
+    <w:lsdException w:uiPriority="99" w:name="Table Web 3"/>
+    <w:lsdException w:uiPriority="99" w:name="Balloon Text"/>
+    <w:lsdException w:qFormat="1" w:unhideWhenUsed="0" w:uiPriority="39" w:semiHidden="0" w:name="Table Grid"/>
+    <w:lsdException w:uiPriority="99" w:name="Table Theme"/>
+    <w:lsdException w:unhideWhenUsed="0" w:uiPriority="60" w:semiHidden="0" w:name="Light Shading"/>
+    <w:lsdException w:unhideWhenUsed="0" w:uiPriority="61" w:semiHidden="0" w:name="Light List"/>
+    <w:lsdException w:unhideWhenUsed="0" w:uiPriority="62" w:semiHidden="0" w:name="Light Grid"/>
+    <w:lsdException w:unhideWhenUsed="0" w:uiPriority="63" w:semiHidden="0" w:name="Medium Shading 1"/>
+    <w:lsdException w:unhideWhenUsed="0" w:uiPriority="64" w:semiHidden="0" w:name="Medium Shading 2"/>
+    <w:lsdException w:unhideWhenUsed="0" w:uiPriority="65" w:semiHidden="0" w:name="Medium List 1"/>
+    <w:lsdException w:unhideWhenUsed="0" w:uiPriority="66" w:semiHidden="0" w:name="Medium List 2"/>
+    <w:lsdException w:unhideWhenUsed="0" w:uiPriority="67" w:semiHidden="0" w:name="Medium Grid 1"/>
+    <w:lsdException w:unhideWhenUsed="0" w:uiPriority="68" w:semiHidden="0" w:name="Medium Grid 2"/>
+    <w:lsdException w:unhideWhenUsed="0" w:uiPriority="69" w:semiHidden="0" w:name="Medium Grid 3"/>
+    <w:lsdException w:unhideWhenUsed="0" w:uiPriority="70" w:semiHidden="0" w:name="Dark List"/>
+    <w:lsdException w:unhideWhenUsed="0" w:uiPriority="71" w:semiHidden="0" w:name="Colorful Shading"/>
+    <w:lsdException w:unhideWhenUsed="0" w:uiPriority="72" w:semiHidden="0" w:name="Colorful List"/>
+    <w:lsdException w:unhideWhenUsed="0" w:uiPriority="73" w:semiHidden="0" w:name="Colorful Grid"/>
+    <w:lsdException w:unhideWhenUsed="0" w:uiPriority="60" w:semiHidden="0" w:name="Light Shading Accent 1"/>
+    <w:lsdException w:unhideWhenUsed="0" w:uiPriority="61" w:semiHidden="0" w:name="Light List Accent 1"/>
+    <w:lsdException w:unhideWhenUsed="0" w:uiPriority="62" w:semiHidden="0" w:name="Light Grid Accent 1"/>
+    <w:lsdException w:unhideWhenUsed="0" w:uiPriority="63" w:semiHidden="0" w:name="Medium Shading 1 Accent 1"/>
+    <w:lsdException w:unhideWhenUsed="0" w:uiPriority="64" w:semiHidden="0" w:name="Medium Shading 2 Accent 1"/>
+    <w:lsdException w:unhideWhenUsed="0" w:uiPriority="65" w:semiHidden="0" w:name="Medium List 1 Accent 1"/>
+    <w:lsdException w:qFormat="1" w:unhideWhenUsed="0" w:uiPriority="34" w:semiHidden="0" w:name="List Paragraph"/>
+    <w:lsdException w:unhideWhenUsed="0" w:uiPriority="66" w:semiHidden="0" w:name="Medium List 2 Accent 1"/>
+    <w:lsdException w:unhideWhenUsed="0" w:uiPriority="67" w:semiHidden="0" w:name="Medium Grid 1 Accent 1"/>
+    <w:lsdException w:unhideWhenUsed="0" w:uiPriority="68" w:semiHidden="0" w:name="Medium Grid 2 Accent 1"/>
+    <w:lsdException w:unhideWhenUsed="0" w:uiPriority="69" w:semiHidden="0" w:name="Medium Grid 3 Accent 1"/>
+    <w:lsdException w:unhideWhenUsed="0" w:uiPriority="70" w:semiHidden="0" w:name="Dark List Accent 1"/>
+    <w:lsdException w:unhideWhenUsed="0" w:uiPriority="71" w:semiHidden="0" w:name="Colorful Shading Accent 1"/>
+    <w:lsdException w:unhideWhenUsed="0" w:uiPriority="72" w:semiHidden="0" w:name="Colorful List Accent 1"/>
+    <w:lsdException w:unhideWhenUsed="0" w:uiPriority="73" w:semiHidden="0" w:name="Colorful Grid Accent 1"/>
+    <w:lsdException w:unhideWhenUsed="0" w:uiPriority="60" w:semiHidden="0" w:name="Light Shading Accent 2"/>
+    <w:lsdException w:unhideWhenUsed="0" w:uiPriority="61" w:semiHidden="0" w:name="Light List Accent 2"/>
+    <w:lsdException w:unhideWhenUsed="0" w:uiPriority="62" w:semiHidden="0" w:name="Light Grid Accent 2"/>
+    <w:lsdException w:unhideWhenUsed="0" w:uiPriority="63" w:semiHidden="0" w:name="Medium Shading 1 Accent 2"/>
+    <w:lsdException w:unhideWhenUsed="0" w:uiPriority="64" w:semiHidden="0" w:name="Medium Shading 2 Accent 2"/>
+    <w:lsdException w:unhideWhenUsed="0" w:uiPriority="65" w:semiHidden="0" w:name="Medium List 1 Accent 2"/>
+    <w:lsdException w:unhideWhenUsed="0" w:uiPriority="66" w:semiHidden="0" w:name="Medium List 2 Accent 2"/>
+    <w:lsdException w:unhideWhenUsed="0" w:uiPriority="67" w:semiHidden="0" w:name="Medium Grid 1 Accent 2"/>
+    <w:lsdException w:unhideWhenUsed="0" w:uiPriority="68" w:semiHidden="0" w:name="Medium Grid 2 Accent 2"/>
+    <w:lsdException w:unhideWhenUsed="0" w:uiPriority="69" w:semiHidden="0" w:name="Medium Grid 3 Accent 2"/>
+    <w:lsdException w:unhideWhenUsed="0" w:uiPriority="70" w:semiHidden="0" w:name="Dark List Accent 2"/>
+    <w:lsdException w:unhideWhenUsed="0" w:uiPriority="71" w:semiHidden="0" w:name="Colorful Shading Accent 2"/>
+    <w:lsdException w:unhideWhenUsed="0" w:uiPriority="72" w:semiHidden="0" w:name="Colorful List Accent 2"/>
+    <w:lsdException w:unhideWhenUsed="0" w:uiPriority="73" w:semiHidden="0" w:name="Colorful Grid Accent 2"/>
+    <w:lsdException w:unhideWhenUsed="0" w:uiPriority="60" w:semiHidden="0" w:name="Light Shading Accent 3"/>
+    <w:lsdException w:unhideWhenUsed="0" w:uiPriority="61" w:semiHidden="0" w:name="Light List Accent 3"/>
+    <w:lsdException w:unhideWhenUsed="0" w:uiPriority="62" w:semiHidden="0" w:name="Light Grid Accent 3"/>
+    <w:lsdException w:unhideWhenUsed="0" w:uiPriority="63" w:semiHidden="0" w:name="Medium Shading 1 Accent 3"/>
+    <w:lsdException w:unhideWhenUsed="0" w:uiPriority="64" w:semiHidden="0" w:name="Medium Shading 2 Accent 3"/>
+    <w:lsdException w:unhideWhenUsed="0" w:uiPriority="65" w:semiHidden="0" w:name="Medium List 1 Accent 3"/>
+    <w:lsdException w:unhideWhenUsed="0" w:uiPriority="66" w:semiHidden="0" w:name="Medium List 2 Accent 3"/>
+    <w:lsdException w:unhideWhenUsed="0" w:uiPriority="67" w:semiHidden="0" w:name="Medium Grid 1 Accent 3"/>
+    <w:lsdException w:unhideWhenUsed="0" w:uiPriority="68" w:semiHidden="0" w:name="Medium Grid 2 Accent 3"/>
+    <w:lsdException w:unhideWhenUsed="0" w:uiPriority="69" w:semiHidden="0" w:name="Medium Grid 3 Accent 3"/>
+    <w:lsdException w:unhideWhenUsed="0" w:uiPriority="70" w:semiHidden="0" w:name="Dark List Accent 3"/>
+    <w:lsdException w:unhideWhenUsed="0" w:uiPriority="71" w:semiHidden="0" w:name="Colorful Shading Accent 3"/>
+    <w:lsdException w:unhideWhenUsed="0" w:uiPriority="72" w:semiHidden="0" w:name="Colorful List Accent 3"/>
+    <w:lsdException w:unhideWhenUsed="0" w:uiPriority="73" w:semiHidden="0" w:name="Colorful Grid Accent 3"/>
+    <w:lsdException w:unhideWhenUsed="0" w:uiPriority="60" w:semiHidden="0" w:name="Light Shading Accent 4"/>
+    <w:lsdException w:unhideWhenUsed="0" w:uiPriority="61" w:semiHidden="0" w:name="Light List Accent 4"/>
+    <w:lsdException w:unhideWhenUsed="0" w:uiPriority="62" w:semiHidden="0" w:name="Light Grid Accent 4"/>
+    <w:lsdException w:unhideWhenUsed="0" w:uiPriority="63" w:semiHidden="0" w:name="Medium Shading 1 Accent 4"/>
+    <w:lsdException w:unhideWhenUsed="0" w:uiPriority="64" w:semiHidden="0" w:name="Medium Shading 2 Accent 4"/>
+    <w:lsdException w:unhideWhenUsed="0" w:uiPriority="65" w:semiHidden="0" w:name="Medium List 1 Accent 4"/>
+    <w:lsdException w:unhideWhenUsed="0" w:uiPriority="66" w:semiHidden="0" w:name="Medium List 2 Accent 4"/>
+    <w:lsdException w:unhideWhenUsed="0" w:uiPriority="67" w:semiHidden="0" w:name="Medium Grid 1 Accent 4"/>
+    <w:lsdException w:unhideWhenUsed="0" w:uiPriority="68" w:semiHidden="0" w:name="Medium Grid 2 Accent 4"/>
+    <w:lsdException w:unhideWhenUsed="0" w:uiPriority="69" w:semiHidden="0" w:name="Medium Grid 3 Accent 4"/>
+    <w:lsdException w:unhideWhenUsed="0" w:uiPriority="70" w:semiHidden="0" w:name="Dark List Accent 4"/>
+    <w:lsdException w:unhideWhenUsed="0" w:uiPriority="71" w:semiHidden="0" w:name="Colorful Shading Accent 4"/>
+    <w:lsdException w:unhideWhenUsed="0" w:uiPriority="72" w:semiHidden="0" w:name="Colorful List Accent 4"/>
+    <w:lsdException w:unhideWhenUsed="0" w:uiPriority="73" w:semiHidden="0" w:name="Colorful Grid Accent 4"/>
+    <w:lsdException w:unhideWhenUsed="0" w:uiPriority="60" w:semiHidden="0" w:name="Light Shading Accent 5"/>
+    <w:lsdException w:unhideWhenUsed="0" w:uiPriority="61" w:semiHidden="0" w:name="Light List Accent 5"/>
+    <w:lsdException w:unhideWhenUsed="0" w:uiPriority="62" w:semiHidden="0" w:name="Light Grid Accent 5"/>
+    <w:lsdException w:unhideWhenUsed="0" w:uiPriority="63" w:semiHidden="0" w:name="Medium Shading 1 Accent 5"/>
+    <w:lsdException w:unhideWhenUsed="0" w:uiPriority="64" w:semiHidden="0" w:name="Medium Shading 2 Accent 5"/>
+    <w:lsdException w:unhideWhenUsed="0" w:uiPriority="65" w:semiHidden="0" w:name="Medium List 1 Accent 5"/>
+    <w:lsdException w:unhideWhenUsed="0" w:uiPriority="66" w:semiHidden="0" w:name="Medium List 2 Accent 5"/>
+    <w:lsdException w:unhideWhenUsed="0" w:uiPriority="67" w:semiHidden="0" w:name="Medium Grid 1 Accent 5"/>
+    <w:lsdException w:unhideWhenUsed="0" w:uiPriority="68" w:semiHidden="0" w:name="Medium Grid 2 Accent 5"/>
+    <w:lsdException w:unhideWhenUsed="0" w:uiPriority="69" w:semiHidden="0" w:name="Medium Grid 3 Accent 5"/>
+    <w:lsdException w:unhideWhenUsed="0" w:uiPriority="70" w:semiHidden="0" w:name="Dark List Accent 5"/>
+    <w:lsdException w:unhideWhenUsed="0" w:uiPriority="71" w:semiHidden="0" w:name="Colorful Shading Accent 5"/>
+    <w:lsdException w:unhideWhenUsed="0" w:uiPriority="72" w:semiHidden="0" w:name="Colorful List Accent 5"/>
+    <w:lsdException w:unhideWhenUsed="0" w:uiPriority="73" w:semiHidden="0" w:name="Colorful Grid Accent 5"/>
+    <w:lsdException w:unhideWhenUsed="0" w:uiPriority="60" w:semiHidden="0" w:name="Light Shading Accent 6"/>
+    <w:lsdException w:unhideWhenUsed="0" w:uiPriority="61" w:semiHidden="0" w:name="Light List Accent 6"/>
+    <w:lsdException w:unhideWhenUsed="0" w:uiPriority="62" w:semiHidden="0" w:name="Light Grid Accent 6"/>
+    <w:lsdException w:unhideWhenUsed="0" w:uiPriority="63" w:semiHidden="0" w:name="Medium Shading 1 Accent 6"/>
+    <w:lsdException w:unhideWhenUsed="0" w:uiPriority="64" w:semiHidden="0" w:name="Medium Shading 2 Accent 6"/>
+    <w:lsdException w:unhideWhenUsed="0" w:uiPriority="65" w:semiHidden="0" w:name="Medium List 1 Accent 6"/>
+    <w:lsdException w:unhideWhenUsed="0" w:uiPriority="66" w:semiHidden="0" w:name="Medium List 2 Accent 6"/>
+    <w:lsdException w:unhideWhenUsed="0" w:uiPriority="67" w:semiHidden="0" w:name="Medium Grid 1 Accent 6"/>
+    <w:lsdException w:unhideWhenUsed="0" w:uiPriority="68" w:semiHidden="0" w:name="Medium Grid 2 Accent 6"/>
+    <w:lsdException w:unhideWhenUsed="0" w:uiPriority="69" w:semiHidden="0" w:name="Medium Grid 3 Accent 6"/>
+    <w:lsdException w:unhideWhenUsed="0" w:uiPriority="70" w:semiHidden="0" w:name="Dark List Accent 6"/>
+    <w:lsdException w:unhideWhenUsed="0" w:uiPriority="71" w:semiHidden="0" w:name="Colorful Shading Accent 6"/>
+    <w:lsdException w:unhideWhenUsed="0" w:uiPriority="72" w:semiHidden="0" w:name="Colorful List Accent 6"/>
+    <w:lsdException w:unhideWhenUsed="0" w:uiPriority="73" w:semiHidden="0" w:name="Colorful Grid Accent 6"/>
   </w:latentStyles>
-  <w:style w:type="paragraph" w:default="1" w:styleId="Normal">
+  <w:style w:type="paragraph" w:default="1" w:styleId="1">
     <w:name w:val="Normal"/>
     <w:qFormat/>
+    <w:uiPriority w:val="0"/>
     <w:pPr>
       <w:spacing w:after="160" w:line="259" w:lineRule="auto"/>
     </w:pPr>
     <w:rPr>
+      <w:rFonts w:asciiTheme="minorHAnsi" w:hAnsiTheme="minorHAnsi" w:eastAsiaTheme="minorHAnsi" w:cstheme="minorBidi"/>
       <w:sz w:val="22"/>
       <w:szCs w:val="22"/>
+      <w:lang w:val="en-US" w:eastAsia="en-US" w:bidi="ar-SA"/>
     </w:rPr>
   </w:style>
-  <w:style w:type="paragraph" w:styleId="Heading1">
+  <w:style w:type="paragraph" w:styleId="2">
     <w:name w:val="heading 1"/>
-    <w:basedOn w:val="Normal"/>
-    <w:next w:val="Normal"/>
-    <w:link w:val="Heading1Char"/>
+    <w:basedOn w:val="1"/>
+    <w:next w:val="1"/>
+    <w:link w:val="14"/>
+    <w:qFormat/>
     <w:uiPriority w:val="9"/>
-    <w:qFormat/>
     <w:pPr>
       <w:keepNext/>
       <w:keepLines/>
@@ -3561,20 +3297,20 @@
       <w:outlineLvl w:val="0"/>
     </w:pPr>
     <w:rPr>
-      <w:rFonts w:asciiTheme="majorHAnsi" w:eastAsiaTheme="majorEastAsia" w:hAnsiTheme="majorHAnsi" w:cstheme="majorBidi"/>
-      <w:color w:val="2F5496" w:themeColor="accent1" w:themeShade="BF"/>
+      <w:rFonts w:asciiTheme="majorHAnsi" w:hAnsiTheme="majorHAnsi" w:eastAsiaTheme="majorEastAsia" w:cstheme="majorBidi"/>
+      <w:color w:val="2F5597" w:themeColor="accent1" w:themeShade="BF"/>
       <w:sz w:val="32"/>
       <w:szCs w:val="32"/>
     </w:rPr>
   </w:style>
-  <w:style w:type="paragraph" w:styleId="Heading2">
+  <w:style w:type="paragraph" w:styleId="3">
     <w:name w:val="heading 2"/>
-    <w:basedOn w:val="Normal"/>
-    <w:next w:val="Normal"/>
-    <w:link w:val="Heading2Char"/>
-    <w:uiPriority w:val="9"/>
+    <w:basedOn w:val="1"/>
+    <w:next w:val="1"/>
+    <w:link w:val="15"/>
     <w:unhideWhenUsed/>
     <w:qFormat/>
+    <w:uiPriority w:val="9"/>
     <w:pPr>
       <w:keepNext/>
       <w:keepLines/>
@@ -3582,44 +3318,45 @@
       <w:outlineLvl w:val="1"/>
     </w:pPr>
     <w:rPr>
-      <w:rFonts w:asciiTheme="majorHAnsi" w:eastAsiaTheme="majorEastAsia" w:hAnsiTheme="majorHAnsi" w:cstheme="majorBidi"/>
-      <w:color w:val="2F5496" w:themeColor="accent1" w:themeShade="BF"/>
+      <w:rFonts w:asciiTheme="majorHAnsi" w:hAnsiTheme="majorHAnsi" w:eastAsiaTheme="majorEastAsia" w:cstheme="majorBidi"/>
+      <w:color w:val="2F5597" w:themeColor="accent1" w:themeShade="BF"/>
       <w:sz w:val="26"/>
       <w:szCs w:val="26"/>
     </w:rPr>
   </w:style>
-  <w:style w:type="paragraph" w:styleId="Heading3">
+  <w:style w:type="paragraph" w:styleId="4">
     <w:name w:val="heading 3"/>
-    <w:basedOn w:val="Normal"/>
-    <w:next w:val="Normal"/>
-    <w:link w:val="Heading3Char"/>
+    <w:basedOn w:val="1"/>
+    <w:next w:val="1"/>
+    <w:link w:val="13"/>
+    <w:qFormat/>
     <w:uiPriority w:val="9"/>
-    <w:qFormat/>
     <w:pPr>
       <w:spacing w:before="100" w:beforeAutospacing="1" w:after="100" w:afterAutospacing="1" w:line="240" w:lineRule="auto"/>
       <w:outlineLvl w:val="2"/>
     </w:pPr>
     <w:rPr>
-      <w:rFonts w:ascii="Times New Roman" w:eastAsia="Times New Roman" w:hAnsi="Times New Roman" w:cs="Times New Roman"/>
+      <w:rFonts w:ascii="Times New Roman" w:hAnsi="Times New Roman" w:eastAsia="Times New Roman" w:cs="Times New Roman"/>
       <w:b/>
       <w:bCs/>
       <w:sz w:val="27"/>
       <w:szCs w:val="27"/>
     </w:rPr>
   </w:style>
-  <w:style w:type="character" w:default="1" w:styleId="DefaultParagraphFont">
+  <w:style w:type="character" w:default="1" w:styleId="5">
     <w:name w:val="Default Paragraph Font"/>
-    <w:uiPriority w:val="1"/>
     <w:semiHidden/>
     <w:unhideWhenUsed/>
+    <w:qFormat/>
+    <w:uiPriority w:val="1"/>
   </w:style>
-  <w:style w:type="table" w:default="1" w:styleId="TableNormal">
+  <w:style w:type="table" w:default="1" w:styleId="6">
     <w:name w:val="Normal Table"/>
-    <w:uiPriority w:val="99"/>
     <w:semiHidden/>
     <w:unhideWhenUsed/>
+    <w:qFormat/>
+    <w:uiPriority w:val="99"/>
     <w:tblPr>
-      <w:tblInd w:w="0" w:type="dxa"/>
       <w:tblCellMar>
         <w:top w:w="0" w:type="dxa"/>
         <w:left w:w="108" w:type="dxa"/>
@@ -3628,29 +3365,24 @@
       </w:tblCellMar>
     </w:tblPr>
   </w:style>
-  <w:style w:type="numbering" w:default="1" w:styleId="NoList">
-    <w:name w:val="No List"/>
-    <w:uiPriority w:val="99"/>
-    <w:semiHidden/>
-    <w:unhideWhenUsed/>
-  </w:style>
-  <w:style w:type="character" w:styleId="Emphasis">
+  <w:style w:type="character" w:styleId="7">
     <w:name w:val="Emphasis"/>
-    <w:basedOn w:val="DefaultParagraphFont"/>
+    <w:basedOn w:val="5"/>
+    <w:qFormat/>
     <w:uiPriority w:val="20"/>
-    <w:qFormat/>
     <w:rPr>
       <w:i/>
       <w:iCs/>
     </w:rPr>
   </w:style>
-  <w:style w:type="paragraph" w:styleId="HTMLPreformatted">
+  <w:style w:type="paragraph" w:styleId="8">
     <w:name w:val="HTML Preformatted"/>
-    <w:basedOn w:val="Normal"/>
-    <w:link w:val="HTMLPreformattedChar"/>
-    <w:uiPriority w:val="99"/>
+    <w:basedOn w:val="1"/>
+    <w:link w:val="16"/>
     <w:semiHidden/>
     <w:unhideWhenUsed/>
+    <w:qFormat/>
+    <w:uiPriority w:val="99"/>
     <w:pPr>
       <w:tabs>
         <w:tab w:val="left" w:pos="916"/>
@@ -3673,184 +3405,217 @@
       <w:spacing w:after="0" w:line="240" w:lineRule="auto"/>
     </w:pPr>
     <w:rPr>
-      <w:rFonts w:ascii="Courier New" w:eastAsia="Times New Roman" w:hAnsi="Courier New" w:cs="Courier New"/>
+      <w:rFonts w:ascii="Courier New" w:hAnsi="Courier New" w:eastAsia="Times New Roman" w:cs="Courier New"/>
       <w:sz w:val="20"/>
       <w:szCs w:val="20"/>
     </w:rPr>
   </w:style>
-  <w:style w:type="character" w:styleId="Hyperlink">
+  <w:style w:type="character" w:styleId="9">
     <w:name w:val="Hyperlink"/>
-    <w:basedOn w:val="DefaultParagraphFont"/>
+    <w:basedOn w:val="5"/>
+    <w:unhideWhenUsed/>
+    <w:qFormat/>
     <w:uiPriority w:val="99"/>
-    <w:unhideWhenUsed/>
     <w:rPr>
       <w:color w:val="0000FF"/>
       <w:u w:val="single"/>
     </w:rPr>
   </w:style>
-  <w:style w:type="paragraph" w:styleId="NormalWeb">
+  <w:style w:type="paragraph" w:styleId="10">
     <w:name w:val="Normal (Web)"/>
-    <w:basedOn w:val="Normal"/>
-    <w:uiPriority w:val="99"/>
+    <w:basedOn w:val="1"/>
     <w:semiHidden/>
     <w:unhideWhenUsed/>
+    <w:qFormat/>
+    <w:uiPriority w:val="99"/>
     <w:pPr>
       <w:spacing w:before="100" w:beforeAutospacing="1" w:after="100" w:afterAutospacing="1" w:line="240" w:lineRule="auto"/>
     </w:pPr>
     <w:rPr>
-      <w:rFonts w:ascii="Times New Roman" w:eastAsia="Times New Roman" w:hAnsi="Times New Roman" w:cs="Times New Roman"/>
+      <w:rFonts w:ascii="Times New Roman" w:hAnsi="Times New Roman" w:eastAsia="Times New Roman" w:cs="Times New Roman"/>
       <w:sz w:val="24"/>
       <w:szCs w:val="24"/>
     </w:rPr>
   </w:style>
-  <w:style w:type="character" w:styleId="Strong">
+  <w:style w:type="character" w:styleId="11">
     <w:name w:val="Strong"/>
-    <w:basedOn w:val="DefaultParagraphFont"/>
+    <w:basedOn w:val="5"/>
+    <w:qFormat/>
     <w:uiPriority w:val="22"/>
-    <w:qFormat/>
     <w:rPr>
       <w:b/>
       <w:bCs/>
     </w:rPr>
   </w:style>
-  <w:style w:type="table" w:styleId="TableGrid">
+  <w:style w:type="table" w:styleId="12">
     <w:name w:val="Table Grid"/>
-    <w:basedOn w:val="TableNormal"/>
+    <w:basedOn w:val="6"/>
+    <w:qFormat/>
     <w:uiPriority w:val="39"/>
     <w:tblPr>
       <w:tblBorders>
-        <w:top w:val="single" w:sz="4" w:space="0" w:color="auto"/>
-        <w:left w:val="single" w:sz="4" w:space="0" w:color="auto"/>
-        <w:bottom w:val="single" w:sz="4" w:space="0" w:color="auto"/>
-        <w:right w:val="single" w:sz="4" w:space="0" w:color="auto"/>
-        <w:insideH w:val="single" w:sz="4" w:space="0" w:color="auto"/>
-        <w:insideV w:val="single" w:sz="4" w:space="0" w:color="auto"/>
+        <w:top w:val="single" w:color="auto" w:sz="4" w:space="0"/>
+        <w:left w:val="single" w:color="auto" w:sz="4" w:space="0"/>
+        <w:bottom w:val="single" w:color="auto" w:sz="4" w:space="0"/>
+        <w:right w:val="single" w:color="auto" w:sz="4" w:space="0"/>
+        <w:insideH w:val="single" w:color="auto" w:sz="4" w:space="0"/>
+        <w:insideV w:val="single" w:color="auto" w:sz="4" w:space="0"/>
       </w:tblBorders>
     </w:tblPr>
   </w:style>
-  <w:style w:type="character" w:customStyle="1" w:styleId="Heading3Char">
+  <w:style w:type="character" w:customStyle="1" w:styleId="13">
     <w:name w:val="Heading 3 Char"/>
-    <w:basedOn w:val="DefaultParagraphFont"/>
-    <w:link w:val="Heading3"/>
+    <w:basedOn w:val="5"/>
+    <w:link w:val="4"/>
+    <w:qFormat/>
     <w:uiPriority w:val="9"/>
     <w:rPr>
-      <w:rFonts w:ascii="Times New Roman" w:eastAsia="Times New Roman" w:hAnsi="Times New Roman" w:cs="Times New Roman"/>
+      <w:rFonts w:ascii="Times New Roman" w:hAnsi="Times New Roman" w:eastAsia="Times New Roman" w:cs="Times New Roman"/>
       <w:b/>
       <w:bCs/>
       <w:sz w:val="27"/>
       <w:szCs w:val="27"/>
     </w:rPr>
   </w:style>
-  <w:style w:type="character" w:customStyle="1" w:styleId="Heading1Char">
+  <w:style w:type="character" w:customStyle="1" w:styleId="14">
     <w:name w:val="Heading 1 Char"/>
-    <w:basedOn w:val="DefaultParagraphFont"/>
-    <w:link w:val="Heading1"/>
+    <w:basedOn w:val="5"/>
+    <w:link w:val="2"/>
+    <w:qFormat/>
     <w:uiPriority w:val="9"/>
     <w:rPr>
-      <w:rFonts w:asciiTheme="majorHAnsi" w:eastAsiaTheme="majorEastAsia" w:hAnsiTheme="majorHAnsi" w:cstheme="majorBidi"/>
-      <w:color w:val="2F5496" w:themeColor="accent1" w:themeShade="BF"/>
+      <w:rFonts w:asciiTheme="majorHAnsi" w:hAnsiTheme="majorHAnsi" w:eastAsiaTheme="majorEastAsia" w:cstheme="majorBidi"/>
+      <w:color w:val="2F5597" w:themeColor="accent1" w:themeShade="BF"/>
       <w:sz w:val="32"/>
       <w:szCs w:val="32"/>
     </w:rPr>
   </w:style>
-  <w:style w:type="character" w:customStyle="1" w:styleId="Heading2Char">
+  <w:style w:type="character" w:customStyle="1" w:styleId="15">
     <w:name w:val="Heading 2 Char"/>
-    <w:basedOn w:val="DefaultParagraphFont"/>
-    <w:link w:val="Heading2"/>
+    <w:basedOn w:val="5"/>
+    <w:link w:val="3"/>
+    <w:qFormat/>
     <w:uiPriority w:val="9"/>
     <w:rPr>
-      <w:rFonts w:asciiTheme="majorHAnsi" w:eastAsiaTheme="majorEastAsia" w:hAnsiTheme="majorHAnsi" w:cstheme="majorBidi"/>
-      <w:color w:val="2F5496" w:themeColor="accent1" w:themeShade="BF"/>
+      <w:rFonts w:asciiTheme="majorHAnsi" w:hAnsiTheme="majorHAnsi" w:eastAsiaTheme="majorEastAsia" w:cstheme="majorBidi"/>
+      <w:color w:val="2F5597" w:themeColor="accent1" w:themeShade="BF"/>
       <w:sz w:val="26"/>
       <w:szCs w:val="26"/>
     </w:rPr>
   </w:style>
-  <w:style w:type="character" w:customStyle="1" w:styleId="HTMLPreformattedChar">
+  <w:style w:type="character" w:customStyle="1" w:styleId="16">
     <w:name w:val="HTML Preformatted Char"/>
-    <w:basedOn w:val="DefaultParagraphFont"/>
-    <w:link w:val="HTMLPreformatted"/>
+    <w:basedOn w:val="5"/>
+    <w:link w:val="8"/>
+    <w:semiHidden/>
+    <w:qFormat/>
     <w:uiPriority w:val="99"/>
-    <w:semiHidden/>
     <w:rPr>
-      <w:rFonts w:ascii="Courier New" w:eastAsia="Times New Roman" w:hAnsi="Courier New" w:cs="Courier New"/>
+      <w:rFonts w:ascii="Courier New" w:hAnsi="Courier New" w:eastAsia="Times New Roman" w:cs="Courier New"/>
       <w:sz w:val="20"/>
       <w:szCs w:val="20"/>
     </w:rPr>
   </w:style>
-  <w:style w:type="character" w:customStyle="1" w:styleId="kn">
+  <w:style w:type="character" w:customStyle="1" w:styleId="17">
     <w:name w:val="kn"/>
-    <w:basedOn w:val="DefaultParagraphFont"/>
+    <w:basedOn w:val="5"/>
+    <w:qFormat/>
+    <w:uiPriority w:val="0"/>
   </w:style>
-  <w:style w:type="character" w:customStyle="1" w:styleId="nn">
+  <w:style w:type="character" w:customStyle="1" w:styleId="18">
     <w:name w:val="nn"/>
-    <w:basedOn w:val="DefaultParagraphFont"/>
+    <w:basedOn w:val="5"/>
+    <w:qFormat/>
+    <w:uiPriority w:val="0"/>
   </w:style>
-  <w:style w:type="character" w:customStyle="1" w:styleId="c1">
+  <w:style w:type="character" w:customStyle="1" w:styleId="19">
     <w:name w:val="c1"/>
-    <w:basedOn w:val="DefaultParagraphFont"/>
+    <w:basedOn w:val="5"/>
+    <w:qFormat/>
+    <w:uiPriority w:val="0"/>
   </w:style>
-  <w:style w:type="character" w:customStyle="1" w:styleId="n">
+  <w:style w:type="character" w:customStyle="1" w:styleId="20">
     <w:name w:val="n"/>
-    <w:basedOn w:val="DefaultParagraphFont"/>
+    <w:basedOn w:val="5"/>
+    <w:qFormat/>
+    <w:uiPriority w:val="0"/>
   </w:style>
-  <w:style w:type="character" w:customStyle="1" w:styleId="o">
+  <w:style w:type="character" w:customStyle="1" w:styleId="21">
     <w:name w:val="o"/>
-    <w:basedOn w:val="DefaultParagraphFont"/>
+    <w:basedOn w:val="5"/>
+    <w:qFormat/>
+    <w:uiPriority w:val="0"/>
   </w:style>
-  <w:style w:type="character" w:customStyle="1" w:styleId="p">
+  <w:style w:type="character" w:customStyle="1" w:styleId="22">
     <w:name w:val="p"/>
-    <w:basedOn w:val="DefaultParagraphFont"/>
+    <w:basedOn w:val="5"/>
+    <w:qFormat/>
+    <w:uiPriority w:val="0"/>
   </w:style>
-  <w:style w:type="character" w:customStyle="1" w:styleId="s1">
+  <w:style w:type="character" w:customStyle="1" w:styleId="23">
     <w:name w:val="s1"/>
-    <w:basedOn w:val="DefaultParagraphFont"/>
+    <w:basedOn w:val="5"/>
+    <w:qFormat/>
+    <w:uiPriority w:val="0"/>
   </w:style>
-  <w:style w:type="character" w:customStyle="1" w:styleId="pre">
+  <w:style w:type="character" w:customStyle="1" w:styleId="24">
     <w:name w:val="pre"/>
-    <w:basedOn w:val="DefaultParagraphFont"/>
+    <w:basedOn w:val="5"/>
+    <w:qFormat/>
+    <w:uiPriority w:val="0"/>
   </w:style>
-  <w:style w:type="character" w:customStyle="1" w:styleId="k">
+  <w:style w:type="character" w:customStyle="1" w:styleId="25">
     <w:name w:val="k"/>
-    <w:basedOn w:val="DefaultParagraphFont"/>
+    <w:basedOn w:val="5"/>
+    <w:qFormat/>
+    <w:uiPriority w:val="0"/>
   </w:style>
-  <w:style w:type="character" w:customStyle="1" w:styleId="ow">
+  <w:style w:type="character" w:customStyle="1" w:styleId="26">
     <w:name w:val="ow"/>
-    <w:basedOn w:val="DefaultParagraphFont"/>
+    <w:basedOn w:val="5"/>
+    <w:qFormat/>
+    <w:uiPriority w:val="0"/>
   </w:style>
-  <w:style w:type="character" w:customStyle="1" w:styleId="nb">
+  <w:style w:type="character" w:customStyle="1" w:styleId="27">
     <w:name w:val="nb"/>
-    <w:basedOn w:val="DefaultParagraphFont"/>
+    <w:basedOn w:val="5"/>
+    <w:uiPriority w:val="0"/>
   </w:style>
-  <w:style w:type="character" w:customStyle="1" w:styleId="ng-binding">
+  <w:style w:type="character" w:customStyle="1" w:styleId="28">
     <w:name w:val="ng-binding"/>
-    <w:basedOn w:val="DefaultParagraphFont"/>
+    <w:basedOn w:val="5"/>
+    <w:qFormat/>
+    <w:uiPriority w:val="0"/>
   </w:style>
-  <w:style w:type="paragraph" w:styleId="ListParagraph">
+  <w:style w:type="paragraph" w:styleId="29">
     <w:name w:val="List Paragraph"/>
-    <w:basedOn w:val="Normal"/>
+    <w:basedOn w:val="1"/>
+    <w:qFormat/>
     <w:uiPriority w:val="34"/>
-    <w:qFormat/>
     <w:pPr>
       <w:ind w:left="720"/>
       <w:contextualSpacing/>
     </w:pPr>
   </w:style>
-  <w:style w:type="character" w:customStyle="1" w:styleId="awsui-util-header-counter">
+  <w:style w:type="character" w:customStyle="1" w:styleId="30">
     <w:name w:val="awsui-util-header-counter"/>
-    <w:basedOn w:val="DefaultParagraphFont"/>
+    <w:basedOn w:val="5"/>
+    <w:qFormat/>
+    <w:uiPriority w:val="0"/>
   </w:style>
-  <w:style w:type="table" w:customStyle="1" w:styleId="GridTable5Dark-Accent11">
+  <w:style w:type="table" w:customStyle="1" w:styleId="31">
     <w:name w:val="Grid Table 5 Dark - Accent 11"/>
-    <w:basedOn w:val="TableNormal"/>
+    <w:basedOn w:val="6"/>
+    <w:qFormat/>
     <w:uiPriority w:val="50"/>
     <w:tblPr>
       <w:tblBorders>
-        <w:top w:val="single" w:sz="4" w:space="0" w:color="FFFFFF" w:themeColor="background1"/>
-        <w:left w:val="single" w:sz="4" w:space="0" w:color="FFFFFF" w:themeColor="background1"/>
-        <w:bottom w:val="single" w:sz="4" w:space="0" w:color="FFFFFF" w:themeColor="background1"/>
-        <w:right w:val="single" w:sz="4" w:space="0" w:color="FFFFFF" w:themeColor="background1"/>
-        <w:insideH w:val="single" w:sz="4" w:space="0" w:color="FFFFFF" w:themeColor="background1"/>
-        <w:insideV w:val="single" w:sz="4" w:space="0" w:color="FFFFFF" w:themeColor="background1"/>
+        <w:top w:val="single" w:color="FFFFFF" w:themeColor="background1" w:sz="4" w:space="0"/>
+        <w:left w:val="single" w:color="FFFFFF" w:themeColor="background1" w:sz="4" w:space="0"/>
+        <w:bottom w:val="single" w:color="FFFFFF" w:themeColor="background1" w:sz="4" w:space="0"/>
+        <w:right w:val="single" w:color="FFFFFF" w:themeColor="background1" w:sz="4" w:space="0"/>
+        <w:insideH w:val="single" w:color="FFFFFF" w:themeColor="background1" w:sz="4" w:space="0"/>
+        <w:insideV w:val="single" w:color="FFFFFF" w:themeColor="background1" w:sz="4" w:space="0"/>
       </w:tblBorders>
     </w:tblPr>
     <w:tcPr>
@@ -3861,13 +3626,17 @@
         <w:b/>
         <w:bCs/>
         <w:color w:val="FFFFFF" w:themeColor="background1"/>
+        <w14:textFill>
+          <w14:solidFill>
+            <w14:schemeClr w14:val="bg1"/>
+          </w14:solidFill>
+        </w14:textFill>
       </w:rPr>
-      <w:tblPr/>
       <w:tcPr>
         <w:tcBorders>
-          <w:top w:val="single" w:sz="4" w:space="0" w:color="FFFFFF" w:themeColor="background1"/>
-          <w:left w:val="single" w:sz="4" w:space="0" w:color="FFFFFF" w:themeColor="background1"/>
-          <w:right w:val="single" w:sz="4" w:space="0" w:color="FFFFFF" w:themeColor="background1"/>
+          <w:top w:val="single" w:color="FFFFFF" w:themeColor="background1" w:sz="4" w:space="0"/>
+          <w:left w:val="single" w:color="FFFFFF" w:themeColor="background1" w:sz="4" w:space="0"/>
+          <w:right w:val="single" w:color="FFFFFF" w:themeColor="background1" w:sz="4" w:space="0"/>
           <w:insideH w:val="nil"/>
           <w:insideV w:val="nil"/>
         </w:tcBorders>
@@ -3879,13 +3648,17 @@
         <w:b/>
         <w:bCs/>
         <w:color w:val="FFFFFF" w:themeColor="background1"/>
+        <w14:textFill>
+          <w14:solidFill>
+            <w14:schemeClr w14:val="bg1"/>
+          </w14:solidFill>
+        </w14:textFill>
       </w:rPr>
-      <w:tblPr/>
       <w:tcPr>
         <w:tcBorders>
-          <w:left w:val="single" w:sz="4" w:space="0" w:color="FFFFFF" w:themeColor="background1"/>
-          <w:bottom w:val="single" w:sz="4" w:space="0" w:color="FFFFFF" w:themeColor="background1"/>
-          <w:right w:val="single" w:sz="4" w:space="0" w:color="FFFFFF" w:themeColor="background1"/>
+          <w:left w:val="single" w:color="FFFFFF" w:themeColor="background1" w:sz="4" w:space="0"/>
+          <w:bottom w:val="single" w:color="FFFFFF" w:themeColor="background1" w:sz="4" w:space="0"/>
+          <w:right w:val="single" w:color="FFFFFF" w:themeColor="background1" w:sz="4" w:space="0"/>
           <w:insideH w:val="nil"/>
           <w:insideV w:val="nil"/>
         </w:tcBorders>
@@ -3897,13 +3670,17 @@
         <w:b/>
         <w:bCs/>
         <w:color w:val="FFFFFF" w:themeColor="background1"/>
+        <w14:textFill>
+          <w14:solidFill>
+            <w14:schemeClr w14:val="bg1"/>
+          </w14:solidFill>
+        </w14:textFill>
       </w:rPr>
-      <w:tblPr/>
       <w:tcPr>
         <w:tcBorders>
-          <w:top w:val="single" w:sz="4" w:space="0" w:color="FFFFFF" w:themeColor="background1"/>
-          <w:left w:val="single" w:sz="4" w:space="0" w:color="FFFFFF" w:themeColor="background1"/>
-          <w:bottom w:val="single" w:sz="4" w:space="0" w:color="FFFFFF" w:themeColor="background1"/>
+          <w:top w:val="single" w:color="FFFFFF" w:themeColor="background1" w:sz="4" w:space="0"/>
+          <w:left w:val="single" w:color="FFFFFF" w:themeColor="background1" w:sz="4" w:space="0"/>
+          <w:bottom w:val="single" w:color="FFFFFF" w:themeColor="background1" w:sz="4" w:space="0"/>
           <w:insideV w:val="nil"/>
         </w:tcBorders>
         <w:shd w:val="clear" w:color="auto" w:fill="4472C4" w:themeFill="accent1"/>
@@ -3914,26 +3691,28 @@
         <w:b/>
         <w:bCs/>
         <w:color w:val="FFFFFF" w:themeColor="background1"/>
+        <w14:textFill>
+          <w14:solidFill>
+            <w14:schemeClr w14:val="bg1"/>
+          </w14:solidFill>
+        </w14:textFill>
       </w:rPr>
-      <w:tblPr/>
       <w:tcPr>
         <w:tcBorders>
-          <w:top w:val="single" w:sz="4" w:space="0" w:color="FFFFFF" w:themeColor="background1"/>
-          <w:bottom w:val="single" w:sz="4" w:space="0" w:color="FFFFFF" w:themeColor="background1"/>
-          <w:right w:val="single" w:sz="4" w:space="0" w:color="FFFFFF" w:themeColor="background1"/>
+          <w:top w:val="single" w:color="FFFFFF" w:themeColor="background1" w:sz="4" w:space="0"/>
+          <w:bottom w:val="single" w:color="FFFFFF" w:themeColor="background1" w:sz="4" w:space="0"/>
+          <w:right w:val="single" w:color="FFFFFF" w:themeColor="background1" w:sz="4" w:space="0"/>
           <w:insideV w:val="nil"/>
         </w:tcBorders>
         <w:shd w:val="clear" w:color="auto" w:fill="4472C4" w:themeFill="accent1"/>
       </w:tcPr>
     </w:tblStylePr>
     <w:tblStylePr w:type="band1Vert">
-      <w:tblPr/>
       <w:tcPr>
         <w:shd w:val="clear" w:color="auto" w:fill="B4C6E7" w:themeFill="accent1" w:themeFillTint="66"/>
       </w:tcPr>
     </w:tblStylePr>
     <w:tblStylePr w:type="band1Horz">
-      <w:tblPr/>
       <w:tcPr>
         <w:shd w:val="clear" w:color="auto" w:fill="B4C6E7" w:themeFill="accent1" w:themeFillTint="66"/>
       </w:tcPr>
@@ -4194,6 +3973,5 @@
     </a:fmtScheme>
   </a:themeElements>
   <a:objectDefaults/>
-  <a:extraClrSchemeLst/>
 </a:theme>
 </file>
--- a/Cloud/AWS/AWS.docx
+++ b/Cloud/AWS/AWS.docx
@@ -354,17 +354,7 @@
           <w:sz w:val="24"/>
           <w:szCs w:val="24"/>
         </w:rPr>
-        <w:t>A</w:t>
-      </w:r>
-      <w:r>
-        <w:rPr>
-          <w:rFonts w:ascii="Times New Roman" w:hAnsi="Times New Roman" w:cs="Times New Roman"/>
-          <w:b/>
-          <w:bCs/>
-          <w:sz w:val="24"/>
-          <w:szCs w:val="24"/>
-        </w:rPr>
-        <w:t>WS Command Line Interface (CLI)</w:t>
+        <w:t>AWS Command Line Interface (CLI)</w:t>
       </w:r>
       <w:r>
         <w:rPr>
@@ -641,7 +631,7 @@
           <w:szCs w:val="24"/>
           <w:shd w:val="clear" w:color="auto" w:fill="FFFFFF"/>
         </w:rPr>
-        <w:t xml:space="preserve"> describes adding more power to your current machines. For instance, if your server requires more processing power, vertical scaling will mean upgrading the CPUs. You can also vertically scale the memory, storage, or network speed.</w:t>
+        <w:t xml:space="preserve"> describes adding more power to your current machines. </w:t>
       </w:r>
     </w:p>
     <w:p>
@@ -654,6 +644,27 @@
           <w:shd w:val="clear" w:color="auto" w:fill="FFFFFF"/>
         </w:rPr>
       </w:pPr>
+      <w:r>
+        <w:rPr>
+          <w:rFonts w:ascii="Times New Roman" w:hAnsi="Times New Roman" w:cs="Times New Roman"/>
+          <w:spacing w:val="4"/>
+          <w:sz w:val="24"/>
+          <w:szCs w:val="24"/>
+          <w:shd w:val="clear" w:color="auto" w:fill="FFFFFF"/>
+        </w:rPr>
+        <w:t>For instance, if your server requires more processing power, vertical scaling will mean upgrading the CPUs. You can also vertically scale the memory, storage, or network speed.</w:t>
+      </w:r>
+    </w:p>
+    <w:p>
+      <w:pPr>
+        <w:rPr>
+          <w:rFonts w:ascii="Times New Roman" w:hAnsi="Times New Roman" w:cs="Times New Roman"/>
+          <w:spacing w:val="4"/>
+          <w:sz w:val="24"/>
+          <w:szCs w:val="24"/>
+          <w:shd w:val="clear" w:color="auto" w:fill="FFFFFF"/>
+        </w:rPr>
+      </w:pPr>
     </w:p>
     <w:p>
       <w:pPr>
@@ -677,6 +688,18 @@
         </w:rPr>
         <w:t>Security</w:t>
       </w:r>
+    </w:p>
+    <w:p>
+      <w:pPr>
+        <w:rPr>
+          <w:rFonts w:ascii="Times New Roman" w:hAnsi="Times New Roman" w:cs="Times New Roman"/>
+          <w:b/>
+          <w:bCs/>
+          <w:color w:val="1F4E79" w:themeColor="accent5" w:themeShade="80"/>
+          <w:sz w:val="24"/>
+          <w:szCs w:val="24"/>
+        </w:rPr>
+      </w:pPr>
     </w:p>
     <w:p>
       <w:pPr>
@@ -700,8 +723,8 @@
         </w:rPr>
         <w:drawing>
           <wp:inline distT="0" distB="0" distL="0" distR="0">
-            <wp:extent cx="6901180" cy="3858895"/>
-            <wp:effectExtent l="0" t="0" r="0" b="8255"/>
+            <wp:extent cx="6901180" cy="4258310"/>
+            <wp:effectExtent l="0" t="0" r="13970" b="8890"/>
             <wp:docPr id="26" name="Picture 26"/>
             <wp:cNvGraphicFramePr>
               <a:graphicFrameLocks xmlns:a="http://schemas.openxmlformats.org/drawingml/2006/main" noChangeAspect="1"/>
@@ -731,7 +754,7 @@
                   <pic:spPr>
                     <a:xfrm>
                       <a:off x="0" y="0"/>
-                      <a:ext cx="6901180" cy="3858895"/>
+                      <a:ext cx="6901180" cy="4258310"/>
                     </a:xfrm>
                     <a:prstGeom prst="rect">
                       <a:avLst/>
@@ -749,15 +772,85 @@
       <w:pPr>
         <w:rPr>
           <w:rFonts w:ascii="Times New Roman" w:hAnsi="Times New Roman" w:cs="Times New Roman"/>
-          <w:b/>
-          <w:bCs/>
+          <w:i/>
+          <w:iCs/>
           <w:color w:val="1F4E79" w:themeColor="accent5" w:themeShade="80"/>
           <w:sz w:val="24"/>
           <w:szCs w:val="24"/>
         </w:rPr>
       </w:pPr>
-      <w:bookmarkStart w:id="0" w:name="_GoBack"/>
-      <w:bookmarkEnd w:id="0"/>
+    </w:p>
+    <w:p>
+      <w:pPr>
+        <w:rPr>
+          <w:rFonts w:ascii="Times New Roman" w:hAnsi="Times New Roman" w:cs="Times New Roman"/>
+          <w:i/>
+          <w:iCs/>
+          <w:color w:val="1F4E79" w:themeColor="accent5" w:themeShade="80"/>
+          <w:sz w:val="24"/>
+          <w:szCs w:val="24"/>
+        </w:rPr>
+      </w:pPr>
+    </w:p>
+    <w:p>
+      <w:pPr>
+        <w:rPr>
+          <w:rFonts w:ascii="Times New Roman" w:hAnsi="Times New Roman" w:cs="Times New Roman"/>
+          <w:i/>
+          <w:iCs/>
+          <w:color w:val="1F4E79" w:themeColor="accent5" w:themeShade="80"/>
+          <w:sz w:val="24"/>
+          <w:szCs w:val="24"/>
+        </w:rPr>
+      </w:pPr>
+    </w:p>
+    <w:p>
+      <w:pPr>
+        <w:rPr>
+          <w:rFonts w:ascii="Times New Roman" w:hAnsi="Times New Roman" w:cs="Times New Roman"/>
+          <w:i/>
+          <w:iCs/>
+          <w:color w:val="1F4E79" w:themeColor="accent5" w:themeShade="80"/>
+          <w:sz w:val="24"/>
+          <w:szCs w:val="24"/>
+        </w:rPr>
+      </w:pPr>
+    </w:p>
+    <w:p>
+      <w:pPr>
+        <w:rPr>
+          <w:rFonts w:ascii="Times New Roman" w:hAnsi="Times New Roman" w:cs="Times New Roman"/>
+          <w:i/>
+          <w:iCs/>
+          <w:color w:val="1F4E79" w:themeColor="accent5" w:themeShade="80"/>
+          <w:sz w:val="24"/>
+          <w:szCs w:val="24"/>
+        </w:rPr>
+      </w:pPr>
+    </w:p>
+    <w:p>
+      <w:pPr>
+        <w:rPr>
+          <w:rFonts w:ascii="Times New Roman" w:hAnsi="Times New Roman" w:cs="Times New Roman"/>
+          <w:i/>
+          <w:iCs/>
+          <w:color w:val="1F4E79" w:themeColor="accent5" w:themeShade="80"/>
+          <w:sz w:val="24"/>
+          <w:szCs w:val="24"/>
+        </w:rPr>
+      </w:pPr>
+    </w:p>
+    <w:p>
+      <w:pPr>
+        <w:rPr>
+          <w:rFonts w:ascii="Times New Roman" w:hAnsi="Times New Roman" w:cs="Times New Roman"/>
+          <w:b/>
+          <w:bCs/>
+          <w:color w:val="1F4E79" w:themeColor="accent5" w:themeShade="80"/>
+          <w:sz w:val="24"/>
+          <w:szCs w:val="24"/>
+        </w:rPr>
+      </w:pPr>
       <w:r>
         <w:rPr>
           <w:rFonts w:ascii="Times New Roman" w:hAnsi="Times New Roman" w:cs="Times New Roman"/>
@@ -1092,9 +1185,16 @@
     <w:p>
       <w:pPr>
         <w:shd w:val="clear" w:color="auto" w:fill="FFFFFF"/>
-        <w:tabs>
-          <w:tab w:val="left" w:pos="1970"/>
-        </w:tabs>
+        <w:rPr>
+          <w:rFonts w:ascii="Times New Roman" w:hAnsi="Times New Roman" w:cs="Times New Roman"/>
+          <w:sz w:val="24"/>
+          <w:szCs w:val="24"/>
+        </w:rPr>
+      </w:pPr>
+    </w:p>
+    <w:p>
+      <w:pPr>
+        <w:shd w:val="clear" w:color="auto" w:fill="FFFFFF"/>
         <w:rPr>
           <w:rFonts w:ascii="Times New Roman" w:hAnsi="Times New Roman" w:cs="Times New Roman"/>
           <w:sz w:val="24"/>
@@ -1425,7 +1525,24 @@
           <w:sz w:val="24"/>
           <w:szCs w:val="24"/>
         </w:rPr>
-        <w:t>Encrypt Data rest and in transit</w:t>
+        <w:t xml:space="preserve">Encrypt Data </w:t>
+      </w:r>
+      <w:r>
+        <w:rPr>
+          <w:rFonts w:hint="default" w:ascii="Times New Roman" w:hAnsi="Times New Roman" w:cs="Times New Roman"/>
+          <w:sz w:val="24"/>
+          <w:szCs w:val="24"/>
+          <w:lang w:val="en-US"/>
+        </w:rPr>
+        <w:t xml:space="preserve">in </w:t>
+      </w:r>
+      <w:r>
+        <w:rPr>
+          <w:rFonts w:ascii="Times New Roman" w:hAnsi="Times New Roman" w:cs="Times New Roman"/>
+          <w:sz w:val="24"/>
+          <w:szCs w:val="24"/>
+        </w:rPr>
+        <w:t>rest and in transit</w:t>
       </w:r>
     </w:p>
     <w:p>
@@ -1729,17 +1846,6 @@
         </w:rPr>
         <w:t>Leverage managed service like Amazon S3 and Amazon DynamoDB</w:t>
       </w:r>
-    </w:p>
-    <w:p>
-      <w:pPr>
-        <w:pStyle w:val="29"/>
-        <w:ind w:left="1440"/>
-        <w:rPr>
-          <w:rFonts w:ascii="Times New Roman" w:hAnsi="Times New Roman" w:cs="Times New Roman"/>
-          <w:sz w:val="24"/>
-          <w:szCs w:val="24"/>
-        </w:rPr>
-      </w:pPr>
     </w:p>
     <w:p>
       <w:pPr>
@@ -2222,14 +2328,45 @@
           <w:szCs w:val="24"/>
         </w:rPr>
       </w:pPr>
-      <w:r>
+    </w:p>
+    <w:p>
+      <w:pPr>
         <w:rPr>
           <w:rFonts w:ascii="Times New Roman" w:hAnsi="Times New Roman" w:cs="Times New Roman"/>
           <w:color w:val="1F4E79" w:themeColor="accent5" w:themeShade="80"/>
           <w:sz w:val="24"/>
           <w:szCs w:val="24"/>
         </w:rPr>
-        <w:t>Modernization</w:t>
+      </w:pPr>
+    </w:p>
+    <w:p>
+      <w:pPr>
+        <w:rPr>
+          <w:rFonts w:ascii="Times New Roman" w:hAnsi="Times New Roman" w:cs="Times New Roman"/>
+          <w:color w:val="1F4E79" w:themeColor="accent5" w:themeShade="80"/>
+          <w:sz w:val="24"/>
+          <w:szCs w:val="24"/>
+        </w:rPr>
+      </w:pPr>
+      <w:r>
+        <w:rPr>
+          <w:rFonts w:ascii="Times New Roman" w:hAnsi="Times New Roman" w:cs="Times New Roman"/>
+          <w:color w:val="1F4E79" w:themeColor="accent5" w:themeShade="80"/>
+          <w:sz w:val="24"/>
+          <w:szCs w:val="24"/>
+        </w:rPr>
+        <w:t>Modern</w:t>
+      </w:r>
+      <w:bookmarkStart w:id="0" w:name="_GoBack"/>
+      <w:bookmarkEnd w:id="0"/>
+      <w:r>
+        <w:rPr>
+          <w:rFonts w:ascii="Times New Roman" w:hAnsi="Times New Roman" w:cs="Times New Roman"/>
+          <w:color w:val="1F4E79" w:themeColor="accent5" w:themeShade="80"/>
+          <w:sz w:val="24"/>
+          <w:szCs w:val="24"/>
+        </w:rPr>
+        <w:t>ization</w:t>
       </w:r>
     </w:p>
     <w:p>
@@ -2566,6 +2703,66 @@
           <w:rFonts w:ascii="Times New Roman" w:hAnsi="Times New Roman" w:cs="Times New Roman"/>
           <w:b/>
           <w:bCs/>
+          <w:sz w:val="24"/>
+          <w:szCs w:val="24"/>
+        </w:rPr>
+      </w:pPr>
+    </w:p>
+    <w:p>
+      <w:pPr>
+        <w:rPr>
+          <w:rFonts w:ascii="Times New Roman" w:hAnsi="Times New Roman" w:cs="Times New Roman"/>
+          <w:b/>
+          <w:bCs/>
+          <w:color w:val="1F4E79" w:themeColor="accent5" w:themeShade="80"/>
+          <w:sz w:val="24"/>
+          <w:szCs w:val="24"/>
+        </w:rPr>
+      </w:pPr>
+    </w:p>
+    <w:p>
+      <w:pPr>
+        <w:rPr>
+          <w:rFonts w:ascii="Times New Roman" w:hAnsi="Times New Roman" w:cs="Times New Roman"/>
+          <w:b/>
+          <w:bCs/>
+          <w:color w:val="1F4E79" w:themeColor="accent5" w:themeShade="80"/>
+          <w:sz w:val="24"/>
+          <w:szCs w:val="24"/>
+        </w:rPr>
+      </w:pPr>
+    </w:p>
+    <w:p>
+      <w:pPr>
+        <w:rPr>
+          <w:rFonts w:ascii="Times New Roman" w:hAnsi="Times New Roman" w:cs="Times New Roman"/>
+          <w:b/>
+          <w:bCs/>
+          <w:color w:val="1F4E79" w:themeColor="accent5" w:themeShade="80"/>
+          <w:sz w:val="24"/>
+          <w:szCs w:val="24"/>
+        </w:rPr>
+      </w:pPr>
+    </w:p>
+    <w:p>
+      <w:pPr>
+        <w:rPr>
+          <w:rFonts w:ascii="Times New Roman" w:hAnsi="Times New Roman" w:cs="Times New Roman"/>
+          <w:b/>
+          <w:bCs/>
+          <w:color w:val="1F4E79" w:themeColor="accent5" w:themeShade="80"/>
+          <w:sz w:val="24"/>
+          <w:szCs w:val="24"/>
+        </w:rPr>
+      </w:pPr>
+    </w:p>
+    <w:p>
+      <w:pPr>
+        <w:rPr>
+          <w:rFonts w:ascii="Times New Roman" w:hAnsi="Times New Roman" w:cs="Times New Roman"/>
+          <w:b/>
+          <w:bCs/>
+          <w:color w:val="1F4E79" w:themeColor="accent5" w:themeShade="80"/>
           <w:sz w:val="24"/>
           <w:szCs w:val="24"/>
         </w:rPr>
@@ -3579,6 +3776,7 @@
   <w:style w:type="character" w:customStyle="1" w:styleId="27">
     <w:name w:val="nb"/>
     <w:basedOn w:val="5"/>
+    <w:qFormat/>
     <w:uiPriority w:val="0"/>
   </w:style>
   <w:style w:type="character" w:customStyle="1" w:styleId="28">
